--- a/Documento_Especificação_Suplementar.docx
+++ b/Documento_Especificação_Suplementar.docx
@@ -3244,10 +3244,7 @@
               <w:spacing w:after="0" w:line="240" w:lineRule="auto"/>
             </w:pPr>
             <w:r>
-              <w:t>Subc</w:t>
-            </w:r>
-            <w:r>
-              <w:t>onsciente</w:t>
+              <w:t>Subconsciente</w:t>
             </w:r>
           </w:p>
         </w:tc>
@@ -3287,7 +3284,7 @@
               <w:spacing w:after="0" w:line="240" w:lineRule="auto"/>
             </w:pPr>
             <w:r>
-              <w:t>Breno Martins</w:t>
+              <w:t>Jéssica Pereira</w:t>
             </w:r>
           </w:p>
         </w:tc>
@@ -4214,13 +4211,7 @@
               <w:spacing w:after="0" w:line="240" w:lineRule="auto"/>
             </w:pPr>
             <w:r>
-              <w:t>Realizar a s</w:t>
-            </w:r>
-            <w:r>
-              <w:t>ubtração</w:t>
-            </w:r>
-            <w:r>
-              <w:t xml:space="preserve"> entre dois números</w:t>
+              <w:t>Realizar a subtração entre dois números</w:t>
             </w:r>
           </w:p>
         </w:tc>
@@ -5870,7 +5861,7 @@
               <w:spacing w:after="0" w:line="240" w:lineRule="auto"/>
             </w:pPr>
             <w:r>
-              <w:t>Breno Martins</w:t>
+              <w:t>Jéssica Pereira</w:t>
             </w:r>
           </w:p>
         </w:tc>
@@ -6330,23 +6321,23 @@
       <w:pPr>
         <w:spacing w:after="0" w:line="276" w:lineRule="auto"/>
       </w:pPr>
+    </w:p>
+    <w:p>
+      <w:pPr>
+        <w:spacing w:after="0" w:line="276" w:lineRule="auto"/>
+      </w:pPr>
+    </w:p>
+    <w:p>
+      <w:pPr>
+        <w:spacing w:after="0" w:line="276" w:lineRule="auto"/>
+      </w:pPr>
+    </w:p>
+    <w:p>
+      <w:pPr>
+        <w:spacing w:after="0" w:line="276" w:lineRule="auto"/>
+      </w:pPr>
       <w:bookmarkStart w:id="5" w:name="_GoBack"/>
       <w:bookmarkEnd w:id="5"/>
-    </w:p>
-    <w:p>
-      <w:pPr>
-        <w:spacing w:after="0" w:line="276" w:lineRule="auto"/>
-      </w:pPr>
-    </w:p>
-    <w:p>
-      <w:pPr>
-        <w:spacing w:after="0" w:line="276" w:lineRule="auto"/>
-      </w:pPr>
-    </w:p>
-    <w:p>
-      <w:pPr>
-        <w:spacing w:after="0" w:line="276" w:lineRule="auto"/>
-      </w:pPr>
     </w:p>
     <w:sectPr>
       <w:headerReference w:type="default" r:id="rId8"/>
@@ -6415,7 +6406,7 @@
           <w:rPr>
             <w:noProof/>
           </w:rPr>
-          <w:t>7</w:t>
+          <w:t>6</w:t>
         </w:r>
         <w:r>
           <w:fldChar w:fldCharType="end"/>
@@ -6718,6 +6709,7 @@
     <w:lsdException w:name="HTML Sample" w:semiHidden="1" w:unhideWhenUsed="1"/>
     <w:lsdException w:name="HTML Typewriter" w:semiHidden="1" w:unhideWhenUsed="1"/>
     <w:lsdException w:name="HTML Variable" w:semiHidden="1" w:unhideWhenUsed="1"/>
+    <w:lsdException w:name="Normal Table" w:semiHidden="1" w:unhideWhenUsed="1"/>
     <w:lsdException w:name="annotation subject" w:semiHidden="1" w:unhideWhenUsed="1"/>
     <w:lsdException w:name="No List" w:semiHidden="1" w:unhideWhenUsed="1"/>
     <w:lsdException w:name="Outline List 1" w:semiHidden="1" w:unhideWhenUsed="1"/>
@@ -6764,8 +6756,10 @@
     <w:lsdException w:name="Table Subtle 2" w:semiHidden="1" w:unhideWhenUsed="1"/>
     <w:lsdException w:name="Table Web 1" w:semiHidden="1" w:unhideWhenUsed="1"/>
     <w:lsdException w:name="Table Web 2" w:semiHidden="1" w:unhideWhenUsed="1"/>
+    <w:lsdException w:name="Table Web 3" w:semiHidden="1" w:unhideWhenUsed="1"/>
     <w:lsdException w:name="Balloon Text" w:semiHidden="1" w:unhideWhenUsed="1"/>
     <w:lsdException w:name="Table Grid" w:uiPriority="59"/>
+    <w:lsdException w:name="Table Theme" w:semiHidden="1" w:unhideWhenUsed="1"/>
     <w:lsdException w:name="Placeholder Text" w:semiHidden="1"/>
     <w:lsdException w:name="No Spacing" w:uiPriority="1" w:qFormat="1"/>
     <w:lsdException w:name="Light Shading" w:uiPriority="60"/>
@@ -7536,7 +7530,7 @@
 </file>
 
 <file path=customXml/itemProps1.xml><?xml version="1.0" encoding="utf-8"?>
-<ds:datastoreItem xmlns:ds="http://schemas.openxmlformats.org/officeDocument/2006/customXml" ds:itemID="{AA771142-D747-4D71-A6BE-30016F6CCCA8}">
+<ds:datastoreItem xmlns:ds="http://schemas.openxmlformats.org/officeDocument/2006/customXml" ds:itemID="{85B4726D-0F24-476C-B5B9-BB5BDDEC8E75}">
   <ds:schemaRefs>
     <ds:schemaRef ds:uri="http://schemas.openxmlformats.org/officeDocument/2006/bibliography"/>
   </ds:schemaRefs>

--- a/Documento_Especificação_Suplementar.docx
+++ b/Documento_Especificação_Suplementar.docx
@@ -522,6 +522,88 @@
           </w:p>
         </w:tc>
       </w:tr>
+      <w:tr>
+        <w:tc>
+          <w:tcPr>
+            <w:tcW w:w="2123" w:type="dxa"/>
+            <w:tcBorders>
+              <w:top w:val="single" w:sz="4" w:space="0" w:color="auto"/>
+              <w:left w:val="single" w:sz="4" w:space="0" w:color="auto"/>
+              <w:bottom w:val="single" w:sz="4" w:space="0" w:color="auto"/>
+              <w:right w:val="single" w:sz="4" w:space="0" w:color="auto"/>
+            </w:tcBorders>
+          </w:tcPr>
+          <w:p>
+            <w:pPr>
+              <w:spacing w:after="0" w:line="240" w:lineRule="auto"/>
+              <w:jc w:val="center"/>
+            </w:pPr>
+            <w:r>
+              <w:t>01/06/2016</w:t>
+            </w:r>
+          </w:p>
+        </w:tc>
+        <w:tc>
+          <w:tcPr>
+            <w:tcW w:w="1954" w:type="dxa"/>
+            <w:tcBorders>
+              <w:top w:val="single" w:sz="4" w:space="0" w:color="auto"/>
+              <w:left w:val="single" w:sz="4" w:space="0" w:color="auto"/>
+              <w:bottom w:val="single" w:sz="4" w:space="0" w:color="auto"/>
+              <w:right w:val="single" w:sz="4" w:space="0" w:color="auto"/>
+            </w:tcBorders>
+          </w:tcPr>
+          <w:p>
+            <w:pPr>
+              <w:spacing w:after="0" w:line="240" w:lineRule="auto"/>
+              <w:jc w:val="center"/>
+            </w:pPr>
+            <w:r>
+              <w:t>2.0</w:t>
+            </w:r>
+          </w:p>
+        </w:tc>
+        <w:tc>
+          <w:tcPr>
+            <w:tcW w:w="2694" w:type="dxa"/>
+            <w:tcBorders>
+              <w:top w:val="single" w:sz="4" w:space="0" w:color="auto"/>
+              <w:left w:val="single" w:sz="4" w:space="0" w:color="auto"/>
+              <w:bottom w:val="single" w:sz="4" w:space="0" w:color="auto"/>
+              <w:right w:val="single" w:sz="4" w:space="0" w:color="auto"/>
+            </w:tcBorders>
+          </w:tcPr>
+          <w:p>
+            <w:pPr>
+              <w:spacing w:after="0" w:line="240" w:lineRule="auto"/>
+              <w:jc w:val="center"/>
+            </w:pPr>
+            <w:r>
+              <w:t>Matriz de Rastreabilidade</w:t>
+            </w:r>
+          </w:p>
+        </w:tc>
+        <w:tc>
+          <w:tcPr>
+            <w:tcW w:w="1842" w:type="dxa"/>
+            <w:tcBorders>
+              <w:top w:val="single" w:sz="4" w:space="0" w:color="auto"/>
+              <w:left w:val="single" w:sz="4" w:space="0" w:color="auto"/>
+              <w:bottom w:val="single" w:sz="4" w:space="0" w:color="auto"/>
+              <w:right w:val="single" w:sz="4" w:space="0" w:color="auto"/>
+            </w:tcBorders>
+          </w:tcPr>
+          <w:p>
+            <w:pPr>
+              <w:spacing w:after="0" w:line="240" w:lineRule="auto"/>
+              <w:jc w:val="center"/>
+            </w:pPr>
+            <w:r>
+              <w:t>Breno Martins</w:t>
+            </w:r>
+          </w:p>
+        </w:tc>
+      </w:tr>
     </w:tbl>
     <w:p>
       <w:pPr>
@@ -1628,7 +1710,13 @@
               <w:spacing w:after="0" w:line="240" w:lineRule="auto"/>
             </w:pPr>
             <w:r>
-              <w:t>O software deverá ser entregue até o dia 10/06/2016</w:t>
+              <w:t>O software deve</w:t>
+            </w:r>
+            <w:r>
+              <w:t xml:space="preserve"> ser entregue até o dia 10/06/2016</w:t>
+            </w:r>
+            <w:r>
+              <w:t>.</w:t>
             </w:r>
           </w:p>
         </w:tc>
@@ -1991,6 +2079,9 @@
             <w:r>
               <w:t>O software deve ser leve para que possa ser instalado em quaisquer máquinas</w:t>
             </w:r>
+            <w:r>
+              <w:t>.</w:t>
+            </w:r>
           </w:p>
         </w:tc>
       </w:tr>
@@ -2357,6 +2448,9 @@
             </w:r>
             <w:r>
               <w:t xml:space="preserve"> mil reais)</w:t>
+            </w:r>
+            <w:r>
+              <w:t>.</w:t>
             </w:r>
           </w:p>
         </w:tc>
@@ -3244,7 +3338,10 @@
               <w:spacing w:after="0" w:line="240" w:lineRule="auto"/>
             </w:pPr>
             <w:r>
-              <w:t>Subconsciente</w:t>
+              <w:t>Subc</w:t>
+            </w:r>
+            <w:r>
+              <w:t>onsciente</w:t>
             </w:r>
           </w:p>
         </w:tc>
@@ -3284,7 +3381,7 @@
               <w:spacing w:after="0" w:line="240" w:lineRule="auto"/>
             </w:pPr>
             <w:r>
-              <w:t>Jéssica Pereira</w:t>
+              <w:t>Breno Martins</w:t>
             </w:r>
           </w:p>
         </w:tc>
@@ -4213,6 +4310,9 @@
             <w:r>
               <w:t>Realizar a subtração entre dois números</w:t>
             </w:r>
+            <w:r>
+              <w:t>.</w:t>
+            </w:r>
           </w:p>
         </w:tc>
       </w:tr>
@@ -4577,6 +4677,9 @@
             <w:r>
               <w:t>Realizar a multiplicação entre dois números</w:t>
             </w:r>
+            <w:r>
+              <w:t>.</w:t>
+            </w:r>
           </w:p>
         </w:tc>
       </w:tr>
@@ -4936,6 +5039,9 @@
             </w:pPr>
             <w:r>
               <w:t>Realizar a divisão entre dois números</w:t>
+            </w:r>
+            <w:r>
+              <w:t>.</w:t>
             </w:r>
           </w:p>
         </w:tc>
@@ -5298,6 +5404,9 @@
             </w:pPr>
             <w:r>
               <w:t>Realizar a contagem de dígitos de um número</w:t>
+            </w:r>
+            <w:r>
+              <w:t>.</w:t>
             </w:r>
           </w:p>
         </w:tc>
@@ -5693,7 +5802,19 @@
               <w:t>O sistema deve ter uma interface simples</w:t>
             </w:r>
             <w:r>
-              <w:t xml:space="preserve"> para permitir uma melhor navegabilidade</w:t>
+              <w:t xml:space="preserve"> para </w:t>
+            </w:r>
+            <w:r>
+              <w:t>melhorar a</w:t>
+            </w:r>
+            <w:r>
+              <w:t xml:space="preserve"> navegabilidade</w:t>
+            </w:r>
+            <w:r>
+              <w:t xml:space="preserve"> do usuário</w:t>
+            </w:r>
+            <w:r>
+              <w:t>.</w:t>
             </w:r>
           </w:p>
         </w:tc>
@@ -5861,7 +5982,7 @@
               <w:spacing w:after="0" w:line="240" w:lineRule="auto"/>
             </w:pPr>
             <w:r>
-              <w:t>Jéssica Pereira</w:t>
+              <w:t>Breno Martins</w:t>
             </w:r>
           </w:p>
         </w:tc>
@@ -6051,6 +6172,9 @@
             </w:pPr>
             <w:r>
               <w:t>Além do resultado, o sistema deve mostrar na tela também as operações que o geraram</w:t>
+            </w:r>
+            <w:r>
+              <w:t>.</w:t>
             </w:r>
           </w:p>
         </w:tc>
@@ -6317,6 +6441,3835 @@
       </w:r>
       <w:bookmarkEnd w:id="4"/>
     </w:p>
+    <w:tbl>
+      <w:tblPr>
+        <w:tblStyle w:val="TabeladeGrade5Escura-nfase6"/>
+        <w:tblpPr w:leftFromText="141" w:rightFromText="141" w:vertAnchor="text" w:horzAnchor="margin" w:tblpXSpec="center" w:tblpY="709"/>
+        <w:tblW w:w="10035" w:type="dxa"/>
+        <w:tblLook w:val="04A0" w:firstRow="1" w:lastRow="0" w:firstColumn="1" w:lastColumn="0" w:noHBand="0" w:noVBand="1"/>
+      </w:tblPr>
+      <w:tblGrid>
+        <w:gridCol w:w="669"/>
+        <w:gridCol w:w="669"/>
+        <w:gridCol w:w="669"/>
+        <w:gridCol w:w="669"/>
+        <w:gridCol w:w="669"/>
+        <w:gridCol w:w="669"/>
+        <w:gridCol w:w="669"/>
+        <w:gridCol w:w="669"/>
+        <w:gridCol w:w="669"/>
+        <w:gridCol w:w="669"/>
+        <w:gridCol w:w="669"/>
+        <w:gridCol w:w="669"/>
+        <w:gridCol w:w="669"/>
+        <w:gridCol w:w="669"/>
+        <w:gridCol w:w="669"/>
+      </w:tblGrid>
+      <w:tr>
+        <w:trPr>
+          <w:cnfStyle w:val="100000000000" w:firstRow="1" w:lastRow="0" w:firstColumn="0" w:lastColumn="0" w:oddVBand="0" w:evenVBand="0" w:oddHBand="0" w:evenHBand="0" w:firstRowFirstColumn="0" w:firstRowLastColumn="0" w:lastRowFirstColumn="0" w:lastRowLastColumn="0"/>
+          <w:trHeight w:val="379"/>
+        </w:trPr>
+        <w:tc>
+          <w:tcPr>
+            <w:cnfStyle w:val="001000000000" w:firstRow="0" w:lastRow="0" w:firstColumn="1" w:lastColumn="0" w:oddVBand="0" w:evenVBand="0" w:oddHBand="0" w:evenHBand="0" w:firstRowFirstColumn="0" w:firstRowLastColumn="0" w:lastRowFirstColumn="0" w:lastRowLastColumn="0"/>
+            <w:tcW w:w="669" w:type="dxa"/>
+          </w:tcPr>
+          <w:p>
+            <w:pPr>
+              <w:spacing w:after="0" w:line="276" w:lineRule="auto"/>
+            </w:pPr>
+          </w:p>
+        </w:tc>
+        <w:tc>
+          <w:tcPr>
+            <w:tcW w:w="669" w:type="dxa"/>
+          </w:tcPr>
+          <w:p>
+            <w:pPr>
+              <w:spacing w:after="0" w:line="276" w:lineRule="auto"/>
+              <w:cnfStyle w:val="100000000000" w:firstRow="1" w:lastRow="0" w:firstColumn="0" w:lastColumn="0" w:oddVBand="0" w:evenVBand="0" w:oddHBand="0" w:evenHBand="0" w:firstRowFirstColumn="0" w:firstRowLastColumn="0" w:lastRowFirstColumn="0" w:lastRowLastColumn="0"/>
+            </w:pPr>
+            <w:r>
+              <w:t>1.1.1</w:t>
+            </w:r>
+          </w:p>
+        </w:tc>
+        <w:tc>
+          <w:tcPr>
+            <w:tcW w:w="669" w:type="dxa"/>
+          </w:tcPr>
+          <w:p>
+            <w:pPr>
+              <w:spacing w:after="0" w:line="276" w:lineRule="auto"/>
+              <w:cnfStyle w:val="100000000000" w:firstRow="1" w:lastRow="0" w:firstColumn="0" w:lastColumn="0" w:oddVBand="0" w:evenVBand="0" w:oddHBand="0" w:evenHBand="0" w:firstRowFirstColumn="0" w:firstRowLastColumn="0" w:lastRowFirstColumn="0" w:lastRowLastColumn="0"/>
+            </w:pPr>
+            <w:r>
+              <w:t>1.1.2</w:t>
+            </w:r>
+          </w:p>
+        </w:tc>
+        <w:tc>
+          <w:tcPr>
+            <w:tcW w:w="669" w:type="dxa"/>
+          </w:tcPr>
+          <w:p>
+            <w:pPr>
+              <w:spacing w:after="0" w:line="276" w:lineRule="auto"/>
+              <w:cnfStyle w:val="100000000000" w:firstRow="1" w:lastRow="0" w:firstColumn="0" w:lastColumn="0" w:oddVBand="0" w:evenVBand="0" w:oddHBand="0" w:evenHBand="0" w:firstRowFirstColumn="0" w:firstRowLastColumn="0" w:lastRowFirstColumn="0" w:lastRowLastColumn="0"/>
+            </w:pPr>
+            <w:r>
+              <w:t>1.1.3</w:t>
+            </w:r>
+          </w:p>
+        </w:tc>
+        <w:tc>
+          <w:tcPr>
+            <w:tcW w:w="669" w:type="dxa"/>
+          </w:tcPr>
+          <w:p>
+            <w:pPr>
+              <w:spacing w:after="0" w:line="276" w:lineRule="auto"/>
+              <w:cnfStyle w:val="100000000000" w:firstRow="1" w:lastRow="0" w:firstColumn="0" w:lastColumn="0" w:oddVBand="0" w:evenVBand="0" w:oddHBand="0" w:evenHBand="0" w:firstRowFirstColumn="0" w:firstRowLastColumn="0" w:lastRowFirstColumn="0" w:lastRowLastColumn="0"/>
+            </w:pPr>
+            <w:r>
+              <w:t>1.1.4</w:t>
+            </w:r>
+          </w:p>
+        </w:tc>
+        <w:tc>
+          <w:tcPr>
+            <w:tcW w:w="669" w:type="dxa"/>
+          </w:tcPr>
+          <w:p>
+            <w:pPr>
+              <w:spacing w:after="0" w:line="276" w:lineRule="auto"/>
+              <w:cnfStyle w:val="100000000000" w:firstRow="1" w:lastRow="0" w:firstColumn="0" w:lastColumn="0" w:oddVBand="0" w:evenVBand="0" w:oddHBand="0" w:evenHBand="0" w:firstRowFirstColumn="0" w:firstRowLastColumn="0" w:lastRowFirstColumn="0" w:lastRowLastColumn="0"/>
+            </w:pPr>
+            <w:r>
+              <w:t>1.2.1</w:t>
+            </w:r>
+          </w:p>
+        </w:tc>
+        <w:tc>
+          <w:tcPr>
+            <w:tcW w:w="669" w:type="dxa"/>
+          </w:tcPr>
+          <w:p>
+            <w:pPr>
+              <w:spacing w:after="0" w:line="276" w:lineRule="auto"/>
+              <w:cnfStyle w:val="100000000000" w:firstRow="1" w:lastRow="0" w:firstColumn="0" w:lastColumn="0" w:oddVBand="0" w:evenVBand="0" w:oddHBand="0" w:evenHBand="0" w:firstRowFirstColumn="0" w:firstRowLastColumn="0" w:lastRowFirstColumn="0" w:lastRowLastColumn="0"/>
+            </w:pPr>
+            <w:r>
+              <w:t>1.2.2</w:t>
+            </w:r>
+          </w:p>
+        </w:tc>
+        <w:tc>
+          <w:tcPr>
+            <w:tcW w:w="669" w:type="dxa"/>
+          </w:tcPr>
+          <w:p>
+            <w:pPr>
+              <w:spacing w:after="0" w:line="276" w:lineRule="auto"/>
+              <w:cnfStyle w:val="100000000000" w:firstRow="1" w:lastRow="0" w:firstColumn="0" w:lastColumn="0" w:oddVBand="0" w:evenVBand="0" w:oddHBand="0" w:evenHBand="0" w:firstRowFirstColumn="0" w:firstRowLastColumn="0" w:lastRowFirstColumn="0" w:lastRowLastColumn="0"/>
+            </w:pPr>
+            <w:r>
+              <w:t>1.2.3</w:t>
+            </w:r>
+          </w:p>
+        </w:tc>
+        <w:tc>
+          <w:tcPr>
+            <w:tcW w:w="669" w:type="dxa"/>
+          </w:tcPr>
+          <w:p>
+            <w:pPr>
+              <w:spacing w:after="0" w:line="276" w:lineRule="auto"/>
+              <w:cnfStyle w:val="100000000000" w:firstRow="1" w:lastRow="0" w:firstColumn="0" w:lastColumn="0" w:oddVBand="0" w:evenVBand="0" w:oddHBand="0" w:evenHBand="0" w:firstRowFirstColumn="0" w:firstRowLastColumn="0" w:lastRowFirstColumn="0" w:lastRowLastColumn="0"/>
+            </w:pPr>
+            <w:r>
+              <w:t>1.2.4</w:t>
+            </w:r>
+          </w:p>
+        </w:tc>
+        <w:tc>
+          <w:tcPr>
+            <w:tcW w:w="669" w:type="dxa"/>
+          </w:tcPr>
+          <w:p>
+            <w:pPr>
+              <w:spacing w:after="0" w:line="276" w:lineRule="auto"/>
+              <w:cnfStyle w:val="100000000000" w:firstRow="1" w:lastRow="0" w:firstColumn="0" w:lastColumn="0" w:oddVBand="0" w:evenVBand="0" w:oddHBand="0" w:evenHBand="0" w:firstRowFirstColumn="0" w:firstRowLastColumn="0" w:lastRowFirstColumn="0" w:lastRowLastColumn="0"/>
+            </w:pPr>
+            <w:r>
+              <w:t>1.2.5</w:t>
+            </w:r>
+          </w:p>
+        </w:tc>
+        <w:tc>
+          <w:tcPr>
+            <w:tcW w:w="669" w:type="dxa"/>
+          </w:tcPr>
+          <w:p>
+            <w:pPr>
+              <w:spacing w:after="0" w:line="276" w:lineRule="auto"/>
+              <w:cnfStyle w:val="100000000000" w:firstRow="1" w:lastRow="0" w:firstColumn="0" w:lastColumn="0" w:oddVBand="0" w:evenVBand="0" w:oddHBand="0" w:evenHBand="0" w:firstRowFirstColumn="0" w:firstRowLastColumn="0" w:lastRowFirstColumn="0" w:lastRowLastColumn="0"/>
+            </w:pPr>
+            <w:r>
+              <w:t>1.2.6</w:t>
+            </w:r>
+          </w:p>
+        </w:tc>
+        <w:tc>
+          <w:tcPr>
+            <w:tcW w:w="669" w:type="dxa"/>
+          </w:tcPr>
+          <w:p>
+            <w:pPr>
+              <w:spacing w:after="0" w:line="276" w:lineRule="auto"/>
+              <w:cnfStyle w:val="100000000000" w:firstRow="1" w:lastRow="0" w:firstColumn="0" w:lastColumn="0" w:oddVBand="0" w:evenVBand="0" w:oddHBand="0" w:evenHBand="0" w:firstRowFirstColumn="0" w:firstRowLastColumn="0" w:lastRowFirstColumn="0" w:lastRowLastColumn="0"/>
+            </w:pPr>
+            <w:r>
+              <w:t>1.2.7</w:t>
+            </w:r>
+          </w:p>
+        </w:tc>
+        <w:tc>
+          <w:tcPr>
+            <w:tcW w:w="669" w:type="dxa"/>
+          </w:tcPr>
+          <w:p>
+            <w:pPr>
+              <w:spacing w:after="0" w:line="276" w:lineRule="auto"/>
+              <w:cnfStyle w:val="100000000000" w:firstRow="1" w:lastRow="0" w:firstColumn="0" w:lastColumn="0" w:oddVBand="0" w:evenVBand="0" w:oddHBand="0" w:evenHBand="0" w:firstRowFirstColumn="0" w:firstRowLastColumn="0" w:lastRowFirstColumn="0" w:lastRowLastColumn="0"/>
+            </w:pPr>
+            <w:r>
+              <w:t>1.2.8</w:t>
+            </w:r>
+          </w:p>
+        </w:tc>
+        <w:tc>
+          <w:tcPr>
+            <w:tcW w:w="669" w:type="dxa"/>
+          </w:tcPr>
+          <w:p>
+            <w:pPr>
+              <w:spacing w:after="0" w:line="276" w:lineRule="auto"/>
+              <w:cnfStyle w:val="100000000000" w:firstRow="1" w:lastRow="0" w:firstColumn="0" w:lastColumn="0" w:oddVBand="0" w:evenVBand="0" w:oddHBand="0" w:evenHBand="0" w:firstRowFirstColumn="0" w:firstRowLastColumn="0" w:lastRowFirstColumn="0" w:lastRowLastColumn="0"/>
+            </w:pPr>
+            <w:r>
+              <w:t>1.3.1</w:t>
+            </w:r>
+          </w:p>
+        </w:tc>
+        <w:tc>
+          <w:tcPr>
+            <w:tcW w:w="669" w:type="dxa"/>
+          </w:tcPr>
+          <w:p>
+            <w:pPr>
+              <w:spacing w:after="0" w:line="276" w:lineRule="auto"/>
+              <w:cnfStyle w:val="100000000000" w:firstRow="1" w:lastRow="0" w:firstColumn="0" w:lastColumn="0" w:oddVBand="0" w:evenVBand="0" w:oddHBand="0" w:evenHBand="0" w:firstRowFirstColumn="0" w:firstRowLastColumn="0" w:lastRowFirstColumn="0" w:lastRowLastColumn="0"/>
+            </w:pPr>
+            <w:r>
+              <w:t>1.3.2</w:t>
+            </w:r>
+          </w:p>
+        </w:tc>
+      </w:tr>
+      <w:tr>
+        <w:trPr>
+          <w:cnfStyle w:val="000000100000" w:firstRow="0" w:lastRow="0" w:firstColumn="0" w:lastColumn="0" w:oddVBand="0" w:evenVBand="0" w:oddHBand="1" w:evenHBand="0" w:firstRowFirstColumn="0" w:firstRowLastColumn="0" w:lastRowFirstColumn="0" w:lastRowLastColumn="0"/>
+          <w:trHeight w:val="399"/>
+        </w:trPr>
+        <w:tc>
+          <w:tcPr>
+            <w:cnfStyle w:val="001000000000" w:firstRow="0" w:lastRow="0" w:firstColumn="1" w:lastColumn="0" w:oddVBand="0" w:evenVBand="0" w:oddHBand="0" w:evenHBand="0" w:firstRowFirstColumn="0" w:firstRowLastColumn="0" w:lastRowFirstColumn="0" w:lastRowLastColumn="0"/>
+            <w:tcW w:w="669" w:type="dxa"/>
+          </w:tcPr>
+          <w:p>
+            <w:pPr>
+              <w:spacing w:after="0" w:line="276" w:lineRule="auto"/>
+            </w:pPr>
+            <w:r>
+              <w:t>1.1.1</w:t>
+            </w:r>
+          </w:p>
+        </w:tc>
+        <w:tc>
+          <w:tcPr>
+            <w:tcW w:w="669" w:type="dxa"/>
+          </w:tcPr>
+          <w:p>
+            <w:pPr>
+              <w:spacing w:after="0" w:line="276" w:lineRule="auto"/>
+              <w:jc w:val="center"/>
+              <w:cnfStyle w:val="000000100000" w:firstRow="0" w:lastRow="0" w:firstColumn="0" w:lastColumn="0" w:oddVBand="0" w:evenVBand="0" w:oddHBand="1" w:evenHBand="0" w:firstRowFirstColumn="0" w:firstRowLastColumn="0" w:lastRowFirstColumn="0" w:lastRowLastColumn="0"/>
+              <w:rPr>
+                <w:b/>
+              </w:rPr>
+            </w:pPr>
+          </w:p>
+        </w:tc>
+        <w:tc>
+          <w:tcPr>
+            <w:tcW w:w="669" w:type="dxa"/>
+          </w:tcPr>
+          <w:p>
+            <w:pPr>
+              <w:spacing w:after="0" w:line="276" w:lineRule="auto"/>
+              <w:jc w:val="center"/>
+              <w:cnfStyle w:val="000000100000" w:firstRow="0" w:lastRow="0" w:firstColumn="0" w:lastColumn="0" w:oddVBand="0" w:evenVBand="0" w:oddHBand="1" w:evenHBand="0" w:firstRowFirstColumn="0" w:firstRowLastColumn="0" w:lastRowFirstColumn="0" w:lastRowLastColumn="0"/>
+              <w:rPr>
+                <w:b/>
+              </w:rPr>
+            </w:pPr>
+            <w:r>
+              <w:rPr>
+                <w:b/>
+              </w:rPr>
+              <w:t>R</w:t>
+            </w:r>
+          </w:p>
+        </w:tc>
+        <w:tc>
+          <w:tcPr>
+            <w:tcW w:w="669" w:type="dxa"/>
+          </w:tcPr>
+          <w:p>
+            <w:pPr>
+              <w:spacing w:after="0" w:line="276" w:lineRule="auto"/>
+              <w:jc w:val="center"/>
+              <w:cnfStyle w:val="000000100000" w:firstRow="0" w:lastRow="0" w:firstColumn="0" w:lastColumn="0" w:oddVBand="0" w:evenVBand="0" w:oddHBand="1" w:evenHBand="0" w:firstRowFirstColumn="0" w:firstRowLastColumn="0" w:lastRowFirstColumn="0" w:lastRowLastColumn="0"/>
+              <w:rPr>
+                <w:b/>
+              </w:rPr>
+            </w:pPr>
+          </w:p>
+        </w:tc>
+        <w:tc>
+          <w:tcPr>
+            <w:tcW w:w="669" w:type="dxa"/>
+          </w:tcPr>
+          <w:p>
+            <w:pPr>
+              <w:spacing w:after="0" w:line="276" w:lineRule="auto"/>
+              <w:jc w:val="center"/>
+              <w:cnfStyle w:val="000000100000" w:firstRow="0" w:lastRow="0" w:firstColumn="0" w:lastColumn="0" w:oddVBand="0" w:evenVBand="0" w:oddHBand="1" w:evenHBand="0" w:firstRowFirstColumn="0" w:firstRowLastColumn="0" w:lastRowFirstColumn="0" w:lastRowLastColumn="0"/>
+              <w:rPr>
+                <w:b/>
+              </w:rPr>
+            </w:pPr>
+          </w:p>
+        </w:tc>
+        <w:tc>
+          <w:tcPr>
+            <w:tcW w:w="669" w:type="dxa"/>
+          </w:tcPr>
+          <w:p>
+            <w:pPr>
+              <w:spacing w:after="0" w:line="276" w:lineRule="auto"/>
+              <w:jc w:val="center"/>
+              <w:cnfStyle w:val="000000100000" w:firstRow="0" w:lastRow="0" w:firstColumn="0" w:lastColumn="0" w:oddVBand="0" w:evenVBand="0" w:oddHBand="1" w:evenHBand="0" w:firstRowFirstColumn="0" w:firstRowLastColumn="0" w:lastRowFirstColumn="0" w:lastRowLastColumn="0"/>
+              <w:rPr>
+                <w:b/>
+              </w:rPr>
+            </w:pPr>
+            <w:r>
+              <w:rPr>
+                <w:b/>
+              </w:rPr>
+              <w:t>D</w:t>
+            </w:r>
+          </w:p>
+        </w:tc>
+        <w:tc>
+          <w:tcPr>
+            <w:tcW w:w="669" w:type="dxa"/>
+          </w:tcPr>
+          <w:p>
+            <w:pPr>
+              <w:spacing w:after="0" w:line="276" w:lineRule="auto"/>
+              <w:jc w:val="center"/>
+              <w:cnfStyle w:val="000000100000" w:firstRow="0" w:lastRow="0" w:firstColumn="0" w:lastColumn="0" w:oddVBand="0" w:evenVBand="0" w:oddHBand="1" w:evenHBand="0" w:firstRowFirstColumn="0" w:firstRowLastColumn="0" w:lastRowFirstColumn="0" w:lastRowLastColumn="0"/>
+              <w:rPr>
+                <w:b/>
+              </w:rPr>
+            </w:pPr>
+          </w:p>
+        </w:tc>
+        <w:tc>
+          <w:tcPr>
+            <w:tcW w:w="669" w:type="dxa"/>
+          </w:tcPr>
+          <w:p>
+            <w:pPr>
+              <w:spacing w:after="0" w:line="276" w:lineRule="auto"/>
+              <w:jc w:val="center"/>
+              <w:cnfStyle w:val="000000100000" w:firstRow="0" w:lastRow="0" w:firstColumn="0" w:lastColumn="0" w:oddVBand="0" w:evenVBand="0" w:oddHBand="1" w:evenHBand="0" w:firstRowFirstColumn="0" w:firstRowLastColumn="0" w:lastRowFirstColumn="0" w:lastRowLastColumn="0"/>
+              <w:rPr>
+                <w:b/>
+              </w:rPr>
+            </w:pPr>
+            <w:r>
+              <w:rPr>
+                <w:b/>
+              </w:rPr>
+              <w:t>R</w:t>
+            </w:r>
+          </w:p>
+        </w:tc>
+        <w:tc>
+          <w:tcPr>
+            <w:tcW w:w="669" w:type="dxa"/>
+          </w:tcPr>
+          <w:p>
+            <w:pPr>
+              <w:spacing w:after="0" w:line="276" w:lineRule="auto"/>
+              <w:jc w:val="center"/>
+              <w:cnfStyle w:val="000000100000" w:firstRow="0" w:lastRow="0" w:firstColumn="0" w:lastColumn="0" w:oddVBand="0" w:evenVBand="0" w:oddHBand="1" w:evenHBand="0" w:firstRowFirstColumn="0" w:firstRowLastColumn="0" w:lastRowFirstColumn="0" w:lastRowLastColumn="0"/>
+              <w:rPr>
+                <w:b/>
+              </w:rPr>
+            </w:pPr>
+          </w:p>
+        </w:tc>
+        <w:tc>
+          <w:tcPr>
+            <w:tcW w:w="669" w:type="dxa"/>
+          </w:tcPr>
+          <w:p>
+            <w:pPr>
+              <w:spacing w:after="0" w:line="276" w:lineRule="auto"/>
+              <w:jc w:val="center"/>
+              <w:cnfStyle w:val="000000100000" w:firstRow="0" w:lastRow="0" w:firstColumn="0" w:lastColumn="0" w:oddVBand="0" w:evenVBand="0" w:oddHBand="1" w:evenHBand="0" w:firstRowFirstColumn="0" w:firstRowLastColumn="0" w:lastRowFirstColumn="0" w:lastRowLastColumn="0"/>
+              <w:rPr>
+                <w:b/>
+              </w:rPr>
+            </w:pPr>
+          </w:p>
+        </w:tc>
+        <w:tc>
+          <w:tcPr>
+            <w:tcW w:w="669" w:type="dxa"/>
+          </w:tcPr>
+          <w:p>
+            <w:pPr>
+              <w:spacing w:after="0" w:line="276" w:lineRule="auto"/>
+              <w:jc w:val="center"/>
+              <w:cnfStyle w:val="000000100000" w:firstRow="0" w:lastRow="0" w:firstColumn="0" w:lastColumn="0" w:oddVBand="0" w:evenVBand="0" w:oddHBand="1" w:evenHBand="0" w:firstRowFirstColumn="0" w:firstRowLastColumn="0" w:lastRowFirstColumn="0" w:lastRowLastColumn="0"/>
+              <w:rPr>
+                <w:b/>
+              </w:rPr>
+            </w:pPr>
+          </w:p>
+        </w:tc>
+        <w:tc>
+          <w:tcPr>
+            <w:tcW w:w="669" w:type="dxa"/>
+          </w:tcPr>
+          <w:p>
+            <w:pPr>
+              <w:spacing w:after="0" w:line="276" w:lineRule="auto"/>
+              <w:jc w:val="center"/>
+              <w:cnfStyle w:val="000000100000" w:firstRow="0" w:lastRow="0" w:firstColumn="0" w:lastColumn="0" w:oddVBand="0" w:evenVBand="0" w:oddHBand="1" w:evenHBand="0" w:firstRowFirstColumn="0" w:firstRowLastColumn="0" w:lastRowFirstColumn="0" w:lastRowLastColumn="0"/>
+              <w:rPr>
+                <w:b/>
+              </w:rPr>
+            </w:pPr>
+          </w:p>
+        </w:tc>
+        <w:tc>
+          <w:tcPr>
+            <w:tcW w:w="669" w:type="dxa"/>
+          </w:tcPr>
+          <w:p>
+            <w:pPr>
+              <w:spacing w:after="0" w:line="276" w:lineRule="auto"/>
+              <w:jc w:val="center"/>
+              <w:cnfStyle w:val="000000100000" w:firstRow="0" w:lastRow="0" w:firstColumn="0" w:lastColumn="0" w:oddVBand="0" w:evenVBand="0" w:oddHBand="1" w:evenHBand="0" w:firstRowFirstColumn="0" w:firstRowLastColumn="0" w:lastRowFirstColumn="0" w:lastRowLastColumn="0"/>
+              <w:rPr>
+                <w:b/>
+              </w:rPr>
+            </w:pPr>
+          </w:p>
+        </w:tc>
+        <w:tc>
+          <w:tcPr>
+            <w:tcW w:w="669" w:type="dxa"/>
+          </w:tcPr>
+          <w:p>
+            <w:pPr>
+              <w:spacing w:after="0" w:line="276" w:lineRule="auto"/>
+              <w:jc w:val="center"/>
+              <w:cnfStyle w:val="000000100000" w:firstRow="0" w:lastRow="0" w:firstColumn="0" w:lastColumn="0" w:oddVBand="0" w:evenVBand="0" w:oddHBand="1" w:evenHBand="0" w:firstRowFirstColumn="0" w:firstRowLastColumn="0" w:lastRowFirstColumn="0" w:lastRowLastColumn="0"/>
+              <w:rPr>
+                <w:b/>
+              </w:rPr>
+            </w:pPr>
+          </w:p>
+        </w:tc>
+        <w:tc>
+          <w:tcPr>
+            <w:tcW w:w="669" w:type="dxa"/>
+          </w:tcPr>
+          <w:p>
+            <w:pPr>
+              <w:spacing w:after="0" w:line="276" w:lineRule="auto"/>
+              <w:jc w:val="center"/>
+              <w:cnfStyle w:val="000000100000" w:firstRow="0" w:lastRow="0" w:firstColumn="0" w:lastColumn="0" w:oddVBand="0" w:evenVBand="0" w:oddHBand="1" w:evenHBand="0" w:firstRowFirstColumn="0" w:firstRowLastColumn="0" w:lastRowFirstColumn="0" w:lastRowLastColumn="0"/>
+              <w:rPr>
+                <w:b/>
+              </w:rPr>
+            </w:pPr>
+          </w:p>
+        </w:tc>
+      </w:tr>
+      <w:tr>
+        <w:trPr>
+          <w:trHeight w:val="379"/>
+        </w:trPr>
+        <w:tc>
+          <w:tcPr>
+            <w:cnfStyle w:val="001000000000" w:firstRow="0" w:lastRow="0" w:firstColumn="1" w:lastColumn="0" w:oddVBand="0" w:evenVBand="0" w:oddHBand="0" w:evenHBand="0" w:firstRowFirstColumn="0" w:firstRowLastColumn="0" w:lastRowFirstColumn="0" w:lastRowLastColumn="0"/>
+            <w:tcW w:w="669" w:type="dxa"/>
+          </w:tcPr>
+          <w:p>
+            <w:pPr>
+              <w:spacing w:after="0" w:line="276" w:lineRule="auto"/>
+            </w:pPr>
+            <w:r>
+              <w:t>1.1.2</w:t>
+            </w:r>
+          </w:p>
+        </w:tc>
+        <w:tc>
+          <w:tcPr>
+            <w:tcW w:w="669" w:type="dxa"/>
+          </w:tcPr>
+          <w:p>
+            <w:pPr>
+              <w:spacing w:after="0" w:line="276" w:lineRule="auto"/>
+              <w:jc w:val="center"/>
+              <w:cnfStyle w:val="000000000000" w:firstRow="0" w:lastRow="0" w:firstColumn="0" w:lastColumn="0" w:oddVBand="0" w:evenVBand="0" w:oddHBand="0" w:evenHBand="0" w:firstRowFirstColumn="0" w:firstRowLastColumn="0" w:lastRowFirstColumn="0" w:lastRowLastColumn="0"/>
+              <w:rPr>
+                <w:b/>
+              </w:rPr>
+            </w:pPr>
+            <w:r>
+              <w:rPr>
+                <w:b/>
+              </w:rPr>
+              <w:t>D</w:t>
+            </w:r>
+          </w:p>
+        </w:tc>
+        <w:tc>
+          <w:tcPr>
+            <w:tcW w:w="669" w:type="dxa"/>
+          </w:tcPr>
+          <w:p>
+            <w:pPr>
+              <w:spacing w:after="0" w:line="276" w:lineRule="auto"/>
+              <w:jc w:val="center"/>
+              <w:cnfStyle w:val="000000000000" w:firstRow="0" w:lastRow="0" w:firstColumn="0" w:lastColumn="0" w:oddVBand="0" w:evenVBand="0" w:oddHBand="0" w:evenHBand="0" w:firstRowFirstColumn="0" w:firstRowLastColumn="0" w:lastRowFirstColumn="0" w:lastRowLastColumn="0"/>
+              <w:rPr>
+                <w:b/>
+              </w:rPr>
+            </w:pPr>
+          </w:p>
+        </w:tc>
+        <w:tc>
+          <w:tcPr>
+            <w:tcW w:w="669" w:type="dxa"/>
+          </w:tcPr>
+          <w:p>
+            <w:pPr>
+              <w:spacing w:after="0" w:line="276" w:lineRule="auto"/>
+              <w:jc w:val="center"/>
+              <w:cnfStyle w:val="000000000000" w:firstRow="0" w:lastRow="0" w:firstColumn="0" w:lastColumn="0" w:oddVBand="0" w:evenVBand="0" w:oddHBand="0" w:evenHBand="0" w:firstRowFirstColumn="0" w:firstRowLastColumn="0" w:lastRowFirstColumn="0" w:lastRowLastColumn="0"/>
+              <w:rPr>
+                <w:b/>
+              </w:rPr>
+            </w:pPr>
+            <w:r>
+              <w:rPr>
+                <w:b/>
+              </w:rPr>
+              <w:t>R</w:t>
+            </w:r>
+          </w:p>
+        </w:tc>
+        <w:tc>
+          <w:tcPr>
+            <w:tcW w:w="669" w:type="dxa"/>
+          </w:tcPr>
+          <w:p>
+            <w:pPr>
+              <w:spacing w:after="0" w:line="276" w:lineRule="auto"/>
+              <w:jc w:val="center"/>
+              <w:cnfStyle w:val="000000000000" w:firstRow="0" w:lastRow="0" w:firstColumn="0" w:lastColumn="0" w:oddVBand="0" w:evenVBand="0" w:oddHBand="0" w:evenHBand="0" w:firstRowFirstColumn="0" w:firstRowLastColumn="0" w:lastRowFirstColumn="0" w:lastRowLastColumn="0"/>
+              <w:rPr>
+                <w:b/>
+              </w:rPr>
+            </w:pPr>
+            <w:r>
+              <w:rPr>
+                <w:b/>
+              </w:rPr>
+              <w:t>R</w:t>
+            </w:r>
+          </w:p>
+        </w:tc>
+        <w:tc>
+          <w:tcPr>
+            <w:tcW w:w="669" w:type="dxa"/>
+          </w:tcPr>
+          <w:p>
+            <w:pPr>
+              <w:spacing w:after="0" w:line="276" w:lineRule="auto"/>
+              <w:jc w:val="center"/>
+              <w:cnfStyle w:val="000000000000" w:firstRow="0" w:lastRow="0" w:firstColumn="0" w:lastColumn="0" w:oddVBand="0" w:evenVBand="0" w:oddHBand="0" w:evenHBand="0" w:firstRowFirstColumn="0" w:firstRowLastColumn="0" w:lastRowFirstColumn="0" w:lastRowLastColumn="0"/>
+              <w:rPr>
+                <w:b/>
+              </w:rPr>
+            </w:pPr>
+            <w:r>
+              <w:rPr>
+                <w:b/>
+              </w:rPr>
+              <w:t>D</w:t>
+            </w:r>
+          </w:p>
+        </w:tc>
+        <w:tc>
+          <w:tcPr>
+            <w:tcW w:w="669" w:type="dxa"/>
+          </w:tcPr>
+          <w:p>
+            <w:pPr>
+              <w:spacing w:after="0" w:line="276" w:lineRule="auto"/>
+              <w:jc w:val="center"/>
+              <w:cnfStyle w:val="000000000000" w:firstRow="0" w:lastRow="0" w:firstColumn="0" w:lastColumn="0" w:oddVBand="0" w:evenVBand="0" w:oddHBand="0" w:evenHBand="0" w:firstRowFirstColumn="0" w:firstRowLastColumn="0" w:lastRowFirstColumn="0" w:lastRowLastColumn="0"/>
+              <w:rPr>
+                <w:b/>
+              </w:rPr>
+            </w:pPr>
+            <w:r>
+              <w:rPr>
+                <w:b/>
+              </w:rPr>
+              <w:t>D</w:t>
+            </w:r>
+          </w:p>
+        </w:tc>
+        <w:tc>
+          <w:tcPr>
+            <w:tcW w:w="669" w:type="dxa"/>
+          </w:tcPr>
+          <w:p>
+            <w:pPr>
+              <w:spacing w:after="0" w:line="276" w:lineRule="auto"/>
+              <w:jc w:val="center"/>
+              <w:cnfStyle w:val="000000000000" w:firstRow="0" w:lastRow="0" w:firstColumn="0" w:lastColumn="0" w:oddVBand="0" w:evenVBand="0" w:oddHBand="0" w:evenHBand="0" w:firstRowFirstColumn="0" w:firstRowLastColumn="0" w:lastRowFirstColumn="0" w:lastRowLastColumn="0"/>
+              <w:rPr>
+                <w:b/>
+              </w:rPr>
+            </w:pPr>
+            <w:r>
+              <w:rPr>
+                <w:b/>
+              </w:rPr>
+              <w:t>D</w:t>
+            </w:r>
+          </w:p>
+        </w:tc>
+        <w:tc>
+          <w:tcPr>
+            <w:tcW w:w="669" w:type="dxa"/>
+          </w:tcPr>
+          <w:p>
+            <w:pPr>
+              <w:spacing w:after="0" w:line="276" w:lineRule="auto"/>
+              <w:jc w:val="center"/>
+              <w:cnfStyle w:val="000000000000" w:firstRow="0" w:lastRow="0" w:firstColumn="0" w:lastColumn="0" w:oddVBand="0" w:evenVBand="0" w:oddHBand="0" w:evenHBand="0" w:firstRowFirstColumn="0" w:firstRowLastColumn="0" w:lastRowFirstColumn="0" w:lastRowLastColumn="0"/>
+              <w:rPr>
+                <w:b/>
+              </w:rPr>
+            </w:pPr>
+            <w:r>
+              <w:rPr>
+                <w:b/>
+              </w:rPr>
+              <w:t>D</w:t>
+            </w:r>
+          </w:p>
+        </w:tc>
+        <w:tc>
+          <w:tcPr>
+            <w:tcW w:w="669" w:type="dxa"/>
+          </w:tcPr>
+          <w:p>
+            <w:pPr>
+              <w:spacing w:after="0" w:line="276" w:lineRule="auto"/>
+              <w:jc w:val="center"/>
+              <w:cnfStyle w:val="000000000000" w:firstRow="0" w:lastRow="0" w:firstColumn="0" w:lastColumn="0" w:oddVBand="0" w:evenVBand="0" w:oddHBand="0" w:evenHBand="0" w:firstRowFirstColumn="0" w:firstRowLastColumn="0" w:lastRowFirstColumn="0" w:lastRowLastColumn="0"/>
+              <w:rPr>
+                <w:b/>
+              </w:rPr>
+            </w:pPr>
+            <w:r>
+              <w:rPr>
+                <w:b/>
+              </w:rPr>
+              <w:t>D</w:t>
+            </w:r>
+          </w:p>
+        </w:tc>
+        <w:tc>
+          <w:tcPr>
+            <w:tcW w:w="669" w:type="dxa"/>
+          </w:tcPr>
+          <w:p>
+            <w:pPr>
+              <w:spacing w:after="0" w:line="276" w:lineRule="auto"/>
+              <w:jc w:val="center"/>
+              <w:cnfStyle w:val="000000000000" w:firstRow="0" w:lastRow="0" w:firstColumn="0" w:lastColumn="0" w:oddVBand="0" w:evenVBand="0" w:oddHBand="0" w:evenHBand="0" w:firstRowFirstColumn="0" w:firstRowLastColumn="0" w:lastRowFirstColumn="0" w:lastRowLastColumn="0"/>
+              <w:rPr>
+                <w:b/>
+              </w:rPr>
+            </w:pPr>
+            <w:r>
+              <w:rPr>
+                <w:b/>
+              </w:rPr>
+              <w:t>D</w:t>
+            </w:r>
+          </w:p>
+        </w:tc>
+        <w:tc>
+          <w:tcPr>
+            <w:tcW w:w="669" w:type="dxa"/>
+          </w:tcPr>
+          <w:p>
+            <w:pPr>
+              <w:spacing w:after="0" w:line="276" w:lineRule="auto"/>
+              <w:jc w:val="center"/>
+              <w:cnfStyle w:val="000000000000" w:firstRow="0" w:lastRow="0" w:firstColumn="0" w:lastColumn="0" w:oddVBand="0" w:evenVBand="0" w:oddHBand="0" w:evenHBand="0" w:firstRowFirstColumn="0" w:firstRowLastColumn="0" w:lastRowFirstColumn="0" w:lastRowLastColumn="0"/>
+              <w:rPr>
+                <w:b/>
+              </w:rPr>
+            </w:pPr>
+            <w:r>
+              <w:rPr>
+                <w:b/>
+              </w:rPr>
+              <w:t>D</w:t>
+            </w:r>
+          </w:p>
+        </w:tc>
+        <w:tc>
+          <w:tcPr>
+            <w:tcW w:w="669" w:type="dxa"/>
+          </w:tcPr>
+          <w:p>
+            <w:pPr>
+              <w:spacing w:after="0" w:line="276" w:lineRule="auto"/>
+              <w:jc w:val="center"/>
+              <w:cnfStyle w:val="000000000000" w:firstRow="0" w:lastRow="0" w:firstColumn="0" w:lastColumn="0" w:oddVBand="0" w:evenVBand="0" w:oddHBand="0" w:evenHBand="0" w:firstRowFirstColumn="0" w:firstRowLastColumn="0" w:lastRowFirstColumn="0" w:lastRowLastColumn="0"/>
+              <w:rPr>
+                <w:b/>
+              </w:rPr>
+            </w:pPr>
+            <w:r>
+              <w:rPr>
+                <w:b/>
+              </w:rPr>
+              <w:t>D</w:t>
+            </w:r>
+          </w:p>
+        </w:tc>
+        <w:tc>
+          <w:tcPr>
+            <w:tcW w:w="669" w:type="dxa"/>
+          </w:tcPr>
+          <w:p>
+            <w:pPr>
+              <w:spacing w:after="0" w:line="276" w:lineRule="auto"/>
+              <w:jc w:val="center"/>
+              <w:cnfStyle w:val="000000000000" w:firstRow="0" w:lastRow="0" w:firstColumn="0" w:lastColumn="0" w:oddVBand="0" w:evenVBand="0" w:oddHBand="0" w:evenHBand="0" w:firstRowFirstColumn="0" w:firstRowLastColumn="0" w:lastRowFirstColumn="0" w:lastRowLastColumn="0"/>
+              <w:rPr>
+                <w:b/>
+              </w:rPr>
+            </w:pPr>
+            <w:r>
+              <w:rPr>
+                <w:b/>
+              </w:rPr>
+              <w:t>R</w:t>
+            </w:r>
+          </w:p>
+        </w:tc>
+        <w:tc>
+          <w:tcPr>
+            <w:tcW w:w="669" w:type="dxa"/>
+          </w:tcPr>
+          <w:p>
+            <w:pPr>
+              <w:spacing w:after="0" w:line="276" w:lineRule="auto"/>
+              <w:jc w:val="center"/>
+              <w:cnfStyle w:val="000000000000" w:firstRow="0" w:lastRow="0" w:firstColumn="0" w:lastColumn="0" w:oddVBand="0" w:evenVBand="0" w:oddHBand="0" w:evenHBand="0" w:firstRowFirstColumn="0" w:firstRowLastColumn="0" w:lastRowFirstColumn="0" w:lastRowLastColumn="0"/>
+              <w:rPr>
+                <w:b/>
+              </w:rPr>
+            </w:pPr>
+            <w:r>
+              <w:rPr>
+                <w:b/>
+              </w:rPr>
+              <w:t>R</w:t>
+            </w:r>
+          </w:p>
+        </w:tc>
+      </w:tr>
+      <w:tr>
+        <w:trPr>
+          <w:cnfStyle w:val="000000100000" w:firstRow="0" w:lastRow="0" w:firstColumn="0" w:lastColumn="0" w:oddVBand="0" w:evenVBand="0" w:oddHBand="1" w:evenHBand="0" w:firstRowFirstColumn="0" w:firstRowLastColumn="0" w:lastRowFirstColumn="0" w:lastRowLastColumn="0"/>
+          <w:trHeight w:val="379"/>
+        </w:trPr>
+        <w:tc>
+          <w:tcPr>
+            <w:cnfStyle w:val="001000000000" w:firstRow="0" w:lastRow="0" w:firstColumn="1" w:lastColumn="0" w:oddVBand="0" w:evenVBand="0" w:oddHBand="0" w:evenHBand="0" w:firstRowFirstColumn="0" w:firstRowLastColumn="0" w:lastRowFirstColumn="0" w:lastRowLastColumn="0"/>
+            <w:tcW w:w="669" w:type="dxa"/>
+          </w:tcPr>
+          <w:p>
+            <w:pPr>
+              <w:spacing w:after="0" w:line="276" w:lineRule="auto"/>
+            </w:pPr>
+            <w:r>
+              <w:t>1.1.3</w:t>
+            </w:r>
+          </w:p>
+        </w:tc>
+        <w:tc>
+          <w:tcPr>
+            <w:tcW w:w="669" w:type="dxa"/>
+          </w:tcPr>
+          <w:p>
+            <w:pPr>
+              <w:spacing w:after="0" w:line="276" w:lineRule="auto"/>
+              <w:jc w:val="center"/>
+              <w:cnfStyle w:val="000000100000" w:firstRow="0" w:lastRow="0" w:firstColumn="0" w:lastColumn="0" w:oddVBand="0" w:evenVBand="0" w:oddHBand="1" w:evenHBand="0" w:firstRowFirstColumn="0" w:firstRowLastColumn="0" w:lastRowFirstColumn="0" w:lastRowLastColumn="0"/>
+              <w:rPr>
+                <w:b/>
+              </w:rPr>
+            </w:pPr>
+          </w:p>
+        </w:tc>
+        <w:tc>
+          <w:tcPr>
+            <w:tcW w:w="669" w:type="dxa"/>
+          </w:tcPr>
+          <w:p>
+            <w:pPr>
+              <w:spacing w:after="0" w:line="276" w:lineRule="auto"/>
+              <w:jc w:val="center"/>
+              <w:cnfStyle w:val="000000100000" w:firstRow="0" w:lastRow="0" w:firstColumn="0" w:lastColumn="0" w:oddVBand="0" w:evenVBand="0" w:oddHBand="1" w:evenHBand="0" w:firstRowFirstColumn="0" w:firstRowLastColumn="0" w:lastRowFirstColumn="0" w:lastRowLastColumn="0"/>
+              <w:rPr>
+                <w:b/>
+              </w:rPr>
+            </w:pPr>
+            <w:r>
+              <w:rPr>
+                <w:b/>
+              </w:rPr>
+              <w:t>R</w:t>
+            </w:r>
+          </w:p>
+        </w:tc>
+        <w:tc>
+          <w:tcPr>
+            <w:tcW w:w="669" w:type="dxa"/>
+          </w:tcPr>
+          <w:p>
+            <w:pPr>
+              <w:spacing w:after="0" w:line="276" w:lineRule="auto"/>
+              <w:jc w:val="center"/>
+              <w:cnfStyle w:val="000000100000" w:firstRow="0" w:lastRow="0" w:firstColumn="0" w:lastColumn="0" w:oddVBand="0" w:evenVBand="0" w:oddHBand="1" w:evenHBand="0" w:firstRowFirstColumn="0" w:firstRowLastColumn="0" w:lastRowFirstColumn="0" w:lastRowLastColumn="0"/>
+              <w:rPr>
+                <w:b/>
+              </w:rPr>
+            </w:pPr>
+          </w:p>
+        </w:tc>
+        <w:tc>
+          <w:tcPr>
+            <w:tcW w:w="669" w:type="dxa"/>
+          </w:tcPr>
+          <w:p>
+            <w:pPr>
+              <w:spacing w:after="0" w:line="276" w:lineRule="auto"/>
+              <w:jc w:val="center"/>
+              <w:cnfStyle w:val="000000100000" w:firstRow="0" w:lastRow="0" w:firstColumn="0" w:lastColumn="0" w:oddVBand="0" w:evenVBand="0" w:oddHBand="1" w:evenHBand="0" w:firstRowFirstColumn="0" w:firstRowLastColumn="0" w:lastRowFirstColumn="0" w:lastRowLastColumn="0"/>
+              <w:rPr>
+                <w:b/>
+              </w:rPr>
+            </w:pPr>
+            <w:r>
+              <w:rPr>
+                <w:b/>
+              </w:rPr>
+              <w:t>R</w:t>
+            </w:r>
+          </w:p>
+        </w:tc>
+        <w:tc>
+          <w:tcPr>
+            <w:tcW w:w="669" w:type="dxa"/>
+          </w:tcPr>
+          <w:p>
+            <w:pPr>
+              <w:spacing w:after="0" w:line="276" w:lineRule="auto"/>
+              <w:jc w:val="center"/>
+              <w:cnfStyle w:val="000000100000" w:firstRow="0" w:lastRow="0" w:firstColumn="0" w:lastColumn="0" w:oddVBand="0" w:evenVBand="0" w:oddHBand="1" w:evenHBand="0" w:firstRowFirstColumn="0" w:firstRowLastColumn="0" w:lastRowFirstColumn="0" w:lastRowLastColumn="0"/>
+              <w:rPr>
+                <w:b/>
+              </w:rPr>
+            </w:pPr>
+            <w:r>
+              <w:rPr>
+                <w:b/>
+              </w:rPr>
+              <w:t>R</w:t>
+            </w:r>
+          </w:p>
+        </w:tc>
+        <w:tc>
+          <w:tcPr>
+            <w:tcW w:w="669" w:type="dxa"/>
+          </w:tcPr>
+          <w:p>
+            <w:pPr>
+              <w:spacing w:after="0" w:line="276" w:lineRule="auto"/>
+              <w:jc w:val="center"/>
+              <w:cnfStyle w:val="000000100000" w:firstRow="0" w:lastRow="0" w:firstColumn="0" w:lastColumn="0" w:oddVBand="0" w:evenVBand="0" w:oddHBand="1" w:evenHBand="0" w:firstRowFirstColumn="0" w:firstRowLastColumn="0" w:lastRowFirstColumn="0" w:lastRowLastColumn="0"/>
+              <w:rPr>
+                <w:b/>
+              </w:rPr>
+            </w:pPr>
+            <w:r>
+              <w:rPr>
+                <w:b/>
+              </w:rPr>
+              <w:t>R</w:t>
+            </w:r>
+          </w:p>
+        </w:tc>
+        <w:tc>
+          <w:tcPr>
+            <w:tcW w:w="669" w:type="dxa"/>
+          </w:tcPr>
+          <w:p>
+            <w:pPr>
+              <w:spacing w:after="0" w:line="276" w:lineRule="auto"/>
+              <w:jc w:val="center"/>
+              <w:cnfStyle w:val="000000100000" w:firstRow="0" w:lastRow="0" w:firstColumn="0" w:lastColumn="0" w:oddVBand="0" w:evenVBand="0" w:oddHBand="1" w:evenHBand="0" w:firstRowFirstColumn="0" w:firstRowLastColumn="0" w:lastRowFirstColumn="0" w:lastRowLastColumn="0"/>
+              <w:rPr>
+                <w:b/>
+              </w:rPr>
+            </w:pPr>
+            <w:r>
+              <w:rPr>
+                <w:b/>
+              </w:rPr>
+              <w:t>R</w:t>
+            </w:r>
+          </w:p>
+        </w:tc>
+        <w:tc>
+          <w:tcPr>
+            <w:tcW w:w="669" w:type="dxa"/>
+          </w:tcPr>
+          <w:p>
+            <w:pPr>
+              <w:spacing w:after="0" w:line="276" w:lineRule="auto"/>
+              <w:jc w:val="center"/>
+              <w:cnfStyle w:val="000000100000" w:firstRow="0" w:lastRow="0" w:firstColumn="0" w:lastColumn="0" w:oddVBand="0" w:evenVBand="0" w:oddHBand="1" w:evenHBand="0" w:firstRowFirstColumn="0" w:firstRowLastColumn="0" w:lastRowFirstColumn="0" w:lastRowLastColumn="0"/>
+              <w:rPr>
+                <w:b/>
+              </w:rPr>
+            </w:pPr>
+            <w:r>
+              <w:rPr>
+                <w:b/>
+              </w:rPr>
+              <w:t>R</w:t>
+            </w:r>
+          </w:p>
+        </w:tc>
+        <w:tc>
+          <w:tcPr>
+            <w:tcW w:w="669" w:type="dxa"/>
+          </w:tcPr>
+          <w:p>
+            <w:pPr>
+              <w:spacing w:after="0" w:line="276" w:lineRule="auto"/>
+              <w:jc w:val="center"/>
+              <w:cnfStyle w:val="000000100000" w:firstRow="0" w:lastRow="0" w:firstColumn="0" w:lastColumn="0" w:oddVBand="0" w:evenVBand="0" w:oddHBand="1" w:evenHBand="0" w:firstRowFirstColumn="0" w:firstRowLastColumn="0" w:lastRowFirstColumn="0" w:lastRowLastColumn="0"/>
+              <w:rPr>
+                <w:b/>
+              </w:rPr>
+            </w:pPr>
+            <w:r>
+              <w:rPr>
+                <w:b/>
+              </w:rPr>
+              <w:t>R</w:t>
+            </w:r>
+          </w:p>
+        </w:tc>
+        <w:tc>
+          <w:tcPr>
+            <w:tcW w:w="669" w:type="dxa"/>
+          </w:tcPr>
+          <w:p>
+            <w:pPr>
+              <w:spacing w:after="0" w:line="276" w:lineRule="auto"/>
+              <w:jc w:val="center"/>
+              <w:cnfStyle w:val="000000100000" w:firstRow="0" w:lastRow="0" w:firstColumn="0" w:lastColumn="0" w:oddVBand="0" w:evenVBand="0" w:oddHBand="1" w:evenHBand="0" w:firstRowFirstColumn="0" w:firstRowLastColumn="0" w:lastRowFirstColumn="0" w:lastRowLastColumn="0"/>
+              <w:rPr>
+                <w:b/>
+              </w:rPr>
+            </w:pPr>
+            <w:r>
+              <w:rPr>
+                <w:b/>
+              </w:rPr>
+              <w:t>R</w:t>
+            </w:r>
+          </w:p>
+        </w:tc>
+        <w:tc>
+          <w:tcPr>
+            <w:tcW w:w="669" w:type="dxa"/>
+          </w:tcPr>
+          <w:p>
+            <w:pPr>
+              <w:spacing w:after="0" w:line="276" w:lineRule="auto"/>
+              <w:jc w:val="center"/>
+              <w:cnfStyle w:val="000000100000" w:firstRow="0" w:lastRow="0" w:firstColumn="0" w:lastColumn="0" w:oddVBand="0" w:evenVBand="0" w:oddHBand="1" w:evenHBand="0" w:firstRowFirstColumn="0" w:firstRowLastColumn="0" w:lastRowFirstColumn="0" w:lastRowLastColumn="0"/>
+              <w:rPr>
+                <w:b/>
+              </w:rPr>
+            </w:pPr>
+            <w:r>
+              <w:rPr>
+                <w:b/>
+              </w:rPr>
+              <w:t>R</w:t>
+            </w:r>
+          </w:p>
+        </w:tc>
+        <w:tc>
+          <w:tcPr>
+            <w:tcW w:w="669" w:type="dxa"/>
+          </w:tcPr>
+          <w:p>
+            <w:pPr>
+              <w:spacing w:after="0" w:line="276" w:lineRule="auto"/>
+              <w:jc w:val="center"/>
+              <w:cnfStyle w:val="000000100000" w:firstRow="0" w:lastRow="0" w:firstColumn="0" w:lastColumn="0" w:oddVBand="0" w:evenVBand="0" w:oddHBand="1" w:evenHBand="0" w:firstRowFirstColumn="0" w:firstRowLastColumn="0" w:lastRowFirstColumn="0" w:lastRowLastColumn="0"/>
+              <w:rPr>
+                <w:b/>
+              </w:rPr>
+            </w:pPr>
+            <w:r>
+              <w:rPr>
+                <w:b/>
+              </w:rPr>
+              <w:t>R</w:t>
+            </w:r>
+          </w:p>
+        </w:tc>
+        <w:tc>
+          <w:tcPr>
+            <w:tcW w:w="669" w:type="dxa"/>
+          </w:tcPr>
+          <w:p>
+            <w:pPr>
+              <w:spacing w:after="0" w:line="276" w:lineRule="auto"/>
+              <w:jc w:val="center"/>
+              <w:cnfStyle w:val="000000100000" w:firstRow="0" w:lastRow="0" w:firstColumn="0" w:lastColumn="0" w:oddVBand="0" w:evenVBand="0" w:oddHBand="1" w:evenHBand="0" w:firstRowFirstColumn="0" w:firstRowLastColumn="0" w:lastRowFirstColumn="0" w:lastRowLastColumn="0"/>
+              <w:rPr>
+                <w:b/>
+              </w:rPr>
+            </w:pPr>
+          </w:p>
+        </w:tc>
+        <w:tc>
+          <w:tcPr>
+            <w:tcW w:w="669" w:type="dxa"/>
+          </w:tcPr>
+          <w:p>
+            <w:pPr>
+              <w:spacing w:after="0" w:line="276" w:lineRule="auto"/>
+              <w:jc w:val="center"/>
+              <w:cnfStyle w:val="000000100000" w:firstRow="0" w:lastRow="0" w:firstColumn="0" w:lastColumn="0" w:oddVBand="0" w:evenVBand="0" w:oddHBand="1" w:evenHBand="0" w:firstRowFirstColumn="0" w:firstRowLastColumn="0" w:lastRowFirstColumn="0" w:lastRowLastColumn="0"/>
+              <w:rPr>
+                <w:b/>
+              </w:rPr>
+            </w:pPr>
+          </w:p>
+        </w:tc>
+      </w:tr>
+      <w:tr>
+        <w:trPr>
+          <w:trHeight w:val="379"/>
+        </w:trPr>
+        <w:tc>
+          <w:tcPr>
+            <w:cnfStyle w:val="001000000000" w:firstRow="0" w:lastRow="0" w:firstColumn="1" w:lastColumn="0" w:oddVBand="0" w:evenVBand="0" w:oddHBand="0" w:evenHBand="0" w:firstRowFirstColumn="0" w:firstRowLastColumn="0" w:lastRowFirstColumn="0" w:lastRowLastColumn="0"/>
+            <w:tcW w:w="669" w:type="dxa"/>
+          </w:tcPr>
+          <w:p>
+            <w:pPr>
+              <w:spacing w:after="0" w:line="276" w:lineRule="auto"/>
+            </w:pPr>
+            <w:r>
+              <w:t>1.1.4</w:t>
+            </w:r>
+          </w:p>
+        </w:tc>
+        <w:tc>
+          <w:tcPr>
+            <w:tcW w:w="669" w:type="dxa"/>
+          </w:tcPr>
+          <w:p>
+            <w:pPr>
+              <w:spacing w:after="0" w:line="276" w:lineRule="auto"/>
+              <w:jc w:val="center"/>
+              <w:cnfStyle w:val="000000000000" w:firstRow="0" w:lastRow="0" w:firstColumn="0" w:lastColumn="0" w:oddVBand="0" w:evenVBand="0" w:oddHBand="0" w:evenHBand="0" w:firstRowFirstColumn="0" w:firstRowLastColumn="0" w:lastRowFirstColumn="0" w:lastRowLastColumn="0"/>
+              <w:rPr>
+                <w:b/>
+              </w:rPr>
+            </w:pPr>
+            <w:r>
+              <w:rPr>
+                <w:b/>
+              </w:rPr>
+              <w:t>R</w:t>
+            </w:r>
+          </w:p>
+        </w:tc>
+        <w:tc>
+          <w:tcPr>
+            <w:tcW w:w="669" w:type="dxa"/>
+          </w:tcPr>
+          <w:p>
+            <w:pPr>
+              <w:spacing w:after="0" w:line="276" w:lineRule="auto"/>
+              <w:jc w:val="center"/>
+              <w:cnfStyle w:val="000000000000" w:firstRow="0" w:lastRow="0" w:firstColumn="0" w:lastColumn="0" w:oddVBand="0" w:evenVBand="0" w:oddHBand="0" w:evenHBand="0" w:firstRowFirstColumn="0" w:firstRowLastColumn="0" w:lastRowFirstColumn="0" w:lastRowLastColumn="0"/>
+              <w:rPr>
+                <w:b/>
+              </w:rPr>
+            </w:pPr>
+            <w:r>
+              <w:rPr>
+                <w:b/>
+              </w:rPr>
+              <w:t>R</w:t>
+            </w:r>
+          </w:p>
+        </w:tc>
+        <w:tc>
+          <w:tcPr>
+            <w:tcW w:w="669" w:type="dxa"/>
+          </w:tcPr>
+          <w:p>
+            <w:pPr>
+              <w:spacing w:after="0" w:line="276" w:lineRule="auto"/>
+              <w:jc w:val="center"/>
+              <w:cnfStyle w:val="000000000000" w:firstRow="0" w:lastRow="0" w:firstColumn="0" w:lastColumn="0" w:oddVBand="0" w:evenVBand="0" w:oddHBand="0" w:evenHBand="0" w:firstRowFirstColumn="0" w:firstRowLastColumn="0" w:lastRowFirstColumn="0" w:lastRowLastColumn="0"/>
+              <w:rPr>
+                <w:b/>
+              </w:rPr>
+            </w:pPr>
+            <w:r>
+              <w:rPr>
+                <w:b/>
+              </w:rPr>
+              <w:t>R</w:t>
+            </w:r>
+          </w:p>
+        </w:tc>
+        <w:tc>
+          <w:tcPr>
+            <w:tcW w:w="669" w:type="dxa"/>
+          </w:tcPr>
+          <w:p>
+            <w:pPr>
+              <w:spacing w:after="0" w:line="276" w:lineRule="auto"/>
+              <w:jc w:val="center"/>
+              <w:cnfStyle w:val="000000000000" w:firstRow="0" w:lastRow="0" w:firstColumn="0" w:lastColumn="0" w:oddVBand="0" w:evenVBand="0" w:oddHBand="0" w:evenHBand="0" w:firstRowFirstColumn="0" w:firstRowLastColumn="0" w:lastRowFirstColumn="0" w:lastRowLastColumn="0"/>
+              <w:rPr>
+                <w:b/>
+              </w:rPr>
+            </w:pPr>
+          </w:p>
+        </w:tc>
+        <w:tc>
+          <w:tcPr>
+            <w:tcW w:w="669" w:type="dxa"/>
+          </w:tcPr>
+          <w:p>
+            <w:pPr>
+              <w:spacing w:after="0" w:line="276" w:lineRule="auto"/>
+              <w:jc w:val="center"/>
+              <w:cnfStyle w:val="000000000000" w:firstRow="0" w:lastRow="0" w:firstColumn="0" w:lastColumn="0" w:oddVBand="0" w:evenVBand="0" w:oddHBand="0" w:evenHBand="0" w:firstRowFirstColumn="0" w:firstRowLastColumn="0" w:lastRowFirstColumn="0" w:lastRowLastColumn="0"/>
+              <w:rPr>
+                <w:b/>
+              </w:rPr>
+            </w:pPr>
+            <w:r>
+              <w:rPr>
+                <w:b/>
+              </w:rPr>
+              <w:t>R</w:t>
+            </w:r>
+          </w:p>
+        </w:tc>
+        <w:tc>
+          <w:tcPr>
+            <w:tcW w:w="669" w:type="dxa"/>
+          </w:tcPr>
+          <w:p>
+            <w:pPr>
+              <w:spacing w:after="0" w:line="276" w:lineRule="auto"/>
+              <w:jc w:val="center"/>
+              <w:cnfStyle w:val="000000000000" w:firstRow="0" w:lastRow="0" w:firstColumn="0" w:lastColumn="0" w:oddVBand="0" w:evenVBand="0" w:oddHBand="0" w:evenHBand="0" w:firstRowFirstColumn="0" w:firstRowLastColumn="0" w:lastRowFirstColumn="0" w:lastRowLastColumn="0"/>
+              <w:rPr>
+                <w:b/>
+              </w:rPr>
+            </w:pPr>
+            <w:r>
+              <w:rPr>
+                <w:b/>
+              </w:rPr>
+              <w:t>R</w:t>
+            </w:r>
+          </w:p>
+        </w:tc>
+        <w:tc>
+          <w:tcPr>
+            <w:tcW w:w="669" w:type="dxa"/>
+          </w:tcPr>
+          <w:p>
+            <w:pPr>
+              <w:spacing w:after="0" w:line="276" w:lineRule="auto"/>
+              <w:jc w:val="center"/>
+              <w:cnfStyle w:val="000000000000" w:firstRow="0" w:lastRow="0" w:firstColumn="0" w:lastColumn="0" w:oddVBand="0" w:evenVBand="0" w:oddHBand="0" w:evenHBand="0" w:firstRowFirstColumn="0" w:firstRowLastColumn="0" w:lastRowFirstColumn="0" w:lastRowLastColumn="0"/>
+              <w:rPr>
+                <w:b/>
+              </w:rPr>
+            </w:pPr>
+            <w:r>
+              <w:rPr>
+                <w:b/>
+              </w:rPr>
+              <w:t>R</w:t>
+            </w:r>
+          </w:p>
+        </w:tc>
+        <w:tc>
+          <w:tcPr>
+            <w:tcW w:w="669" w:type="dxa"/>
+          </w:tcPr>
+          <w:p>
+            <w:pPr>
+              <w:spacing w:after="0" w:line="276" w:lineRule="auto"/>
+              <w:jc w:val="center"/>
+              <w:cnfStyle w:val="000000000000" w:firstRow="0" w:lastRow="0" w:firstColumn="0" w:lastColumn="0" w:oddVBand="0" w:evenVBand="0" w:oddHBand="0" w:evenHBand="0" w:firstRowFirstColumn="0" w:firstRowLastColumn="0" w:lastRowFirstColumn="0" w:lastRowLastColumn="0"/>
+              <w:rPr>
+                <w:b/>
+              </w:rPr>
+            </w:pPr>
+            <w:r>
+              <w:rPr>
+                <w:b/>
+              </w:rPr>
+              <w:t>R</w:t>
+            </w:r>
+          </w:p>
+        </w:tc>
+        <w:tc>
+          <w:tcPr>
+            <w:tcW w:w="669" w:type="dxa"/>
+          </w:tcPr>
+          <w:p>
+            <w:pPr>
+              <w:spacing w:after="0" w:line="276" w:lineRule="auto"/>
+              <w:jc w:val="center"/>
+              <w:cnfStyle w:val="000000000000" w:firstRow="0" w:lastRow="0" w:firstColumn="0" w:lastColumn="0" w:oddVBand="0" w:evenVBand="0" w:oddHBand="0" w:evenHBand="0" w:firstRowFirstColumn="0" w:firstRowLastColumn="0" w:lastRowFirstColumn="0" w:lastRowLastColumn="0"/>
+              <w:rPr>
+                <w:b/>
+              </w:rPr>
+            </w:pPr>
+            <w:r>
+              <w:rPr>
+                <w:b/>
+              </w:rPr>
+              <w:t>R</w:t>
+            </w:r>
+          </w:p>
+        </w:tc>
+        <w:tc>
+          <w:tcPr>
+            <w:tcW w:w="669" w:type="dxa"/>
+          </w:tcPr>
+          <w:p>
+            <w:pPr>
+              <w:spacing w:after="0" w:line="276" w:lineRule="auto"/>
+              <w:jc w:val="center"/>
+              <w:cnfStyle w:val="000000000000" w:firstRow="0" w:lastRow="0" w:firstColumn="0" w:lastColumn="0" w:oddVBand="0" w:evenVBand="0" w:oddHBand="0" w:evenHBand="0" w:firstRowFirstColumn="0" w:firstRowLastColumn="0" w:lastRowFirstColumn="0" w:lastRowLastColumn="0"/>
+              <w:rPr>
+                <w:b/>
+              </w:rPr>
+            </w:pPr>
+            <w:r>
+              <w:rPr>
+                <w:b/>
+              </w:rPr>
+              <w:t>R</w:t>
+            </w:r>
+          </w:p>
+        </w:tc>
+        <w:tc>
+          <w:tcPr>
+            <w:tcW w:w="669" w:type="dxa"/>
+          </w:tcPr>
+          <w:p>
+            <w:pPr>
+              <w:spacing w:after="0" w:line="276" w:lineRule="auto"/>
+              <w:jc w:val="center"/>
+              <w:cnfStyle w:val="000000000000" w:firstRow="0" w:lastRow="0" w:firstColumn="0" w:lastColumn="0" w:oddVBand="0" w:evenVBand="0" w:oddHBand="0" w:evenHBand="0" w:firstRowFirstColumn="0" w:firstRowLastColumn="0" w:lastRowFirstColumn="0" w:lastRowLastColumn="0"/>
+              <w:rPr>
+                <w:b/>
+              </w:rPr>
+            </w:pPr>
+            <w:r>
+              <w:rPr>
+                <w:b/>
+              </w:rPr>
+              <w:t>R</w:t>
+            </w:r>
+          </w:p>
+        </w:tc>
+        <w:tc>
+          <w:tcPr>
+            <w:tcW w:w="669" w:type="dxa"/>
+          </w:tcPr>
+          <w:p>
+            <w:pPr>
+              <w:spacing w:after="0" w:line="276" w:lineRule="auto"/>
+              <w:jc w:val="center"/>
+              <w:cnfStyle w:val="000000000000" w:firstRow="0" w:lastRow="0" w:firstColumn="0" w:lastColumn="0" w:oddVBand="0" w:evenVBand="0" w:oddHBand="0" w:evenHBand="0" w:firstRowFirstColumn="0" w:firstRowLastColumn="0" w:lastRowFirstColumn="0" w:lastRowLastColumn="0"/>
+              <w:rPr>
+                <w:b/>
+              </w:rPr>
+            </w:pPr>
+            <w:r>
+              <w:rPr>
+                <w:b/>
+              </w:rPr>
+              <w:t>R</w:t>
+            </w:r>
+          </w:p>
+        </w:tc>
+        <w:tc>
+          <w:tcPr>
+            <w:tcW w:w="669" w:type="dxa"/>
+          </w:tcPr>
+          <w:p>
+            <w:pPr>
+              <w:spacing w:after="0" w:line="276" w:lineRule="auto"/>
+              <w:jc w:val="center"/>
+              <w:cnfStyle w:val="000000000000" w:firstRow="0" w:lastRow="0" w:firstColumn="0" w:lastColumn="0" w:oddVBand="0" w:evenVBand="0" w:oddHBand="0" w:evenHBand="0" w:firstRowFirstColumn="0" w:firstRowLastColumn="0" w:lastRowFirstColumn="0" w:lastRowLastColumn="0"/>
+              <w:rPr>
+                <w:b/>
+              </w:rPr>
+            </w:pPr>
+            <w:r>
+              <w:rPr>
+                <w:b/>
+              </w:rPr>
+              <w:t>R</w:t>
+            </w:r>
+          </w:p>
+        </w:tc>
+        <w:tc>
+          <w:tcPr>
+            <w:tcW w:w="669" w:type="dxa"/>
+          </w:tcPr>
+          <w:p>
+            <w:pPr>
+              <w:spacing w:after="0" w:line="276" w:lineRule="auto"/>
+              <w:jc w:val="center"/>
+              <w:cnfStyle w:val="000000000000" w:firstRow="0" w:lastRow="0" w:firstColumn="0" w:lastColumn="0" w:oddVBand="0" w:evenVBand="0" w:oddHBand="0" w:evenHBand="0" w:firstRowFirstColumn="0" w:firstRowLastColumn="0" w:lastRowFirstColumn="0" w:lastRowLastColumn="0"/>
+              <w:rPr>
+                <w:b/>
+              </w:rPr>
+            </w:pPr>
+            <w:r>
+              <w:rPr>
+                <w:b/>
+              </w:rPr>
+              <w:t>R</w:t>
+            </w:r>
+          </w:p>
+        </w:tc>
+      </w:tr>
+      <w:tr>
+        <w:trPr>
+          <w:cnfStyle w:val="000000100000" w:firstRow="0" w:lastRow="0" w:firstColumn="0" w:lastColumn="0" w:oddVBand="0" w:evenVBand="0" w:oddHBand="1" w:evenHBand="0" w:firstRowFirstColumn="0" w:firstRowLastColumn="0" w:lastRowFirstColumn="0" w:lastRowLastColumn="0"/>
+          <w:trHeight w:val="399"/>
+        </w:trPr>
+        <w:tc>
+          <w:tcPr>
+            <w:cnfStyle w:val="001000000000" w:firstRow="0" w:lastRow="0" w:firstColumn="1" w:lastColumn="0" w:oddVBand="0" w:evenVBand="0" w:oddHBand="0" w:evenHBand="0" w:firstRowFirstColumn="0" w:firstRowLastColumn="0" w:lastRowFirstColumn="0" w:lastRowLastColumn="0"/>
+            <w:tcW w:w="669" w:type="dxa"/>
+          </w:tcPr>
+          <w:p>
+            <w:pPr>
+              <w:spacing w:after="0" w:line="276" w:lineRule="auto"/>
+            </w:pPr>
+            <w:r>
+              <w:t>1.2.1</w:t>
+            </w:r>
+          </w:p>
+        </w:tc>
+        <w:tc>
+          <w:tcPr>
+            <w:tcW w:w="669" w:type="dxa"/>
+          </w:tcPr>
+          <w:p>
+            <w:pPr>
+              <w:spacing w:after="0" w:line="276" w:lineRule="auto"/>
+              <w:jc w:val="center"/>
+              <w:cnfStyle w:val="000000100000" w:firstRow="0" w:lastRow="0" w:firstColumn="0" w:lastColumn="0" w:oddVBand="0" w:evenVBand="0" w:oddHBand="1" w:evenHBand="0" w:firstRowFirstColumn="0" w:firstRowLastColumn="0" w:lastRowFirstColumn="0" w:lastRowLastColumn="0"/>
+              <w:rPr>
+                <w:b/>
+              </w:rPr>
+            </w:pPr>
+          </w:p>
+        </w:tc>
+        <w:tc>
+          <w:tcPr>
+            <w:tcW w:w="669" w:type="dxa"/>
+          </w:tcPr>
+          <w:p>
+            <w:pPr>
+              <w:spacing w:after="0" w:line="276" w:lineRule="auto"/>
+              <w:jc w:val="center"/>
+              <w:cnfStyle w:val="000000100000" w:firstRow="0" w:lastRow="0" w:firstColumn="0" w:lastColumn="0" w:oddVBand="0" w:evenVBand="0" w:oddHBand="1" w:evenHBand="0" w:firstRowFirstColumn="0" w:firstRowLastColumn="0" w:lastRowFirstColumn="0" w:lastRowLastColumn="0"/>
+              <w:rPr>
+                <w:b/>
+              </w:rPr>
+            </w:pPr>
+          </w:p>
+        </w:tc>
+        <w:tc>
+          <w:tcPr>
+            <w:tcW w:w="669" w:type="dxa"/>
+          </w:tcPr>
+          <w:p>
+            <w:pPr>
+              <w:spacing w:after="0" w:line="276" w:lineRule="auto"/>
+              <w:jc w:val="center"/>
+              <w:cnfStyle w:val="000000100000" w:firstRow="0" w:lastRow="0" w:firstColumn="0" w:lastColumn="0" w:oddVBand="0" w:evenVBand="0" w:oddHBand="1" w:evenHBand="0" w:firstRowFirstColumn="0" w:firstRowLastColumn="0" w:lastRowFirstColumn="0" w:lastRowLastColumn="0"/>
+              <w:rPr>
+                <w:b/>
+              </w:rPr>
+            </w:pPr>
+          </w:p>
+        </w:tc>
+        <w:tc>
+          <w:tcPr>
+            <w:tcW w:w="669" w:type="dxa"/>
+          </w:tcPr>
+          <w:p>
+            <w:pPr>
+              <w:spacing w:after="0" w:line="276" w:lineRule="auto"/>
+              <w:jc w:val="center"/>
+              <w:cnfStyle w:val="000000100000" w:firstRow="0" w:lastRow="0" w:firstColumn="0" w:lastColumn="0" w:oddVBand="0" w:evenVBand="0" w:oddHBand="1" w:evenHBand="0" w:firstRowFirstColumn="0" w:firstRowLastColumn="0" w:lastRowFirstColumn="0" w:lastRowLastColumn="0"/>
+              <w:rPr>
+                <w:b/>
+              </w:rPr>
+            </w:pPr>
+          </w:p>
+        </w:tc>
+        <w:tc>
+          <w:tcPr>
+            <w:tcW w:w="669" w:type="dxa"/>
+          </w:tcPr>
+          <w:p>
+            <w:pPr>
+              <w:spacing w:after="0" w:line="276" w:lineRule="auto"/>
+              <w:jc w:val="center"/>
+              <w:cnfStyle w:val="000000100000" w:firstRow="0" w:lastRow="0" w:firstColumn="0" w:lastColumn="0" w:oddVBand="0" w:evenVBand="0" w:oddHBand="1" w:evenHBand="0" w:firstRowFirstColumn="0" w:firstRowLastColumn="0" w:lastRowFirstColumn="0" w:lastRowLastColumn="0"/>
+              <w:rPr>
+                <w:b/>
+              </w:rPr>
+            </w:pPr>
+          </w:p>
+        </w:tc>
+        <w:tc>
+          <w:tcPr>
+            <w:tcW w:w="669" w:type="dxa"/>
+          </w:tcPr>
+          <w:p>
+            <w:pPr>
+              <w:spacing w:after="0" w:line="276" w:lineRule="auto"/>
+              <w:jc w:val="center"/>
+              <w:cnfStyle w:val="000000100000" w:firstRow="0" w:lastRow="0" w:firstColumn="0" w:lastColumn="0" w:oddVBand="0" w:evenVBand="0" w:oddHBand="1" w:evenHBand="0" w:firstRowFirstColumn="0" w:firstRowLastColumn="0" w:lastRowFirstColumn="0" w:lastRowLastColumn="0"/>
+              <w:rPr>
+                <w:b/>
+              </w:rPr>
+            </w:pPr>
+            <w:r>
+              <w:rPr>
+                <w:b/>
+              </w:rPr>
+              <w:t>R</w:t>
+            </w:r>
+          </w:p>
+        </w:tc>
+        <w:tc>
+          <w:tcPr>
+            <w:tcW w:w="669" w:type="dxa"/>
+          </w:tcPr>
+          <w:p>
+            <w:pPr>
+              <w:spacing w:after="0" w:line="276" w:lineRule="auto"/>
+              <w:jc w:val="center"/>
+              <w:cnfStyle w:val="000000100000" w:firstRow="0" w:lastRow="0" w:firstColumn="0" w:lastColumn="0" w:oddVBand="0" w:evenVBand="0" w:oddHBand="1" w:evenHBand="0" w:firstRowFirstColumn="0" w:firstRowLastColumn="0" w:lastRowFirstColumn="0" w:lastRowLastColumn="0"/>
+              <w:rPr>
+                <w:b/>
+              </w:rPr>
+            </w:pPr>
+          </w:p>
+        </w:tc>
+        <w:tc>
+          <w:tcPr>
+            <w:tcW w:w="669" w:type="dxa"/>
+          </w:tcPr>
+          <w:p>
+            <w:pPr>
+              <w:spacing w:after="0" w:line="276" w:lineRule="auto"/>
+              <w:jc w:val="center"/>
+              <w:cnfStyle w:val="000000100000" w:firstRow="0" w:lastRow="0" w:firstColumn="0" w:lastColumn="0" w:oddVBand="0" w:evenVBand="0" w:oddHBand="1" w:evenHBand="0" w:firstRowFirstColumn="0" w:firstRowLastColumn="0" w:lastRowFirstColumn="0" w:lastRowLastColumn="0"/>
+              <w:rPr>
+                <w:b/>
+              </w:rPr>
+            </w:pPr>
+          </w:p>
+        </w:tc>
+        <w:tc>
+          <w:tcPr>
+            <w:tcW w:w="669" w:type="dxa"/>
+          </w:tcPr>
+          <w:p>
+            <w:pPr>
+              <w:spacing w:after="0" w:line="276" w:lineRule="auto"/>
+              <w:jc w:val="center"/>
+              <w:cnfStyle w:val="000000100000" w:firstRow="0" w:lastRow="0" w:firstColumn="0" w:lastColumn="0" w:oddVBand="0" w:evenVBand="0" w:oddHBand="1" w:evenHBand="0" w:firstRowFirstColumn="0" w:firstRowLastColumn="0" w:lastRowFirstColumn="0" w:lastRowLastColumn="0"/>
+              <w:rPr>
+                <w:b/>
+              </w:rPr>
+            </w:pPr>
+          </w:p>
+        </w:tc>
+        <w:tc>
+          <w:tcPr>
+            <w:tcW w:w="669" w:type="dxa"/>
+          </w:tcPr>
+          <w:p>
+            <w:pPr>
+              <w:spacing w:after="0" w:line="276" w:lineRule="auto"/>
+              <w:jc w:val="center"/>
+              <w:cnfStyle w:val="000000100000" w:firstRow="0" w:lastRow="0" w:firstColumn="0" w:lastColumn="0" w:oddVBand="0" w:evenVBand="0" w:oddHBand="1" w:evenHBand="0" w:firstRowFirstColumn="0" w:firstRowLastColumn="0" w:lastRowFirstColumn="0" w:lastRowLastColumn="0"/>
+              <w:rPr>
+                <w:b/>
+              </w:rPr>
+            </w:pPr>
+          </w:p>
+        </w:tc>
+        <w:tc>
+          <w:tcPr>
+            <w:tcW w:w="669" w:type="dxa"/>
+          </w:tcPr>
+          <w:p>
+            <w:pPr>
+              <w:spacing w:after="0" w:line="276" w:lineRule="auto"/>
+              <w:jc w:val="center"/>
+              <w:cnfStyle w:val="000000100000" w:firstRow="0" w:lastRow="0" w:firstColumn="0" w:lastColumn="0" w:oddVBand="0" w:evenVBand="0" w:oddHBand="1" w:evenHBand="0" w:firstRowFirstColumn="0" w:firstRowLastColumn="0" w:lastRowFirstColumn="0" w:lastRowLastColumn="0"/>
+              <w:rPr>
+                <w:b/>
+              </w:rPr>
+            </w:pPr>
+          </w:p>
+        </w:tc>
+        <w:tc>
+          <w:tcPr>
+            <w:tcW w:w="669" w:type="dxa"/>
+          </w:tcPr>
+          <w:p>
+            <w:pPr>
+              <w:spacing w:after="0" w:line="276" w:lineRule="auto"/>
+              <w:jc w:val="center"/>
+              <w:cnfStyle w:val="000000100000" w:firstRow="0" w:lastRow="0" w:firstColumn="0" w:lastColumn="0" w:oddVBand="0" w:evenVBand="0" w:oddHBand="1" w:evenHBand="0" w:firstRowFirstColumn="0" w:firstRowLastColumn="0" w:lastRowFirstColumn="0" w:lastRowLastColumn="0"/>
+              <w:rPr>
+                <w:b/>
+              </w:rPr>
+            </w:pPr>
+          </w:p>
+        </w:tc>
+        <w:tc>
+          <w:tcPr>
+            <w:tcW w:w="669" w:type="dxa"/>
+          </w:tcPr>
+          <w:p>
+            <w:pPr>
+              <w:spacing w:after="0" w:line="276" w:lineRule="auto"/>
+              <w:jc w:val="center"/>
+              <w:cnfStyle w:val="000000100000" w:firstRow="0" w:lastRow="0" w:firstColumn="0" w:lastColumn="0" w:oddVBand="0" w:evenVBand="0" w:oddHBand="1" w:evenHBand="0" w:firstRowFirstColumn="0" w:firstRowLastColumn="0" w:lastRowFirstColumn="0" w:lastRowLastColumn="0"/>
+              <w:rPr>
+                <w:b/>
+              </w:rPr>
+            </w:pPr>
+            <w:r>
+              <w:rPr>
+                <w:b/>
+              </w:rPr>
+              <w:t>D</w:t>
+            </w:r>
+          </w:p>
+        </w:tc>
+        <w:tc>
+          <w:tcPr>
+            <w:tcW w:w="669" w:type="dxa"/>
+          </w:tcPr>
+          <w:p>
+            <w:pPr>
+              <w:spacing w:after="0" w:line="276" w:lineRule="auto"/>
+              <w:jc w:val="center"/>
+              <w:cnfStyle w:val="000000100000" w:firstRow="0" w:lastRow="0" w:firstColumn="0" w:lastColumn="0" w:oddVBand="0" w:evenVBand="0" w:oddHBand="1" w:evenHBand="0" w:firstRowFirstColumn="0" w:firstRowLastColumn="0" w:lastRowFirstColumn="0" w:lastRowLastColumn="0"/>
+              <w:rPr>
+                <w:b/>
+              </w:rPr>
+            </w:pPr>
+          </w:p>
+        </w:tc>
+      </w:tr>
+      <w:tr>
+        <w:trPr>
+          <w:trHeight w:val="379"/>
+        </w:trPr>
+        <w:tc>
+          <w:tcPr>
+            <w:cnfStyle w:val="001000000000" w:firstRow="0" w:lastRow="0" w:firstColumn="1" w:lastColumn="0" w:oddVBand="0" w:evenVBand="0" w:oddHBand="0" w:evenHBand="0" w:firstRowFirstColumn="0" w:firstRowLastColumn="0" w:lastRowFirstColumn="0" w:lastRowLastColumn="0"/>
+            <w:tcW w:w="669" w:type="dxa"/>
+          </w:tcPr>
+          <w:p>
+            <w:pPr>
+              <w:spacing w:after="0" w:line="276" w:lineRule="auto"/>
+            </w:pPr>
+            <w:r>
+              <w:t>1.2.2</w:t>
+            </w:r>
+          </w:p>
+        </w:tc>
+        <w:tc>
+          <w:tcPr>
+            <w:tcW w:w="669" w:type="dxa"/>
+          </w:tcPr>
+          <w:p>
+            <w:pPr>
+              <w:spacing w:after="0" w:line="276" w:lineRule="auto"/>
+              <w:jc w:val="center"/>
+              <w:cnfStyle w:val="000000000000" w:firstRow="0" w:lastRow="0" w:firstColumn="0" w:lastColumn="0" w:oddVBand="0" w:evenVBand="0" w:oddHBand="0" w:evenHBand="0" w:firstRowFirstColumn="0" w:firstRowLastColumn="0" w:lastRowFirstColumn="0" w:lastRowLastColumn="0"/>
+              <w:rPr>
+                <w:b/>
+              </w:rPr>
+            </w:pPr>
+          </w:p>
+        </w:tc>
+        <w:tc>
+          <w:tcPr>
+            <w:tcW w:w="669" w:type="dxa"/>
+          </w:tcPr>
+          <w:p>
+            <w:pPr>
+              <w:spacing w:after="0" w:line="276" w:lineRule="auto"/>
+              <w:jc w:val="center"/>
+              <w:cnfStyle w:val="000000000000" w:firstRow="0" w:lastRow="0" w:firstColumn="0" w:lastColumn="0" w:oddVBand="0" w:evenVBand="0" w:oddHBand="0" w:evenHBand="0" w:firstRowFirstColumn="0" w:firstRowLastColumn="0" w:lastRowFirstColumn="0" w:lastRowLastColumn="0"/>
+              <w:rPr>
+                <w:b/>
+              </w:rPr>
+            </w:pPr>
+          </w:p>
+        </w:tc>
+        <w:tc>
+          <w:tcPr>
+            <w:tcW w:w="669" w:type="dxa"/>
+          </w:tcPr>
+          <w:p>
+            <w:pPr>
+              <w:spacing w:after="0" w:line="276" w:lineRule="auto"/>
+              <w:jc w:val="center"/>
+              <w:cnfStyle w:val="000000000000" w:firstRow="0" w:lastRow="0" w:firstColumn="0" w:lastColumn="0" w:oddVBand="0" w:evenVBand="0" w:oddHBand="0" w:evenHBand="0" w:firstRowFirstColumn="0" w:firstRowLastColumn="0" w:lastRowFirstColumn="0" w:lastRowLastColumn="0"/>
+              <w:rPr>
+                <w:b/>
+              </w:rPr>
+            </w:pPr>
+          </w:p>
+        </w:tc>
+        <w:tc>
+          <w:tcPr>
+            <w:tcW w:w="669" w:type="dxa"/>
+          </w:tcPr>
+          <w:p>
+            <w:pPr>
+              <w:spacing w:after="0" w:line="276" w:lineRule="auto"/>
+              <w:jc w:val="center"/>
+              <w:cnfStyle w:val="000000000000" w:firstRow="0" w:lastRow="0" w:firstColumn="0" w:lastColumn="0" w:oddVBand="0" w:evenVBand="0" w:oddHBand="0" w:evenHBand="0" w:firstRowFirstColumn="0" w:firstRowLastColumn="0" w:lastRowFirstColumn="0" w:lastRowLastColumn="0"/>
+              <w:rPr>
+                <w:b/>
+              </w:rPr>
+            </w:pPr>
+          </w:p>
+        </w:tc>
+        <w:tc>
+          <w:tcPr>
+            <w:tcW w:w="669" w:type="dxa"/>
+          </w:tcPr>
+          <w:p>
+            <w:pPr>
+              <w:spacing w:after="0" w:line="276" w:lineRule="auto"/>
+              <w:jc w:val="center"/>
+              <w:cnfStyle w:val="000000000000" w:firstRow="0" w:lastRow="0" w:firstColumn="0" w:lastColumn="0" w:oddVBand="0" w:evenVBand="0" w:oddHBand="0" w:evenHBand="0" w:firstRowFirstColumn="0" w:firstRowLastColumn="0" w:lastRowFirstColumn="0" w:lastRowLastColumn="0"/>
+              <w:rPr>
+                <w:b/>
+              </w:rPr>
+            </w:pPr>
+            <w:r>
+              <w:rPr>
+                <w:b/>
+              </w:rPr>
+              <w:t>D</w:t>
+            </w:r>
+          </w:p>
+        </w:tc>
+        <w:tc>
+          <w:tcPr>
+            <w:tcW w:w="669" w:type="dxa"/>
+          </w:tcPr>
+          <w:p>
+            <w:pPr>
+              <w:spacing w:after="0" w:line="276" w:lineRule="auto"/>
+              <w:jc w:val="center"/>
+              <w:cnfStyle w:val="000000000000" w:firstRow="0" w:lastRow="0" w:firstColumn="0" w:lastColumn="0" w:oddVBand="0" w:evenVBand="0" w:oddHBand="0" w:evenHBand="0" w:firstRowFirstColumn="0" w:firstRowLastColumn="0" w:lastRowFirstColumn="0" w:lastRowLastColumn="0"/>
+              <w:rPr>
+                <w:b/>
+              </w:rPr>
+            </w:pPr>
+          </w:p>
+        </w:tc>
+        <w:tc>
+          <w:tcPr>
+            <w:tcW w:w="669" w:type="dxa"/>
+          </w:tcPr>
+          <w:p>
+            <w:pPr>
+              <w:spacing w:after="0" w:line="276" w:lineRule="auto"/>
+              <w:jc w:val="center"/>
+              <w:cnfStyle w:val="000000000000" w:firstRow="0" w:lastRow="0" w:firstColumn="0" w:lastColumn="0" w:oddVBand="0" w:evenVBand="0" w:oddHBand="0" w:evenHBand="0" w:firstRowFirstColumn="0" w:firstRowLastColumn="0" w:lastRowFirstColumn="0" w:lastRowLastColumn="0"/>
+              <w:rPr>
+                <w:b/>
+              </w:rPr>
+            </w:pPr>
+          </w:p>
+        </w:tc>
+        <w:tc>
+          <w:tcPr>
+            <w:tcW w:w="669" w:type="dxa"/>
+          </w:tcPr>
+          <w:p>
+            <w:pPr>
+              <w:spacing w:after="0" w:line="276" w:lineRule="auto"/>
+              <w:jc w:val="center"/>
+              <w:cnfStyle w:val="000000000000" w:firstRow="0" w:lastRow="0" w:firstColumn="0" w:lastColumn="0" w:oddVBand="0" w:evenVBand="0" w:oddHBand="0" w:evenHBand="0" w:firstRowFirstColumn="0" w:firstRowLastColumn="0" w:lastRowFirstColumn="0" w:lastRowLastColumn="0"/>
+              <w:rPr>
+                <w:b/>
+              </w:rPr>
+            </w:pPr>
+          </w:p>
+        </w:tc>
+        <w:tc>
+          <w:tcPr>
+            <w:tcW w:w="669" w:type="dxa"/>
+          </w:tcPr>
+          <w:p>
+            <w:pPr>
+              <w:spacing w:after="0" w:line="276" w:lineRule="auto"/>
+              <w:jc w:val="center"/>
+              <w:cnfStyle w:val="000000000000" w:firstRow="0" w:lastRow="0" w:firstColumn="0" w:lastColumn="0" w:oddVBand="0" w:evenVBand="0" w:oddHBand="0" w:evenHBand="0" w:firstRowFirstColumn="0" w:firstRowLastColumn="0" w:lastRowFirstColumn="0" w:lastRowLastColumn="0"/>
+              <w:rPr>
+                <w:b/>
+              </w:rPr>
+            </w:pPr>
+          </w:p>
+        </w:tc>
+        <w:tc>
+          <w:tcPr>
+            <w:tcW w:w="669" w:type="dxa"/>
+          </w:tcPr>
+          <w:p>
+            <w:pPr>
+              <w:spacing w:after="0" w:line="276" w:lineRule="auto"/>
+              <w:jc w:val="center"/>
+              <w:cnfStyle w:val="000000000000" w:firstRow="0" w:lastRow="0" w:firstColumn="0" w:lastColumn="0" w:oddVBand="0" w:evenVBand="0" w:oddHBand="0" w:evenHBand="0" w:firstRowFirstColumn="0" w:firstRowLastColumn="0" w:lastRowFirstColumn="0" w:lastRowLastColumn="0"/>
+              <w:rPr>
+                <w:b/>
+              </w:rPr>
+            </w:pPr>
+          </w:p>
+        </w:tc>
+        <w:tc>
+          <w:tcPr>
+            <w:tcW w:w="669" w:type="dxa"/>
+          </w:tcPr>
+          <w:p>
+            <w:pPr>
+              <w:spacing w:after="0" w:line="276" w:lineRule="auto"/>
+              <w:jc w:val="center"/>
+              <w:cnfStyle w:val="000000000000" w:firstRow="0" w:lastRow="0" w:firstColumn="0" w:lastColumn="0" w:oddVBand="0" w:evenVBand="0" w:oddHBand="0" w:evenHBand="0" w:firstRowFirstColumn="0" w:firstRowLastColumn="0" w:lastRowFirstColumn="0" w:lastRowLastColumn="0"/>
+              <w:rPr>
+                <w:b/>
+              </w:rPr>
+            </w:pPr>
+          </w:p>
+        </w:tc>
+        <w:tc>
+          <w:tcPr>
+            <w:tcW w:w="669" w:type="dxa"/>
+          </w:tcPr>
+          <w:p>
+            <w:pPr>
+              <w:spacing w:after="0" w:line="276" w:lineRule="auto"/>
+              <w:jc w:val="center"/>
+              <w:cnfStyle w:val="000000000000" w:firstRow="0" w:lastRow="0" w:firstColumn="0" w:lastColumn="0" w:oddVBand="0" w:evenVBand="0" w:oddHBand="0" w:evenHBand="0" w:firstRowFirstColumn="0" w:firstRowLastColumn="0" w:lastRowFirstColumn="0" w:lastRowLastColumn="0"/>
+              <w:rPr>
+                <w:b/>
+              </w:rPr>
+            </w:pPr>
+          </w:p>
+        </w:tc>
+        <w:tc>
+          <w:tcPr>
+            <w:tcW w:w="669" w:type="dxa"/>
+          </w:tcPr>
+          <w:p>
+            <w:pPr>
+              <w:spacing w:after="0" w:line="276" w:lineRule="auto"/>
+              <w:jc w:val="center"/>
+              <w:cnfStyle w:val="000000000000" w:firstRow="0" w:lastRow="0" w:firstColumn="0" w:lastColumn="0" w:oddVBand="0" w:evenVBand="0" w:oddHBand="0" w:evenHBand="0" w:firstRowFirstColumn="0" w:firstRowLastColumn="0" w:lastRowFirstColumn="0" w:lastRowLastColumn="0"/>
+              <w:rPr>
+                <w:b/>
+              </w:rPr>
+            </w:pPr>
+          </w:p>
+        </w:tc>
+        <w:tc>
+          <w:tcPr>
+            <w:tcW w:w="669" w:type="dxa"/>
+          </w:tcPr>
+          <w:p>
+            <w:pPr>
+              <w:spacing w:after="0" w:line="276" w:lineRule="auto"/>
+              <w:jc w:val="center"/>
+              <w:cnfStyle w:val="000000000000" w:firstRow="0" w:lastRow="0" w:firstColumn="0" w:lastColumn="0" w:oddVBand="0" w:evenVBand="0" w:oddHBand="0" w:evenHBand="0" w:firstRowFirstColumn="0" w:firstRowLastColumn="0" w:lastRowFirstColumn="0" w:lastRowLastColumn="0"/>
+              <w:rPr>
+                <w:b/>
+              </w:rPr>
+            </w:pPr>
+          </w:p>
+        </w:tc>
+      </w:tr>
+      <w:tr>
+        <w:trPr>
+          <w:cnfStyle w:val="000000100000" w:firstRow="0" w:lastRow="0" w:firstColumn="0" w:lastColumn="0" w:oddVBand="0" w:evenVBand="0" w:oddHBand="1" w:evenHBand="0" w:firstRowFirstColumn="0" w:firstRowLastColumn="0" w:lastRowFirstColumn="0" w:lastRowLastColumn="0"/>
+          <w:trHeight w:val="379"/>
+        </w:trPr>
+        <w:tc>
+          <w:tcPr>
+            <w:cnfStyle w:val="001000000000" w:firstRow="0" w:lastRow="0" w:firstColumn="1" w:lastColumn="0" w:oddVBand="0" w:evenVBand="0" w:oddHBand="0" w:evenHBand="0" w:firstRowFirstColumn="0" w:firstRowLastColumn="0" w:lastRowFirstColumn="0" w:lastRowLastColumn="0"/>
+            <w:tcW w:w="669" w:type="dxa"/>
+          </w:tcPr>
+          <w:p>
+            <w:pPr>
+              <w:spacing w:after="0" w:line="276" w:lineRule="auto"/>
+            </w:pPr>
+            <w:r>
+              <w:t>1.2.3</w:t>
+            </w:r>
+          </w:p>
+        </w:tc>
+        <w:tc>
+          <w:tcPr>
+            <w:tcW w:w="669" w:type="dxa"/>
+          </w:tcPr>
+          <w:p>
+            <w:pPr>
+              <w:spacing w:after="0" w:line="276" w:lineRule="auto"/>
+              <w:jc w:val="center"/>
+              <w:cnfStyle w:val="000000100000" w:firstRow="0" w:lastRow="0" w:firstColumn="0" w:lastColumn="0" w:oddVBand="0" w:evenVBand="0" w:oddHBand="1" w:evenHBand="0" w:firstRowFirstColumn="0" w:firstRowLastColumn="0" w:lastRowFirstColumn="0" w:lastRowLastColumn="0"/>
+              <w:rPr>
+                <w:b/>
+              </w:rPr>
+            </w:pPr>
+            <w:r>
+              <w:rPr>
+                <w:b/>
+              </w:rPr>
+              <w:t>D</w:t>
+            </w:r>
+          </w:p>
+        </w:tc>
+        <w:tc>
+          <w:tcPr>
+            <w:tcW w:w="669" w:type="dxa"/>
+          </w:tcPr>
+          <w:p>
+            <w:pPr>
+              <w:spacing w:after="0" w:line="276" w:lineRule="auto"/>
+              <w:jc w:val="center"/>
+              <w:cnfStyle w:val="000000100000" w:firstRow="0" w:lastRow="0" w:firstColumn="0" w:lastColumn="0" w:oddVBand="0" w:evenVBand="0" w:oddHBand="1" w:evenHBand="0" w:firstRowFirstColumn="0" w:firstRowLastColumn="0" w:lastRowFirstColumn="0" w:lastRowLastColumn="0"/>
+              <w:rPr>
+                <w:b/>
+              </w:rPr>
+            </w:pPr>
+          </w:p>
+        </w:tc>
+        <w:tc>
+          <w:tcPr>
+            <w:tcW w:w="669" w:type="dxa"/>
+          </w:tcPr>
+          <w:p>
+            <w:pPr>
+              <w:spacing w:after="0" w:line="276" w:lineRule="auto"/>
+              <w:jc w:val="center"/>
+              <w:cnfStyle w:val="000000100000" w:firstRow="0" w:lastRow="0" w:firstColumn="0" w:lastColumn="0" w:oddVBand="0" w:evenVBand="0" w:oddHBand="1" w:evenHBand="0" w:firstRowFirstColumn="0" w:firstRowLastColumn="0" w:lastRowFirstColumn="0" w:lastRowLastColumn="0"/>
+              <w:rPr>
+                <w:b/>
+              </w:rPr>
+            </w:pPr>
+          </w:p>
+        </w:tc>
+        <w:tc>
+          <w:tcPr>
+            <w:tcW w:w="669" w:type="dxa"/>
+          </w:tcPr>
+          <w:p>
+            <w:pPr>
+              <w:spacing w:after="0" w:line="276" w:lineRule="auto"/>
+              <w:jc w:val="center"/>
+              <w:cnfStyle w:val="000000100000" w:firstRow="0" w:lastRow="0" w:firstColumn="0" w:lastColumn="0" w:oddVBand="0" w:evenVBand="0" w:oddHBand="1" w:evenHBand="0" w:firstRowFirstColumn="0" w:firstRowLastColumn="0" w:lastRowFirstColumn="0" w:lastRowLastColumn="0"/>
+              <w:rPr>
+                <w:b/>
+              </w:rPr>
+            </w:pPr>
+          </w:p>
+        </w:tc>
+        <w:tc>
+          <w:tcPr>
+            <w:tcW w:w="669" w:type="dxa"/>
+          </w:tcPr>
+          <w:p>
+            <w:pPr>
+              <w:spacing w:after="0" w:line="276" w:lineRule="auto"/>
+              <w:jc w:val="center"/>
+              <w:cnfStyle w:val="000000100000" w:firstRow="0" w:lastRow="0" w:firstColumn="0" w:lastColumn="0" w:oddVBand="0" w:evenVBand="0" w:oddHBand="1" w:evenHBand="0" w:firstRowFirstColumn="0" w:firstRowLastColumn="0" w:lastRowFirstColumn="0" w:lastRowLastColumn="0"/>
+              <w:rPr>
+                <w:b/>
+              </w:rPr>
+            </w:pPr>
+            <w:r>
+              <w:rPr>
+                <w:b/>
+              </w:rPr>
+              <w:t>D</w:t>
+            </w:r>
+          </w:p>
+        </w:tc>
+        <w:tc>
+          <w:tcPr>
+            <w:tcW w:w="669" w:type="dxa"/>
+          </w:tcPr>
+          <w:p>
+            <w:pPr>
+              <w:spacing w:after="0" w:line="276" w:lineRule="auto"/>
+              <w:jc w:val="center"/>
+              <w:cnfStyle w:val="000000100000" w:firstRow="0" w:lastRow="0" w:firstColumn="0" w:lastColumn="0" w:oddVBand="0" w:evenVBand="0" w:oddHBand="1" w:evenHBand="0" w:firstRowFirstColumn="0" w:firstRowLastColumn="0" w:lastRowFirstColumn="0" w:lastRowLastColumn="0"/>
+              <w:rPr>
+                <w:b/>
+              </w:rPr>
+            </w:pPr>
+          </w:p>
+        </w:tc>
+        <w:tc>
+          <w:tcPr>
+            <w:tcW w:w="669" w:type="dxa"/>
+          </w:tcPr>
+          <w:p>
+            <w:pPr>
+              <w:spacing w:after="0" w:line="276" w:lineRule="auto"/>
+              <w:jc w:val="center"/>
+              <w:cnfStyle w:val="000000100000" w:firstRow="0" w:lastRow="0" w:firstColumn="0" w:lastColumn="0" w:oddVBand="0" w:evenVBand="0" w:oddHBand="1" w:evenHBand="0" w:firstRowFirstColumn="0" w:firstRowLastColumn="0" w:lastRowFirstColumn="0" w:lastRowLastColumn="0"/>
+              <w:rPr>
+                <w:b/>
+              </w:rPr>
+            </w:pPr>
+          </w:p>
+        </w:tc>
+        <w:tc>
+          <w:tcPr>
+            <w:tcW w:w="669" w:type="dxa"/>
+          </w:tcPr>
+          <w:p>
+            <w:pPr>
+              <w:spacing w:after="0" w:line="276" w:lineRule="auto"/>
+              <w:jc w:val="center"/>
+              <w:cnfStyle w:val="000000100000" w:firstRow="0" w:lastRow="0" w:firstColumn="0" w:lastColumn="0" w:oddVBand="0" w:evenVBand="0" w:oddHBand="1" w:evenHBand="0" w:firstRowFirstColumn="0" w:firstRowLastColumn="0" w:lastRowFirstColumn="0" w:lastRowLastColumn="0"/>
+              <w:rPr>
+                <w:b/>
+              </w:rPr>
+            </w:pPr>
+          </w:p>
+        </w:tc>
+        <w:tc>
+          <w:tcPr>
+            <w:tcW w:w="669" w:type="dxa"/>
+          </w:tcPr>
+          <w:p>
+            <w:pPr>
+              <w:spacing w:after="0" w:line="276" w:lineRule="auto"/>
+              <w:jc w:val="center"/>
+              <w:cnfStyle w:val="000000100000" w:firstRow="0" w:lastRow="0" w:firstColumn="0" w:lastColumn="0" w:oddVBand="0" w:evenVBand="0" w:oddHBand="1" w:evenHBand="0" w:firstRowFirstColumn="0" w:firstRowLastColumn="0" w:lastRowFirstColumn="0" w:lastRowLastColumn="0"/>
+              <w:rPr>
+                <w:b/>
+              </w:rPr>
+            </w:pPr>
+          </w:p>
+        </w:tc>
+        <w:tc>
+          <w:tcPr>
+            <w:tcW w:w="669" w:type="dxa"/>
+          </w:tcPr>
+          <w:p>
+            <w:pPr>
+              <w:spacing w:after="0" w:line="276" w:lineRule="auto"/>
+              <w:jc w:val="center"/>
+              <w:cnfStyle w:val="000000100000" w:firstRow="0" w:lastRow="0" w:firstColumn="0" w:lastColumn="0" w:oddVBand="0" w:evenVBand="0" w:oddHBand="1" w:evenHBand="0" w:firstRowFirstColumn="0" w:firstRowLastColumn="0" w:lastRowFirstColumn="0" w:lastRowLastColumn="0"/>
+              <w:rPr>
+                <w:b/>
+              </w:rPr>
+            </w:pPr>
+          </w:p>
+        </w:tc>
+        <w:tc>
+          <w:tcPr>
+            <w:tcW w:w="669" w:type="dxa"/>
+          </w:tcPr>
+          <w:p>
+            <w:pPr>
+              <w:spacing w:after="0" w:line="276" w:lineRule="auto"/>
+              <w:jc w:val="center"/>
+              <w:cnfStyle w:val="000000100000" w:firstRow="0" w:lastRow="0" w:firstColumn="0" w:lastColumn="0" w:oddVBand="0" w:evenVBand="0" w:oddHBand="1" w:evenHBand="0" w:firstRowFirstColumn="0" w:firstRowLastColumn="0" w:lastRowFirstColumn="0" w:lastRowLastColumn="0"/>
+              <w:rPr>
+                <w:b/>
+              </w:rPr>
+            </w:pPr>
+          </w:p>
+        </w:tc>
+        <w:tc>
+          <w:tcPr>
+            <w:tcW w:w="669" w:type="dxa"/>
+          </w:tcPr>
+          <w:p>
+            <w:pPr>
+              <w:spacing w:after="0" w:line="276" w:lineRule="auto"/>
+              <w:jc w:val="center"/>
+              <w:cnfStyle w:val="000000100000" w:firstRow="0" w:lastRow="0" w:firstColumn="0" w:lastColumn="0" w:oddVBand="0" w:evenVBand="0" w:oddHBand="1" w:evenHBand="0" w:firstRowFirstColumn="0" w:firstRowLastColumn="0" w:lastRowFirstColumn="0" w:lastRowLastColumn="0"/>
+              <w:rPr>
+                <w:b/>
+              </w:rPr>
+            </w:pPr>
+          </w:p>
+        </w:tc>
+        <w:tc>
+          <w:tcPr>
+            <w:tcW w:w="669" w:type="dxa"/>
+          </w:tcPr>
+          <w:p>
+            <w:pPr>
+              <w:spacing w:after="0" w:line="276" w:lineRule="auto"/>
+              <w:jc w:val="center"/>
+              <w:cnfStyle w:val="000000100000" w:firstRow="0" w:lastRow="0" w:firstColumn="0" w:lastColumn="0" w:oddVBand="0" w:evenVBand="0" w:oddHBand="1" w:evenHBand="0" w:firstRowFirstColumn="0" w:firstRowLastColumn="0" w:lastRowFirstColumn="0" w:lastRowLastColumn="0"/>
+              <w:rPr>
+                <w:b/>
+              </w:rPr>
+            </w:pPr>
+          </w:p>
+        </w:tc>
+        <w:tc>
+          <w:tcPr>
+            <w:tcW w:w="669" w:type="dxa"/>
+          </w:tcPr>
+          <w:p>
+            <w:pPr>
+              <w:spacing w:after="0" w:line="276" w:lineRule="auto"/>
+              <w:jc w:val="center"/>
+              <w:cnfStyle w:val="000000100000" w:firstRow="0" w:lastRow="0" w:firstColumn="0" w:lastColumn="0" w:oddVBand="0" w:evenVBand="0" w:oddHBand="1" w:evenHBand="0" w:firstRowFirstColumn="0" w:firstRowLastColumn="0" w:lastRowFirstColumn="0" w:lastRowLastColumn="0"/>
+              <w:rPr>
+                <w:b/>
+              </w:rPr>
+            </w:pPr>
+            <w:r>
+              <w:rPr>
+                <w:b/>
+              </w:rPr>
+              <w:t>R</w:t>
+            </w:r>
+          </w:p>
+        </w:tc>
+      </w:tr>
+      <w:tr>
+        <w:trPr>
+          <w:trHeight w:val="379"/>
+        </w:trPr>
+        <w:tc>
+          <w:tcPr>
+            <w:cnfStyle w:val="001000000000" w:firstRow="0" w:lastRow="0" w:firstColumn="1" w:lastColumn="0" w:oddVBand="0" w:evenVBand="0" w:oddHBand="0" w:evenHBand="0" w:firstRowFirstColumn="0" w:firstRowLastColumn="0" w:lastRowFirstColumn="0" w:lastRowLastColumn="0"/>
+            <w:tcW w:w="669" w:type="dxa"/>
+          </w:tcPr>
+          <w:p>
+            <w:pPr>
+              <w:spacing w:after="0" w:line="276" w:lineRule="auto"/>
+            </w:pPr>
+            <w:r>
+              <w:t>1.2.4</w:t>
+            </w:r>
+          </w:p>
+        </w:tc>
+        <w:tc>
+          <w:tcPr>
+            <w:tcW w:w="669" w:type="dxa"/>
+          </w:tcPr>
+          <w:p>
+            <w:pPr>
+              <w:spacing w:after="0" w:line="276" w:lineRule="auto"/>
+              <w:jc w:val="center"/>
+              <w:cnfStyle w:val="000000000000" w:firstRow="0" w:lastRow="0" w:firstColumn="0" w:lastColumn="0" w:oddVBand="0" w:evenVBand="0" w:oddHBand="0" w:evenHBand="0" w:firstRowFirstColumn="0" w:firstRowLastColumn="0" w:lastRowFirstColumn="0" w:lastRowLastColumn="0"/>
+              <w:rPr>
+                <w:b/>
+              </w:rPr>
+            </w:pPr>
+          </w:p>
+        </w:tc>
+        <w:tc>
+          <w:tcPr>
+            <w:tcW w:w="669" w:type="dxa"/>
+          </w:tcPr>
+          <w:p>
+            <w:pPr>
+              <w:spacing w:after="0" w:line="276" w:lineRule="auto"/>
+              <w:jc w:val="center"/>
+              <w:cnfStyle w:val="000000000000" w:firstRow="0" w:lastRow="0" w:firstColumn="0" w:lastColumn="0" w:oddVBand="0" w:evenVBand="0" w:oddHBand="0" w:evenHBand="0" w:firstRowFirstColumn="0" w:firstRowLastColumn="0" w:lastRowFirstColumn="0" w:lastRowLastColumn="0"/>
+              <w:rPr>
+                <w:b/>
+              </w:rPr>
+            </w:pPr>
+          </w:p>
+        </w:tc>
+        <w:tc>
+          <w:tcPr>
+            <w:tcW w:w="669" w:type="dxa"/>
+          </w:tcPr>
+          <w:p>
+            <w:pPr>
+              <w:spacing w:after="0" w:line="276" w:lineRule="auto"/>
+              <w:jc w:val="center"/>
+              <w:cnfStyle w:val="000000000000" w:firstRow="0" w:lastRow="0" w:firstColumn="0" w:lastColumn="0" w:oddVBand="0" w:evenVBand="0" w:oddHBand="0" w:evenHBand="0" w:firstRowFirstColumn="0" w:firstRowLastColumn="0" w:lastRowFirstColumn="0" w:lastRowLastColumn="0"/>
+              <w:rPr>
+                <w:b/>
+              </w:rPr>
+            </w:pPr>
+          </w:p>
+        </w:tc>
+        <w:tc>
+          <w:tcPr>
+            <w:tcW w:w="669" w:type="dxa"/>
+          </w:tcPr>
+          <w:p>
+            <w:pPr>
+              <w:spacing w:after="0" w:line="276" w:lineRule="auto"/>
+              <w:jc w:val="center"/>
+              <w:cnfStyle w:val="000000000000" w:firstRow="0" w:lastRow="0" w:firstColumn="0" w:lastColumn="0" w:oddVBand="0" w:evenVBand="0" w:oddHBand="0" w:evenHBand="0" w:firstRowFirstColumn="0" w:firstRowLastColumn="0" w:lastRowFirstColumn="0" w:lastRowLastColumn="0"/>
+              <w:rPr>
+                <w:b/>
+              </w:rPr>
+            </w:pPr>
+          </w:p>
+        </w:tc>
+        <w:tc>
+          <w:tcPr>
+            <w:tcW w:w="669" w:type="dxa"/>
+          </w:tcPr>
+          <w:p>
+            <w:pPr>
+              <w:spacing w:after="0" w:line="276" w:lineRule="auto"/>
+              <w:jc w:val="center"/>
+              <w:cnfStyle w:val="000000000000" w:firstRow="0" w:lastRow="0" w:firstColumn="0" w:lastColumn="0" w:oddVBand="0" w:evenVBand="0" w:oddHBand="0" w:evenHBand="0" w:firstRowFirstColumn="0" w:firstRowLastColumn="0" w:lastRowFirstColumn="0" w:lastRowLastColumn="0"/>
+              <w:rPr>
+                <w:b/>
+              </w:rPr>
+            </w:pPr>
+            <w:r>
+              <w:rPr>
+                <w:b/>
+              </w:rPr>
+              <w:t>D</w:t>
+            </w:r>
+          </w:p>
+        </w:tc>
+        <w:tc>
+          <w:tcPr>
+            <w:tcW w:w="669" w:type="dxa"/>
+          </w:tcPr>
+          <w:p>
+            <w:pPr>
+              <w:spacing w:after="0" w:line="276" w:lineRule="auto"/>
+              <w:jc w:val="center"/>
+              <w:cnfStyle w:val="000000000000" w:firstRow="0" w:lastRow="0" w:firstColumn="0" w:lastColumn="0" w:oddVBand="0" w:evenVBand="0" w:oddHBand="0" w:evenHBand="0" w:firstRowFirstColumn="0" w:firstRowLastColumn="0" w:lastRowFirstColumn="0" w:lastRowLastColumn="0"/>
+              <w:rPr>
+                <w:b/>
+              </w:rPr>
+            </w:pPr>
+          </w:p>
+        </w:tc>
+        <w:tc>
+          <w:tcPr>
+            <w:tcW w:w="669" w:type="dxa"/>
+          </w:tcPr>
+          <w:p>
+            <w:pPr>
+              <w:spacing w:after="0" w:line="276" w:lineRule="auto"/>
+              <w:jc w:val="center"/>
+              <w:cnfStyle w:val="000000000000" w:firstRow="0" w:lastRow="0" w:firstColumn="0" w:lastColumn="0" w:oddVBand="0" w:evenVBand="0" w:oddHBand="0" w:evenHBand="0" w:firstRowFirstColumn="0" w:firstRowLastColumn="0" w:lastRowFirstColumn="0" w:lastRowLastColumn="0"/>
+              <w:rPr>
+                <w:b/>
+              </w:rPr>
+            </w:pPr>
+          </w:p>
+        </w:tc>
+        <w:tc>
+          <w:tcPr>
+            <w:tcW w:w="669" w:type="dxa"/>
+          </w:tcPr>
+          <w:p>
+            <w:pPr>
+              <w:spacing w:after="0" w:line="276" w:lineRule="auto"/>
+              <w:jc w:val="center"/>
+              <w:cnfStyle w:val="000000000000" w:firstRow="0" w:lastRow="0" w:firstColumn="0" w:lastColumn="0" w:oddVBand="0" w:evenVBand="0" w:oddHBand="0" w:evenHBand="0" w:firstRowFirstColumn="0" w:firstRowLastColumn="0" w:lastRowFirstColumn="0" w:lastRowLastColumn="0"/>
+              <w:rPr>
+                <w:b/>
+              </w:rPr>
+            </w:pPr>
+          </w:p>
+        </w:tc>
+        <w:tc>
+          <w:tcPr>
+            <w:tcW w:w="669" w:type="dxa"/>
+          </w:tcPr>
+          <w:p>
+            <w:pPr>
+              <w:spacing w:after="0" w:line="276" w:lineRule="auto"/>
+              <w:jc w:val="center"/>
+              <w:cnfStyle w:val="000000000000" w:firstRow="0" w:lastRow="0" w:firstColumn="0" w:lastColumn="0" w:oddVBand="0" w:evenVBand="0" w:oddHBand="0" w:evenHBand="0" w:firstRowFirstColumn="0" w:firstRowLastColumn="0" w:lastRowFirstColumn="0" w:lastRowLastColumn="0"/>
+              <w:rPr>
+                <w:b/>
+              </w:rPr>
+            </w:pPr>
+          </w:p>
+        </w:tc>
+        <w:tc>
+          <w:tcPr>
+            <w:tcW w:w="669" w:type="dxa"/>
+          </w:tcPr>
+          <w:p>
+            <w:pPr>
+              <w:spacing w:after="0" w:line="276" w:lineRule="auto"/>
+              <w:jc w:val="center"/>
+              <w:cnfStyle w:val="000000000000" w:firstRow="0" w:lastRow="0" w:firstColumn="0" w:lastColumn="0" w:oddVBand="0" w:evenVBand="0" w:oddHBand="0" w:evenHBand="0" w:firstRowFirstColumn="0" w:firstRowLastColumn="0" w:lastRowFirstColumn="0" w:lastRowLastColumn="0"/>
+              <w:rPr>
+                <w:b/>
+              </w:rPr>
+            </w:pPr>
+          </w:p>
+        </w:tc>
+        <w:tc>
+          <w:tcPr>
+            <w:tcW w:w="669" w:type="dxa"/>
+          </w:tcPr>
+          <w:p>
+            <w:pPr>
+              <w:spacing w:after="0" w:line="276" w:lineRule="auto"/>
+              <w:jc w:val="center"/>
+              <w:cnfStyle w:val="000000000000" w:firstRow="0" w:lastRow="0" w:firstColumn="0" w:lastColumn="0" w:oddVBand="0" w:evenVBand="0" w:oddHBand="0" w:evenHBand="0" w:firstRowFirstColumn="0" w:firstRowLastColumn="0" w:lastRowFirstColumn="0" w:lastRowLastColumn="0"/>
+              <w:rPr>
+                <w:b/>
+              </w:rPr>
+            </w:pPr>
+          </w:p>
+        </w:tc>
+        <w:tc>
+          <w:tcPr>
+            <w:tcW w:w="669" w:type="dxa"/>
+          </w:tcPr>
+          <w:p>
+            <w:pPr>
+              <w:spacing w:after="0" w:line="276" w:lineRule="auto"/>
+              <w:jc w:val="center"/>
+              <w:cnfStyle w:val="000000000000" w:firstRow="0" w:lastRow="0" w:firstColumn="0" w:lastColumn="0" w:oddVBand="0" w:evenVBand="0" w:oddHBand="0" w:evenHBand="0" w:firstRowFirstColumn="0" w:firstRowLastColumn="0" w:lastRowFirstColumn="0" w:lastRowLastColumn="0"/>
+              <w:rPr>
+                <w:b/>
+              </w:rPr>
+            </w:pPr>
+          </w:p>
+        </w:tc>
+        <w:tc>
+          <w:tcPr>
+            <w:tcW w:w="669" w:type="dxa"/>
+          </w:tcPr>
+          <w:p>
+            <w:pPr>
+              <w:spacing w:after="0" w:line="276" w:lineRule="auto"/>
+              <w:jc w:val="center"/>
+              <w:cnfStyle w:val="000000000000" w:firstRow="0" w:lastRow="0" w:firstColumn="0" w:lastColumn="0" w:oddVBand="0" w:evenVBand="0" w:oddHBand="0" w:evenHBand="0" w:firstRowFirstColumn="0" w:firstRowLastColumn="0" w:lastRowFirstColumn="0" w:lastRowLastColumn="0"/>
+              <w:rPr>
+                <w:b/>
+              </w:rPr>
+            </w:pPr>
+          </w:p>
+        </w:tc>
+        <w:tc>
+          <w:tcPr>
+            <w:tcW w:w="669" w:type="dxa"/>
+          </w:tcPr>
+          <w:p>
+            <w:pPr>
+              <w:spacing w:after="0" w:line="276" w:lineRule="auto"/>
+              <w:jc w:val="center"/>
+              <w:cnfStyle w:val="000000000000" w:firstRow="0" w:lastRow="0" w:firstColumn="0" w:lastColumn="0" w:oddVBand="0" w:evenVBand="0" w:oddHBand="0" w:evenHBand="0" w:firstRowFirstColumn="0" w:firstRowLastColumn="0" w:lastRowFirstColumn="0" w:lastRowLastColumn="0"/>
+              <w:rPr>
+                <w:b/>
+              </w:rPr>
+            </w:pPr>
+            <w:r>
+              <w:rPr>
+                <w:b/>
+              </w:rPr>
+              <w:t>R</w:t>
+            </w:r>
+          </w:p>
+        </w:tc>
+      </w:tr>
+      <w:tr>
+        <w:trPr>
+          <w:cnfStyle w:val="000000100000" w:firstRow="0" w:lastRow="0" w:firstColumn="0" w:lastColumn="0" w:oddVBand="0" w:evenVBand="0" w:oddHBand="1" w:evenHBand="0" w:firstRowFirstColumn="0" w:firstRowLastColumn="0" w:lastRowFirstColumn="0" w:lastRowLastColumn="0"/>
+          <w:trHeight w:val="399"/>
+        </w:trPr>
+        <w:tc>
+          <w:tcPr>
+            <w:cnfStyle w:val="001000000000" w:firstRow="0" w:lastRow="0" w:firstColumn="1" w:lastColumn="0" w:oddVBand="0" w:evenVBand="0" w:oddHBand="0" w:evenHBand="0" w:firstRowFirstColumn="0" w:firstRowLastColumn="0" w:lastRowFirstColumn="0" w:lastRowLastColumn="0"/>
+            <w:tcW w:w="669" w:type="dxa"/>
+          </w:tcPr>
+          <w:p>
+            <w:pPr>
+              <w:spacing w:after="0" w:line="276" w:lineRule="auto"/>
+            </w:pPr>
+            <w:r>
+              <w:t>1.2.5</w:t>
+            </w:r>
+          </w:p>
+        </w:tc>
+        <w:tc>
+          <w:tcPr>
+            <w:tcW w:w="669" w:type="dxa"/>
+          </w:tcPr>
+          <w:p>
+            <w:pPr>
+              <w:spacing w:after="0" w:line="276" w:lineRule="auto"/>
+              <w:jc w:val="center"/>
+              <w:cnfStyle w:val="000000100000" w:firstRow="0" w:lastRow="0" w:firstColumn="0" w:lastColumn="0" w:oddVBand="0" w:evenVBand="0" w:oddHBand="1" w:evenHBand="0" w:firstRowFirstColumn="0" w:firstRowLastColumn="0" w:lastRowFirstColumn="0" w:lastRowLastColumn="0"/>
+              <w:rPr>
+                <w:b/>
+              </w:rPr>
+            </w:pPr>
+          </w:p>
+        </w:tc>
+        <w:tc>
+          <w:tcPr>
+            <w:tcW w:w="669" w:type="dxa"/>
+          </w:tcPr>
+          <w:p>
+            <w:pPr>
+              <w:spacing w:after="0" w:line="276" w:lineRule="auto"/>
+              <w:jc w:val="center"/>
+              <w:cnfStyle w:val="000000100000" w:firstRow="0" w:lastRow="0" w:firstColumn="0" w:lastColumn="0" w:oddVBand="0" w:evenVBand="0" w:oddHBand="1" w:evenHBand="0" w:firstRowFirstColumn="0" w:firstRowLastColumn="0" w:lastRowFirstColumn="0" w:lastRowLastColumn="0"/>
+              <w:rPr>
+                <w:b/>
+              </w:rPr>
+            </w:pPr>
+          </w:p>
+        </w:tc>
+        <w:tc>
+          <w:tcPr>
+            <w:tcW w:w="669" w:type="dxa"/>
+          </w:tcPr>
+          <w:p>
+            <w:pPr>
+              <w:spacing w:after="0" w:line="276" w:lineRule="auto"/>
+              <w:jc w:val="center"/>
+              <w:cnfStyle w:val="000000100000" w:firstRow="0" w:lastRow="0" w:firstColumn="0" w:lastColumn="0" w:oddVBand="0" w:evenVBand="0" w:oddHBand="1" w:evenHBand="0" w:firstRowFirstColumn="0" w:firstRowLastColumn="0" w:lastRowFirstColumn="0" w:lastRowLastColumn="0"/>
+              <w:rPr>
+                <w:b/>
+              </w:rPr>
+            </w:pPr>
+          </w:p>
+        </w:tc>
+        <w:tc>
+          <w:tcPr>
+            <w:tcW w:w="669" w:type="dxa"/>
+          </w:tcPr>
+          <w:p>
+            <w:pPr>
+              <w:spacing w:after="0" w:line="276" w:lineRule="auto"/>
+              <w:jc w:val="center"/>
+              <w:cnfStyle w:val="000000100000" w:firstRow="0" w:lastRow="0" w:firstColumn="0" w:lastColumn="0" w:oddVBand="0" w:evenVBand="0" w:oddHBand="1" w:evenHBand="0" w:firstRowFirstColumn="0" w:firstRowLastColumn="0" w:lastRowFirstColumn="0" w:lastRowLastColumn="0"/>
+              <w:rPr>
+                <w:b/>
+              </w:rPr>
+            </w:pPr>
+          </w:p>
+        </w:tc>
+        <w:tc>
+          <w:tcPr>
+            <w:tcW w:w="669" w:type="dxa"/>
+          </w:tcPr>
+          <w:p>
+            <w:pPr>
+              <w:spacing w:after="0" w:line="276" w:lineRule="auto"/>
+              <w:jc w:val="center"/>
+              <w:cnfStyle w:val="000000100000" w:firstRow="0" w:lastRow="0" w:firstColumn="0" w:lastColumn="0" w:oddVBand="0" w:evenVBand="0" w:oddHBand="1" w:evenHBand="0" w:firstRowFirstColumn="0" w:firstRowLastColumn="0" w:lastRowFirstColumn="0" w:lastRowLastColumn="0"/>
+              <w:rPr>
+                <w:b/>
+              </w:rPr>
+            </w:pPr>
+            <w:r>
+              <w:rPr>
+                <w:b/>
+              </w:rPr>
+              <w:t>D</w:t>
+            </w:r>
+          </w:p>
+        </w:tc>
+        <w:tc>
+          <w:tcPr>
+            <w:tcW w:w="669" w:type="dxa"/>
+          </w:tcPr>
+          <w:p>
+            <w:pPr>
+              <w:spacing w:after="0" w:line="276" w:lineRule="auto"/>
+              <w:jc w:val="center"/>
+              <w:cnfStyle w:val="000000100000" w:firstRow="0" w:lastRow="0" w:firstColumn="0" w:lastColumn="0" w:oddVBand="0" w:evenVBand="0" w:oddHBand="1" w:evenHBand="0" w:firstRowFirstColumn="0" w:firstRowLastColumn="0" w:lastRowFirstColumn="0" w:lastRowLastColumn="0"/>
+              <w:rPr>
+                <w:b/>
+              </w:rPr>
+            </w:pPr>
+          </w:p>
+        </w:tc>
+        <w:tc>
+          <w:tcPr>
+            <w:tcW w:w="669" w:type="dxa"/>
+          </w:tcPr>
+          <w:p>
+            <w:pPr>
+              <w:spacing w:after="0" w:line="276" w:lineRule="auto"/>
+              <w:jc w:val="center"/>
+              <w:cnfStyle w:val="000000100000" w:firstRow="0" w:lastRow="0" w:firstColumn="0" w:lastColumn="0" w:oddVBand="0" w:evenVBand="0" w:oddHBand="1" w:evenHBand="0" w:firstRowFirstColumn="0" w:firstRowLastColumn="0" w:lastRowFirstColumn="0" w:lastRowLastColumn="0"/>
+              <w:rPr>
+                <w:b/>
+              </w:rPr>
+            </w:pPr>
+          </w:p>
+        </w:tc>
+        <w:tc>
+          <w:tcPr>
+            <w:tcW w:w="669" w:type="dxa"/>
+          </w:tcPr>
+          <w:p>
+            <w:pPr>
+              <w:spacing w:after="0" w:line="276" w:lineRule="auto"/>
+              <w:jc w:val="center"/>
+              <w:cnfStyle w:val="000000100000" w:firstRow="0" w:lastRow="0" w:firstColumn="0" w:lastColumn="0" w:oddVBand="0" w:evenVBand="0" w:oddHBand="1" w:evenHBand="0" w:firstRowFirstColumn="0" w:firstRowLastColumn="0" w:lastRowFirstColumn="0" w:lastRowLastColumn="0"/>
+              <w:rPr>
+                <w:b/>
+              </w:rPr>
+            </w:pPr>
+          </w:p>
+        </w:tc>
+        <w:tc>
+          <w:tcPr>
+            <w:tcW w:w="669" w:type="dxa"/>
+          </w:tcPr>
+          <w:p>
+            <w:pPr>
+              <w:spacing w:after="0" w:line="276" w:lineRule="auto"/>
+              <w:jc w:val="center"/>
+              <w:cnfStyle w:val="000000100000" w:firstRow="0" w:lastRow="0" w:firstColumn="0" w:lastColumn="0" w:oddVBand="0" w:evenVBand="0" w:oddHBand="1" w:evenHBand="0" w:firstRowFirstColumn="0" w:firstRowLastColumn="0" w:lastRowFirstColumn="0" w:lastRowLastColumn="0"/>
+              <w:rPr>
+                <w:b/>
+              </w:rPr>
+            </w:pPr>
+          </w:p>
+        </w:tc>
+        <w:tc>
+          <w:tcPr>
+            <w:tcW w:w="669" w:type="dxa"/>
+          </w:tcPr>
+          <w:p>
+            <w:pPr>
+              <w:spacing w:after="0" w:line="276" w:lineRule="auto"/>
+              <w:jc w:val="center"/>
+              <w:cnfStyle w:val="000000100000" w:firstRow="0" w:lastRow="0" w:firstColumn="0" w:lastColumn="0" w:oddVBand="0" w:evenVBand="0" w:oddHBand="1" w:evenHBand="0" w:firstRowFirstColumn="0" w:firstRowLastColumn="0" w:lastRowFirstColumn="0" w:lastRowLastColumn="0"/>
+              <w:rPr>
+                <w:b/>
+              </w:rPr>
+            </w:pPr>
+          </w:p>
+        </w:tc>
+        <w:tc>
+          <w:tcPr>
+            <w:tcW w:w="669" w:type="dxa"/>
+          </w:tcPr>
+          <w:p>
+            <w:pPr>
+              <w:spacing w:after="0" w:line="276" w:lineRule="auto"/>
+              <w:jc w:val="center"/>
+              <w:cnfStyle w:val="000000100000" w:firstRow="0" w:lastRow="0" w:firstColumn="0" w:lastColumn="0" w:oddVBand="0" w:evenVBand="0" w:oddHBand="1" w:evenHBand="0" w:firstRowFirstColumn="0" w:firstRowLastColumn="0" w:lastRowFirstColumn="0" w:lastRowLastColumn="0"/>
+              <w:rPr>
+                <w:b/>
+              </w:rPr>
+            </w:pPr>
+          </w:p>
+        </w:tc>
+        <w:tc>
+          <w:tcPr>
+            <w:tcW w:w="669" w:type="dxa"/>
+          </w:tcPr>
+          <w:p>
+            <w:pPr>
+              <w:spacing w:after="0" w:line="276" w:lineRule="auto"/>
+              <w:jc w:val="center"/>
+              <w:cnfStyle w:val="000000100000" w:firstRow="0" w:lastRow="0" w:firstColumn="0" w:lastColumn="0" w:oddVBand="0" w:evenVBand="0" w:oddHBand="1" w:evenHBand="0" w:firstRowFirstColumn="0" w:firstRowLastColumn="0" w:lastRowFirstColumn="0" w:lastRowLastColumn="0"/>
+              <w:rPr>
+                <w:b/>
+              </w:rPr>
+            </w:pPr>
+          </w:p>
+        </w:tc>
+        <w:tc>
+          <w:tcPr>
+            <w:tcW w:w="669" w:type="dxa"/>
+          </w:tcPr>
+          <w:p>
+            <w:pPr>
+              <w:spacing w:after="0" w:line="276" w:lineRule="auto"/>
+              <w:jc w:val="center"/>
+              <w:cnfStyle w:val="000000100000" w:firstRow="0" w:lastRow="0" w:firstColumn="0" w:lastColumn="0" w:oddVBand="0" w:evenVBand="0" w:oddHBand="1" w:evenHBand="0" w:firstRowFirstColumn="0" w:firstRowLastColumn="0" w:lastRowFirstColumn="0" w:lastRowLastColumn="0"/>
+              <w:rPr>
+                <w:b/>
+              </w:rPr>
+            </w:pPr>
+          </w:p>
+        </w:tc>
+        <w:tc>
+          <w:tcPr>
+            <w:tcW w:w="669" w:type="dxa"/>
+          </w:tcPr>
+          <w:p>
+            <w:pPr>
+              <w:spacing w:after="0" w:line="276" w:lineRule="auto"/>
+              <w:jc w:val="center"/>
+              <w:cnfStyle w:val="000000100000" w:firstRow="0" w:lastRow="0" w:firstColumn="0" w:lastColumn="0" w:oddVBand="0" w:evenVBand="0" w:oddHBand="1" w:evenHBand="0" w:firstRowFirstColumn="0" w:firstRowLastColumn="0" w:lastRowFirstColumn="0" w:lastRowLastColumn="0"/>
+              <w:rPr>
+                <w:b/>
+              </w:rPr>
+            </w:pPr>
+            <w:r>
+              <w:rPr>
+                <w:b/>
+              </w:rPr>
+              <w:t>R</w:t>
+            </w:r>
+          </w:p>
+        </w:tc>
+      </w:tr>
+      <w:tr>
+        <w:trPr>
+          <w:trHeight w:val="379"/>
+        </w:trPr>
+        <w:tc>
+          <w:tcPr>
+            <w:cnfStyle w:val="001000000000" w:firstRow="0" w:lastRow="0" w:firstColumn="1" w:lastColumn="0" w:oddVBand="0" w:evenVBand="0" w:oddHBand="0" w:evenHBand="0" w:firstRowFirstColumn="0" w:firstRowLastColumn="0" w:lastRowFirstColumn="0" w:lastRowLastColumn="0"/>
+            <w:tcW w:w="669" w:type="dxa"/>
+          </w:tcPr>
+          <w:p>
+            <w:pPr>
+              <w:spacing w:after="0" w:line="276" w:lineRule="auto"/>
+            </w:pPr>
+            <w:r>
+              <w:t>1.2.6</w:t>
+            </w:r>
+          </w:p>
+        </w:tc>
+        <w:tc>
+          <w:tcPr>
+            <w:tcW w:w="669" w:type="dxa"/>
+          </w:tcPr>
+          <w:p>
+            <w:pPr>
+              <w:spacing w:after="0" w:line="276" w:lineRule="auto"/>
+              <w:jc w:val="center"/>
+              <w:cnfStyle w:val="000000000000" w:firstRow="0" w:lastRow="0" w:firstColumn="0" w:lastColumn="0" w:oddVBand="0" w:evenVBand="0" w:oddHBand="0" w:evenHBand="0" w:firstRowFirstColumn="0" w:firstRowLastColumn="0" w:lastRowFirstColumn="0" w:lastRowLastColumn="0"/>
+              <w:rPr>
+                <w:b/>
+              </w:rPr>
+            </w:pPr>
+          </w:p>
+        </w:tc>
+        <w:tc>
+          <w:tcPr>
+            <w:tcW w:w="669" w:type="dxa"/>
+          </w:tcPr>
+          <w:p>
+            <w:pPr>
+              <w:spacing w:after="0" w:line="276" w:lineRule="auto"/>
+              <w:jc w:val="center"/>
+              <w:cnfStyle w:val="000000000000" w:firstRow="0" w:lastRow="0" w:firstColumn="0" w:lastColumn="0" w:oddVBand="0" w:evenVBand="0" w:oddHBand="0" w:evenHBand="0" w:firstRowFirstColumn="0" w:firstRowLastColumn="0" w:lastRowFirstColumn="0" w:lastRowLastColumn="0"/>
+              <w:rPr>
+                <w:b/>
+              </w:rPr>
+            </w:pPr>
+          </w:p>
+        </w:tc>
+        <w:tc>
+          <w:tcPr>
+            <w:tcW w:w="669" w:type="dxa"/>
+          </w:tcPr>
+          <w:p>
+            <w:pPr>
+              <w:spacing w:after="0" w:line="276" w:lineRule="auto"/>
+              <w:jc w:val="center"/>
+              <w:cnfStyle w:val="000000000000" w:firstRow="0" w:lastRow="0" w:firstColumn="0" w:lastColumn="0" w:oddVBand="0" w:evenVBand="0" w:oddHBand="0" w:evenHBand="0" w:firstRowFirstColumn="0" w:firstRowLastColumn="0" w:lastRowFirstColumn="0" w:lastRowLastColumn="0"/>
+              <w:rPr>
+                <w:b/>
+              </w:rPr>
+            </w:pPr>
+          </w:p>
+        </w:tc>
+        <w:tc>
+          <w:tcPr>
+            <w:tcW w:w="669" w:type="dxa"/>
+          </w:tcPr>
+          <w:p>
+            <w:pPr>
+              <w:spacing w:after="0" w:line="276" w:lineRule="auto"/>
+              <w:jc w:val="center"/>
+              <w:cnfStyle w:val="000000000000" w:firstRow="0" w:lastRow="0" w:firstColumn="0" w:lastColumn="0" w:oddVBand="0" w:evenVBand="0" w:oddHBand="0" w:evenHBand="0" w:firstRowFirstColumn="0" w:firstRowLastColumn="0" w:lastRowFirstColumn="0" w:lastRowLastColumn="0"/>
+              <w:rPr>
+                <w:b/>
+              </w:rPr>
+            </w:pPr>
+          </w:p>
+        </w:tc>
+        <w:tc>
+          <w:tcPr>
+            <w:tcW w:w="669" w:type="dxa"/>
+          </w:tcPr>
+          <w:p>
+            <w:pPr>
+              <w:spacing w:after="0" w:line="276" w:lineRule="auto"/>
+              <w:jc w:val="center"/>
+              <w:cnfStyle w:val="000000000000" w:firstRow="0" w:lastRow="0" w:firstColumn="0" w:lastColumn="0" w:oddVBand="0" w:evenVBand="0" w:oddHBand="0" w:evenHBand="0" w:firstRowFirstColumn="0" w:firstRowLastColumn="0" w:lastRowFirstColumn="0" w:lastRowLastColumn="0"/>
+              <w:rPr>
+                <w:b/>
+              </w:rPr>
+            </w:pPr>
+            <w:r>
+              <w:rPr>
+                <w:b/>
+              </w:rPr>
+              <w:t>D</w:t>
+            </w:r>
+          </w:p>
+        </w:tc>
+        <w:tc>
+          <w:tcPr>
+            <w:tcW w:w="669" w:type="dxa"/>
+          </w:tcPr>
+          <w:p>
+            <w:pPr>
+              <w:spacing w:after="0" w:line="276" w:lineRule="auto"/>
+              <w:jc w:val="center"/>
+              <w:cnfStyle w:val="000000000000" w:firstRow="0" w:lastRow="0" w:firstColumn="0" w:lastColumn="0" w:oddVBand="0" w:evenVBand="0" w:oddHBand="0" w:evenHBand="0" w:firstRowFirstColumn="0" w:firstRowLastColumn="0" w:lastRowFirstColumn="0" w:lastRowLastColumn="0"/>
+              <w:rPr>
+                <w:b/>
+              </w:rPr>
+            </w:pPr>
+          </w:p>
+        </w:tc>
+        <w:tc>
+          <w:tcPr>
+            <w:tcW w:w="669" w:type="dxa"/>
+          </w:tcPr>
+          <w:p>
+            <w:pPr>
+              <w:spacing w:after="0" w:line="276" w:lineRule="auto"/>
+              <w:jc w:val="center"/>
+              <w:cnfStyle w:val="000000000000" w:firstRow="0" w:lastRow="0" w:firstColumn="0" w:lastColumn="0" w:oddVBand="0" w:evenVBand="0" w:oddHBand="0" w:evenHBand="0" w:firstRowFirstColumn="0" w:firstRowLastColumn="0" w:lastRowFirstColumn="0" w:lastRowLastColumn="0"/>
+              <w:rPr>
+                <w:b/>
+              </w:rPr>
+            </w:pPr>
+          </w:p>
+        </w:tc>
+        <w:tc>
+          <w:tcPr>
+            <w:tcW w:w="669" w:type="dxa"/>
+          </w:tcPr>
+          <w:p>
+            <w:pPr>
+              <w:spacing w:after="0" w:line="276" w:lineRule="auto"/>
+              <w:jc w:val="center"/>
+              <w:cnfStyle w:val="000000000000" w:firstRow="0" w:lastRow="0" w:firstColumn="0" w:lastColumn="0" w:oddVBand="0" w:evenVBand="0" w:oddHBand="0" w:evenHBand="0" w:firstRowFirstColumn="0" w:firstRowLastColumn="0" w:lastRowFirstColumn="0" w:lastRowLastColumn="0"/>
+              <w:rPr>
+                <w:b/>
+              </w:rPr>
+            </w:pPr>
+          </w:p>
+        </w:tc>
+        <w:tc>
+          <w:tcPr>
+            <w:tcW w:w="669" w:type="dxa"/>
+          </w:tcPr>
+          <w:p>
+            <w:pPr>
+              <w:spacing w:after="0" w:line="276" w:lineRule="auto"/>
+              <w:jc w:val="center"/>
+              <w:cnfStyle w:val="000000000000" w:firstRow="0" w:lastRow="0" w:firstColumn="0" w:lastColumn="0" w:oddVBand="0" w:evenVBand="0" w:oddHBand="0" w:evenHBand="0" w:firstRowFirstColumn="0" w:firstRowLastColumn="0" w:lastRowFirstColumn="0" w:lastRowLastColumn="0"/>
+              <w:rPr>
+                <w:b/>
+              </w:rPr>
+            </w:pPr>
+          </w:p>
+        </w:tc>
+        <w:tc>
+          <w:tcPr>
+            <w:tcW w:w="669" w:type="dxa"/>
+          </w:tcPr>
+          <w:p>
+            <w:pPr>
+              <w:spacing w:after="0" w:line="276" w:lineRule="auto"/>
+              <w:jc w:val="center"/>
+              <w:cnfStyle w:val="000000000000" w:firstRow="0" w:lastRow="0" w:firstColumn="0" w:lastColumn="0" w:oddVBand="0" w:evenVBand="0" w:oddHBand="0" w:evenHBand="0" w:firstRowFirstColumn="0" w:firstRowLastColumn="0" w:lastRowFirstColumn="0" w:lastRowLastColumn="0"/>
+              <w:rPr>
+                <w:b/>
+              </w:rPr>
+            </w:pPr>
+          </w:p>
+        </w:tc>
+        <w:tc>
+          <w:tcPr>
+            <w:tcW w:w="669" w:type="dxa"/>
+          </w:tcPr>
+          <w:p>
+            <w:pPr>
+              <w:spacing w:after="0" w:line="276" w:lineRule="auto"/>
+              <w:jc w:val="center"/>
+              <w:cnfStyle w:val="000000000000" w:firstRow="0" w:lastRow="0" w:firstColumn="0" w:lastColumn="0" w:oddVBand="0" w:evenVBand="0" w:oddHBand="0" w:evenHBand="0" w:firstRowFirstColumn="0" w:firstRowLastColumn="0" w:lastRowFirstColumn="0" w:lastRowLastColumn="0"/>
+              <w:rPr>
+                <w:b/>
+              </w:rPr>
+            </w:pPr>
+          </w:p>
+        </w:tc>
+        <w:tc>
+          <w:tcPr>
+            <w:tcW w:w="669" w:type="dxa"/>
+          </w:tcPr>
+          <w:p>
+            <w:pPr>
+              <w:spacing w:after="0" w:line="276" w:lineRule="auto"/>
+              <w:jc w:val="center"/>
+              <w:cnfStyle w:val="000000000000" w:firstRow="0" w:lastRow="0" w:firstColumn="0" w:lastColumn="0" w:oddVBand="0" w:evenVBand="0" w:oddHBand="0" w:evenHBand="0" w:firstRowFirstColumn="0" w:firstRowLastColumn="0" w:lastRowFirstColumn="0" w:lastRowLastColumn="0"/>
+              <w:rPr>
+                <w:b/>
+              </w:rPr>
+            </w:pPr>
+          </w:p>
+        </w:tc>
+        <w:tc>
+          <w:tcPr>
+            <w:tcW w:w="669" w:type="dxa"/>
+          </w:tcPr>
+          <w:p>
+            <w:pPr>
+              <w:spacing w:after="0" w:line="276" w:lineRule="auto"/>
+              <w:jc w:val="center"/>
+              <w:cnfStyle w:val="000000000000" w:firstRow="0" w:lastRow="0" w:firstColumn="0" w:lastColumn="0" w:oddVBand="0" w:evenVBand="0" w:oddHBand="0" w:evenHBand="0" w:firstRowFirstColumn="0" w:firstRowLastColumn="0" w:lastRowFirstColumn="0" w:lastRowLastColumn="0"/>
+              <w:rPr>
+                <w:b/>
+              </w:rPr>
+            </w:pPr>
+          </w:p>
+        </w:tc>
+        <w:tc>
+          <w:tcPr>
+            <w:tcW w:w="669" w:type="dxa"/>
+          </w:tcPr>
+          <w:p>
+            <w:pPr>
+              <w:spacing w:after="0" w:line="276" w:lineRule="auto"/>
+              <w:jc w:val="center"/>
+              <w:cnfStyle w:val="000000000000" w:firstRow="0" w:lastRow="0" w:firstColumn="0" w:lastColumn="0" w:oddVBand="0" w:evenVBand="0" w:oddHBand="0" w:evenHBand="0" w:firstRowFirstColumn="0" w:firstRowLastColumn="0" w:lastRowFirstColumn="0" w:lastRowLastColumn="0"/>
+              <w:rPr>
+                <w:b/>
+              </w:rPr>
+            </w:pPr>
+            <w:r>
+              <w:rPr>
+                <w:b/>
+              </w:rPr>
+              <w:t>R</w:t>
+            </w:r>
+          </w:p>
+        </w:tc>
+      </w:tr>
+      <w:tr>
+        <w:trPr>
+          <w:cnfStyle w:val="000000100000" w:firstRow="0" w:lastRow="0" w:firstColumn="0" w:lastColumn="0" w:oddVBand="0" w:evenVBand="0" w:oddHBand="1" w:evenHBand="0" w:firstRowFirstColumn="0" w:firstRowLastColumn="0" w:lastRowFirstColumn="0" w:lastRowLastColumn="0"/>
+          <w:trHeight w:val="379"/>
+        </w:trPr>
+        <w:tc>
+          <w:tcPr>
+            <w:cnfStyle w:val="001000000000" w:firstRow="0" w:lastRow="0" w:firstColumn="1" w:lastColumn="0" w:oddVBand="0" w:evenVBand="0" w:oddHBand="0" w:evenHBand="0" w:firstRowFirstColumn="0" w:firstRowLastColumn="0" w:lastRowFirstColumn="0" w:lastRowLastColumn="0"/>
+            <w:tcW w:w="669" w:type="dxa"/>
+          </w:tcPr>
+          <w:p>
+            <w:pPr>
+              <w:spacing w:after="0" w:line="276" w:lineRule="auto"/>
+            </w:pPr>
+            <w:r>
+              <w:t>1.2.7</w:t>
+            </w:r>
+          </w:p>
+        </w:tc>
+        <w:tc>
+          <w:tcPr>
+            <w:tcW w:w="669" w:type="dxa"/>
+          </w:tcPr>
+          <w:p>
+            <w:pPr>
+              <w:spacing w:after="0" w:line="276" w:lineRule="auto"/>
+              <w:jc w:val="center"/>
+              <w:cnfStyle w:val="000000100000" w:firstRow="0" w:lastRow="0" w:firstColumn="0" w:lastColumn="0" w:oddVBand="0" w:evenVBand="0" w:oddHBand="1" w:evenHBand="0" w:firstRowFirstColumn="0" w:firstRowLastColumn="0" w:lastRowFirstColumn="0" w:lastRowLastColumn="0"/>
+              <w:rPr>
+                <w:b/>
+              </w:rPr>
+            </w:pPr>
+          </w:p>
+        </w:tc>
+        <w:tc>
+          <w:tcPr>
+            <w:tcW w:w="669" w:type="dxa"/>
+          </w:tcPr>
+          <w:p>
+            <w:pPr>
+              <w:spacing w:after="0" w:line="276" w:lineRule="auto"/>
+              <w:jc w:val="center"/>
+              <w:cnfStyle w:val="000000100000" w:firstRow="0" w:lastRow="0" w:firstColumn="0" w:lastColumn="0" w:oddVBand="0" w:evenVBand="0" w:oddHBand="1" w:evenHBand="0" w:firstRowFirstColumn="0" w:firstRowLastColumn="0" w:lastRowFirstColumn="0" w:lastRowLastColumn="0"/>
+              <w:rPr>
+                <w:b/>
+              </w:rPr>
+            </w:pPr>
+          </w:p>
+        </w:tc>
+        <w:tc>
+          <w:tcPr>
+            <w:tcW w:w="669" w:type="dxa"/>
+          </w:tcPr>
+          <w:p>
+            <w:pPr>
+              <w:spacing w:after="0" w:line="276" w:lineRule="auto"/>
+              <w:jc w:val="center"/>
+              <w:cnfStyle w:val="000000100000" w:firstRow="0" w:lastRow="0" w:firstColumn="0" w:lastColumn="0" w:oddVBand="0" w:evenVBand="0" w:oddHBand="1" w:evenHBand="0" w:firstRowFirstColumn="0" w:firstRowLastColumn="0" w:lastRowFirstColumn="0" w:lastRowLastColumn="0"/>
+              <w:rPr>
+                <w:b/>
+              </w:rPr>
+            </w:pPr>
+          </w:p>
+        </w:tc>
+        <w:tc>
+          <w:tcPr>
+            <w:tcW w:w="669" w:type="dxa"/>
+          </w:tcPr>
+          <w:p>
+            <w:pPr>
+              <w:spacing w:after="0" w:line="276" w:lineRule="auto"/>
+              <w:jc w:val="center"/>
+              <w:cnfStyle w:val="000000100000" w:firstRow="0" w:lastRow="0" w:firstColumn="0" w:lastColumn="0" w:oddVBand="0" w:evenVBand="0" w:oddHBand="1" w:evenHBand="0" w:firstRowFirstColumn="0" w:firstRowLastColumn="0" w:lastRowFirstColumn="0" w:lastRowLastColumn="0"/>
+              <w:rPr>
+                <w:b/>
+              </w:rPr>
+            </w:pPr>
+          </w:p>
+        </w:tc>
+        <w:tc>
+          <w:tcPr>
+            <w:tcW w:w="669" w:type="dxa"/>
+          </w:tcPr>
+          <w:p>
+            <w:pPr>
+              <w:spacing w:after="0" w:line="276" w:lineRule="auto"/>
+              <w:jc w:val="center"/>
+              <w:cnfStyle w:val="000000100000" w:firstRow="0" w:lastRow="0" w:firstColumn="0" w:lastColumn="0" w:oddVBand="0" w:evenVBand="0" w:oddHBand="1" w:evenHBand="0" w:firstRowFirstColumn="0" w:firstRowLastColumn="0" w:lastRowFirstColumn="0" w:lastRowLastColumn="0"/>
+              <w:rPr>
+                <w:b/>
+              </w:rPr>
+            </w:pPr>
+            <w:r>
+              <w:rPr>
+                <w:b/>
+              </w:rPr>
+              <w:t>D</w:t>
+            </w:r>
+          </w:p>
+        </w:tc>
+        <w:tc>
+          <w:tcPr>
+            <w:tcW w:w="669" w:type="dxa"/>
+          </w:tcPr>
+          <w:p>
+            <w:pPr>
+              <w:spacing w:after="0" w:line="276" w:lineRule="auto"/>
+              <w:jc w:val="center"/>
+              <w:cnfStyle w:val="000000100000" w:firstRow="0" w:lastRow="0" w:firstColumn="0" w:lastColumn="0" w:oddVBand="0" w:evenVBand="0" w:oddHBand="1" w:evenHBand="0" w:firstRowFirstColumn="0" w:firstRowLastColumn="0" w:lastRowFirstColumn="0" w:lastRowLastColumn="0"/>
+              <w:rPr>
+                <w:b/>
+              </w:rPr>
+            </w:pPr>
+          </w:p>
+        </w:tc>
+        <w:tc>
+          <w:tcPr>
+            <w:tcW w:w="669" w:type="dxa"/>
+          </w:tcPr>
+          <w:p>
+            <w:pPr>
+              <w:spacing w:after="0" w:line="276" w:lineRule="auto"/>
+              <w:jc w:val="center"/>
+              <w:cnfStyle w:val="000000100000" w:firstRow="0" w:lastRow="0" w:firstColumn="0" w:lastColumn="0" w:oddVBand="0" w:evenVBand="0" w:oddHBand="1" w:evenHBand="0" w:firstRowFirstColumn="0" w:firstRowLastColumn="0" w:lastRowFirstColumn="0" w:lastRowLastColumn="0"/>
+              <w:rPr>
+                <w:b/>
+              </w:rPr>
+            </w:pPr>
+          </w:p>
+        </w:tc>
+        <w:tc>
+          <w:tcPr>
+            <w:tcW w:w="669" w:type="dxa"/>
+          </w:tcPr>
+          <w:p>
+            <w:pPr>
+              <w:spacing w:after="0" w:line="276" w:lineRule="auto"/>
+              <w:jc w:val="center"/>
+              <w:cnfStyle w:val="000000100000" w:firstRow="0" w:lastRow="0" w:firstColumn="0" w:lastColumn="0" w:oddVBand="0" w:evenVBand="0" w:oddHBand="1" w:evenHBand="0" w:firstRowFirstColumn="0" w:firstRowLastColumn="0" w:lastRowFirstColumn="0" w:lastRowLastColumn="0"/>
+              <w:rPr>
+                <w:b/>
+              </w:rPr>
+            </w:pPr>
+          </w:p>
+        </w:tc>
+        <w:tc>
+          <w:tcPr>
+            <w:tcW w:w="669" w:type="dxa"/>
+          </w:tcPr>
+          <w:p>
+            <w:pPr>
+              <w:spacing w:after="0" w:line="276" w:lineRule="auto"/>
+              <w:jc w:val="center"/>
+              <w:cnfStyle w:val="000000100000" w:firstRow="0" w:lastRow="0" w:firstColumn="0" w:lastColumn="0" w:oddVBand="0" w:evenVBand="0" w:oddHBand="1" w:evenHBand="0" w:firstRowFirstColumn="0" w:firstRowLastColumn="0" w:lastRowFirstColumn="0" w:lastRowLastColumn="0"/>
+              <w:rPr>
+                <w:b/>
+              </w:rPr>
+            </w:pPr>
+          </w:p>
+        </w:tc>
+        <w:tc>
+          <w:tcPr>
+            <w:tcW w:w="669" w:type="dxa"/>
+          </w:tcPr>
+          <w:p>
+            <w:pPr>
+              <w:spacing w:after="0" w:line="276" w:lineRule="auto"/>
+              <w:jc w:val="center"/>
+              <w:cnfStyle w:val="000000100000" w:firstRow="0" w:lastRow="0" w:firstColumn="0" w:lastColumn="0" w:oddVBand="0" w:evenVBand="0" w:oddHBand="1" w:evenHBand="0" w:firstRowFirstColumn="0" w:firstRowLastColumn="0" w:lastRowFirstColumn="0" w:lastRowLastColumn="0"/>
+              <w:rPr>
+                <w:b/>
+              </w:rPr>
+            </w:pPr>
+          </w:p>
+        </w:tc>
+        <w:tc>
+          <w:tcPr>
+            <w:tcW w:w="669" w:type="dxa"/>
+          </w:tcPr>
+          <w:p>
+            <w:pPr>
+              <w:spacing w:after="0" w:line="276" w:lineRule="auto"/>
+              <w:jc w:val="center"/>
+              <w:cnfStyle w:val="000000100000" w:firstRow="0" w:lastRow="0" w:firstColumn="0" w:lastColumn="0" w:oddVBand="0" w:evenVBand="0" w:oddHBand="1" w:evenHBand="0" w:firstRowFirstColumn="0" w:firstRowLastColumn="0" w:lastRowFirstColumn="0" w:lastRowLastColumn="0"/>
+              <w:rPr>
+                <w:b/>
+              </w:rPr>
+            </w:pPr>
+          </w:p>
+        </w:tc>
+        <w:tc>
+          <w:tcPr>
+            <w:tcW w:w="669" w:type="dxa"/>
+          </w:tcPr>
+          <w:p>
+            <w:pPr>
+              <w:spacing w:after="0" w:line="276" w:lineRule="auto"/>
+              <w:jc w:val="center"/>
+              <w:cnfStyle w:val="000000100000" w:firstRow="0" w:lastRow="0" w:firstColumn="0" w:lastColumn="0" w:oddVBand="0" w:evenVBand="0" w:oddHBand="1" w:evenHBand="0" w:firstRowFirstColumn="0" w:firstRowLastColumn="0" w:lastRowFirstColumn="0" w:lastRowLastColumn="0"/>
+              <w:rPr>
+                <w:b/>
+              </w:rPr>
+            </w:pPr>
+          </w:p>
+        </w:tc>
+        <w:tc>
+          <w:tcPr>
+            <w:tcW w:w="669" w:type="dxa"/>
+          </w:tcPr>
+          <w:p>
+            <w:pPr>
+              <w:spacing w:after="0" w:line="276" w:lineRule="auto"/>
+              <w:jc w:val="center"/>
+              <w:cnfStyle w:val="000000100000" w:firstRow="0" w:lastRow="0" w:firstColumn="0" w:lastColumn="0" w:oddVBand="0" w:evenVBand="0" w:oddHBand="1" w:evenHBand="0" w:firstRowFirstColumn="0" w:firstRowLastColumn="0" w:lastRowFirstColumn="0" w:lastRowLastColumn="0"/>
+              <w:rPr>
+                <w:b/>
+              </w:rPr>
+            </w:pPr>
+          </w:p>
+        </w:tc>
+        <w:tc>
+          <w:tcPr>
+            <w:tcW w:w="669" w:type="dxa"/>
+          </w:tcPr>
+          <w:p>
+            <w:pPr>
+              <w:spacing w:after="0" w:line="276" w:lineRule="auto"/>
+              <w:jc w:val="center"/>
+              <w:cnfStyle w:val="000000100000" w:firstRow="0" w:lastRow="0" w:firstColumn="0" w:lastColumn="0" w:oddVBand="0" w:evenVBand="0" w:oddHBand="1" w:evenHBand="0" w:firstRowFirstColumn="0" w:firstRowLastColumn="0" w:lastRowFirstColumn="0" w:lastRowLastColumn="0"/>
+              <w:rPr>
+                <w:b/>
+              </w:rPr>
+            </w:pPr>
+            <w:r>
+              <w:rPr>
+                <w:b/>
+              </w:rPr>
+              <w:t>R</w:t>
+            </w:r>
+          </w:p>
+        </w:tc>
+      </w:tr>
+      <w:tr>
+        <w:trPr>
+          <w:trHeight w:val="379"/>
+        </w:trPr>
+        <w:tc>
+          <w:tcPr>
+            <w:cnfStyle w:val="001000000000" w:firstRow="0" w:lastRow="0" w:firstColumn="1" w:lastColumn="0" w:oddVBand="0" w:evenVBand="0" w:oddHBand="0" w:evenHBand="0" w:firstRowFirstColumn="0" w:firstRowLastColumn="0" w:lastRowFirstColumn="0" w:lastRowLastColumn="0"/>
+            <w:tcW w:w="669" w:type="dxa"/>
+          </w:tcPr>
+          <w:p>
+            <w:pPr>
+              <w:spacing w:after="0" w:line="276" w:lineRule="auto"/>
+            </w:pPr>
+            <w:r>
+              <w:t>1.2.8</w:t>
+            </w:r>
+          </w:p>
+        </w:tc>
+        <w:tc>
+          <w:tcPr>
+            <w:tcW w:w="669" w:type="dxa"/>
+          </w:tcPr>
+          <w:p>
+            <w:pPr>
+              <w:spacing w:after="0" w:line="276" w:lineRule="auto"/>
+              <w:jc w:val="center"/>
+              <w:cnfStyle w:val="000000000000" w:firstRow="0" w:lastRow="0" w:firstColumn="0" w:lastColumn="0" w:oddVBand="0" w:evenVBand="0" w:oddHBand="0" w:evenHBand="0" w:firstRowFirstColumn="0" w:firstRowLastColumn="0" w:lastRowFirstColumn="0" w:lastRowLastColumn="0"/>
+              <w:rPr>
+                <w:b/>
+              </w:rPr>
+            </w:pPr>
+          </w:p>
+        </w:tc>
+        <w:tc>
+          <w:tcPr>
+            <w:tcW w:w="669" w:type="dxa"/>
+          </w:tcPr>
+          <w:p>
+            <w:pPr>
+              <w:spacing w:after="0" w:line="276" w:lineRule="auto"/>
+              <w:jc w:val="center"/>
+              <w:cnfStyle w:val="000000000000" w:firstRow="0" w:lastRow="0" w:firstColumn="0" w:lastColumn="0" w:oddVBand="0" w:evenVBand="0" w:oddHBand="0" w:evenHBand="0" w:firstRowFirstColumn="0" w:firstRowLastColumn="0" w:lastRowFirstColumn="0" w:lastRowLastColumn="0"/>
+              <w:rPr>
+                <w:b/>
+              </w:rPr>
+            </w:pPr>
+          </w:p>
+        </w:tc>
+        <w:tc>
+          <w:tcPr>
+            <w:tcW w:w="669" w:type="dxa"/>
+          </w:tcPr>
+          <w:p>
+            <w:pPr>
+              <w:spacing w:after="0" w:line="276" w:lineRule="auto"/>
+              <w:jc w:val="center"/>
+              <w:cnfStyle w:val="000000000000" w:firstRow="0" w:lastRow="0" w:firstColumn="0" w:lastColumn="0" w:oddVBand="0" w:evenVBand="0" w:oddHBand="0" w:evenHBand="0" w:firstRowFirstColumn="0" w:firstRowLastColumn="0" w:lastRowFirstColumn="0" w:lastRowLastColumn="0"/>
+              <w:rPr>
+                <w:b/>
+              </w:rPr>
+            </w:pPr>
+          </w:p>
+        </w:tc>
+        <w:tc>
+          <w:tcPr>
+            <w:tcW w:w="669" w:type="dxa"/>
+          </w:tcPr>
+          <w:p>
+            <w:pPr>
+              <w:spacing w:after="0" w:line="276" w:lineRule="auto"/>
+              <w:jc w:val="center"/>
+              <w:cnfStyle w:val="000000000000" w:firstRow="0" w:lastRow="0" w:firstColumn="0" w:lastColumn="0" w:oddVBand="0" w:evenVBand="0" w:oddHBand="0" w:evenHBand="0" w:firstRowFirstColumn="0" w:firstRowLastColumn="0" w:lastRowFirstColumn="0" w:lastRowLastColumn="0"/>
+              <w:rPr>
+                <w:b/>
+              </w:rPr>
+            </w:pPr>
+          </w:p>
+        </w:tc>
+        <w:tc>
+          <w:tcPr>
+            <w:tcW w:w="669" w:type="dxa"/>
+          </w:tcPr>
+          <w:p>
+            <w:pPr>
+              <w:spacing w:after="0" w:line="276" w:lineRule="auto"/>
+              <w:jc w:val="center"/>
+              <w:cnfStyle w:val="000000000000" w:firstRow="0" w:lastRow="0" w:firstColumn="0" w:lastColumn="0" w:oddVBand="0" w:evenVBand="0" w:oddHBand="0" w:evenHBand="0" w:firstRowFirstColumn="0" w:firstRowLastColumn="0" w:lastRowFirstColumn="0" w:lastRowLastColumn="0"/>
+              <w:rPr>
+                <w:b/>
+              </w:rPr>
+            </w:pPr>
+            <w:r>
+              <w:rPr>
+                <w:b/>
+              </w:rPr>
+              <w:t>D</w:t>
+            </w:r>
+          </w:p>
+        </w:tc>
+        <w:tc>
+          <w:tcPr>
+            <w:tcW w:w="669" w:type="dxa"/>
+          </w:tcPr>
+          <w:p>
+            <w:pPr>
+              <w:spacing w:after="0" w:line="276" w:lineRule="auto"/>
+              <w:jc w:val="center"/>
+              <w:cnfStyle w:val="000000000000" w:firstRow="0" w:lastRow="0" w:firstColumn="0" w:lastColumn="0" w:oddVBand="0" w:evenVBand="0" w:oddHBand="0" w:evenHBand="0" w:firstRowFirstColumn="0" w:firstRowLastColumn="0" w:lastRowFirstColumn="0" w:lastRowLastColumn="0"/>
+              <w:rPr>
+                <w:b/>
+              </w:rPr>
+            </w:pPr>
+          </w:p>
+        </w:tc>
+        <w:tc>
+          <w:tcPr>
+            <w:tcW w:w="669" w:type="dxa"/>
+          </w:tcPr>
+          <w:p>
+            <w:pPr>
+              <w:spacing w:after="0" w:line="276" w:lineRule="auto"/>
+              <w:jc w:val="center"/>
+              <w:cnfStyle w:val="000000000000" w:firstRow="0" w:lastRow="0" w:firstColumn="0" w:lastColumn="0" w:oddVBand="0" w:evenVBand="0" w:oddHBand="0" w:evenHBand="0" w:firstRowFirstColumn="0" w:firstRowLastColumn="0" w:lastRowFirstColumn="0" w:lastRowLastColumn="0"/>
+              <w:rPr>
+                <w:b/>
+              </w:rPr>
+            </w:pPr>
+          </w:p>
+        </w:tc>
+        <w:tc>
+          <w:tcPr>
+            <w:tcW w:w="669" w:type="dxa"/>
+          </w:tcPr>
+          <w:p>
+            <w:pPr>
+              <w:spacing w:after="0" w:line="276" w:lineRule="auto"/>
+              <w:jc w:val="center"/>
+              <w:cnfStyle w:val="000000000000" w:firstRow="0" w:lastRow="0" w:firstColumn="0" w:lastColumn="0" w:oddVBand="0" w:evenVBand="0" w:oddHBand="0" w:evenHBand="0" w:firstRowFirstColumn="0" w:firstRowLastColumn="0" w:lastRowFirstColumn="0" w:lastRowLastColumn="0"/>
+              <w:rPr>
+                <w:b/>
+              </w:rPr>
+            </w:pPr>
+          </w:p>
+        </w:tc>
+        <w:tc>
+          <w:tcPr>
+            <w:tcW w:w="669" w:type="dxa"/>
+          </w:tcPr>
+          <w:p>
+            <w:pPr>
+              <w:spacing w:after="0" w:line="276" w:lineRule="auto"/>
+              <w:jc w:val="center"/>
+              <w:cnfStyle w:val="000000000000" w:firstRow="0" w:lastRow="0" w:firstColumn="0" w:lastColumn="0" w:oddVBand="0" w:evenVBand="0" w:oddHBand="0" w:evenHBand="0" w:firstRowFirstColumn="0" w:firstRowLastColumn="0" w:lastRowFirstColumn="0" w:lastRowLastColumn="0"/>
+              <w:rPr>
+                <w:b/>
+              </w:rPr>
+            </w:pPr>
+          </w:p>
+        </w:tc>
+        <w:tc>
+          <w:tcPr>
+            <w:tcW w:w="669" w:type="dxa"/>
+          </w:tcPr>
+          <w:p>
+            <w:pPr>
+              <w:spacing w:after="0" w:line="276" w:lineRule="auto"/>
+              <w:jc w:val="center"/>
+              <w:cnfStyle w:val="000000000000" w:firstRow="0" w:lastRow="0" w:firstColumn="0" w:lastColumn="0" w:oddVBand="0" w:evenVBand="0" w:oddHBand="0" w:evenHBand="0" w:firstRowFirstColumn="0" w:firstRowLastColumn="0" w:lastRowFirstColumn="0" w:lastRowLastColumn="0"/>
+              <w:rPr>
+                <w:b/>
+              </w:rPr>
+            </w:pPr>
+          </w:p>
+        </w:tc>
+        <w:tc>
+          <w:tcPr>
+            <w:tcW w:w="669" w:type="dxa"/>
+          </w:tcPr>
+          <w:p>
+            <w:pPr>
+              <w:spacing w:after="0" w:line="276" w:lineRule="auto"/>
+              <w:jc w:val="center"/>
+              <w:cnfStyle w:val="000000000000" w:firstRow="0" w:lastRow="0" w:firstColumn="0" w:lastColumn="0" w:oddVBand="0" w:evenVBand="0" w:oddHBand="0" w:evenHBand="0" w:firstRowFirstColumn="0" w:firstRowLastColumn="0" w:lastRowFirstColumn="0" w:lastRowLastColumn="0"/>
+              <w:rPr>
+                <w:b/>
+              </w:rPr>
+            </w:pPr>
+          </w:p>
+        </w:tc>
+        <w:tc>
+          <w:tcPr>
+            <w:tcW w:w="669" w:type="dxa"/>
+          </w:tcPr>
+          <w:p>
+            <w:pPr>
+              <w:spacing w:after="0" w:line="276" w:lineRule="auto"/>
+              <w:jc w:val="center"/>
+              <w:cnfStyle w:val="000000000000" w:firstRow="0" w:lastRow="0" w:firstColumn="0" w:lastColumn="0" w:oddVBand="0" w:evenVBand="0" w:oddHBand="0" w:evenHBand="0" w:firstRowFirstColumn="0" w:firstRowLastColumn="0" w:lastRowFirstColumn="0" w:lastRowLastColumn="0"/>
+              <w:rPr>
+                <w:b/>
+              </w:rPr>
+            </w:pPr>
+          </w:p>
+        </w:tc>
+        <w:tc>
+          <w:tcPr>
+            <w:tcW w:w="669" w:type="dxa"/>
+          </w:tcPr>
+          <w:p>
+            <w:pPr>
+              <w:spacing w:after="0" w:line="276" w:lineRule="auto"/>
+              <w:jc w:val="center"/>
+              <w:cnfStyle w:val="000000000000" w:firstRow="0" w:lastRow="0" w:firstColumn="0" w:lastColumn="0" w:oddVBand="0" w:evenVBand="0" w:oddHBand="0" w:evenHBand="0" w:firstRowFirstColumn="0" w:firstRowLastColumn="0" w:lastRowFirstColumn="0" w:lastRowLastColumn="0"/>
+              <w:rPr>
+                <w:b/>
+              </w:rPr>
+            </w:pPr>
+          </w:p>
+        </w:tc>
+        <w:tc>
+          <w:tcPr>
+            <w:tcW w:w="669" w:type="dxa"/>
+          </w:tcPr>
+          <w:p>
+            <w:pPr>
+              <w:spacing w:after="0" w:line="276" w:lineRule="auto"/>
+              <w:jc w:val="center"/>
+              <w:cnfStyle w:val="000000000000" w:firstRow="0" w:lastRow="0" w:firstColumn="0" w:lastColumn="0" w:oddVBand="0" w:evenVBand="0" w:oddHBand="0" w:evenHBand="0" w:firstRowFirstColumn="0" w:firstRowLastColumn="0" w:lastRowFirstColumn="0" w:lastRowLastColumn="0"/>
+              <w:rPr>
+                <w:b/>
+              </w:rPr>
+            </w:pPr>
+            <w:r>
+              <w:rPr>
+                <w:b/>
+              </w:rPr>
+              <w:t>R</w:t>
+            </w:r>
+          </w:p>
+        </w:tc>
+      </w:tr>
+      <w:tr>
+        <w:trPr>
+          <w:cnfStyle w:val="000000100000" w:firstRow="0" w:lastRow="0" w:firstColumn="0" w:lastColumn="0" w:oddVBand="0" w:evenVBand="0" w:oddHBand="1" w:evenHBand="0" w:firstRowFirstColumn="0" w:firstRowLastColumn="0" w:lastRowFirstColumn="0" w:lastRowLastColumn="0"/>
+          <w:trHeight w:val="399"/>
+        </w:trPr>
+        <w:tc>
+          <w:tcPr>
+            <w:cnfStyle w:val="001000000000" w:firstRow="0" w:lastRow="0" w:firstColumn="1" w:lastColumn="0" w:oddVBand="0" w:evenVBand="0" w:oddHBand="0" w:evenHBand="0" w:firstRowFirstColumn="0" w:firstRowLastColumn="0" w:lastRowFirstColumn="0" w:lastRowLastColumn="0"/>
+            <w:tcW w:w="669" w:type="dxa"/>
+          </w:tcPr>
+          <w:p>
+            <w:pPr>
+              <w:spacing w:after="0" w:line="276" w:lineRule="auto"/>
+            </w:pPr>
+            <w:r>
+              <w:t>1.3.1</w:t>
+            </w:r>
+          </w:p>
+        </w:tc>
+        <w:tc>
+          <w:tcPr>
+            <w:tcW w:w="669" w:type="dxa"/>
+          </w:tcPr>
+          <w:p>
+            <w:pPr>
+              <w:spacing w:after="0" w:line="276" w:lineRule="auto"/>
+              <w:jc w:val="center"/>
+              <w:cnfStyle w:val="000000100000" w:firstRow="0" w:lastRow="0" w:firstColumn="0" w:lastColumn="0" w:oddVBand="0" w:evenVBand="0" w:oddHBand="1" w:evenHBand="0" w:firstRowFirstColumn="0" w:firstRowLastColumn="0" w:lastRowFirstColumn="0" w:lastRowLastColumn="0"/>
+              <w:rPr>
+                <w:b/>
+              </w:rPr>
+            </w:pPr>
+          </w:p>
+        </w:tc>
+        <w:tc>
+          <w:tcPr>
+            <w:tcW w:w="669" w:type="dxa"/>
+          </w:tcPr>
+          <w:p>
+            <w:pPr>
+              <w:spacing w:after="0" w:line="276" w:lineRule="auto"/>
+              <w:jc w:val="center"/>
+              <w:cnfStyle w:val="000000100000" w:firstRow="0" w:lastRow="0" w:firstColumn="0" w:lastColumn="0" w:oddVBand="0" w:evenVBand="0" w:oddHBand="1" w:evenHBand="0" w:firstRowFirstColumn="0" w:firstRowLastColumn="0" w:lastRowFirstColumn="0" w:lastRowLastColumn="0"/>
+              <w:rPr>
+                <w:b/>
+              </w:rPr>
+            </w:pPr>
+          </w:p>
+        </w:tc>
+        <w:tc>
+          <w:tcPr>
+            <w:tcW w:w="669" w:type="dxa"/>
+          </w:tcPr>
+          <w:p>
+            <w:pPr>
+              <w:spacing w:after="0" w:line="276" w:lineRule="auto"/>
+              <w:jc w:val="center"/>
+              <w:cnfStyle w:val="000000100000" w:firstRow="0" w:lastRow="0" w:firstColumn="0" w:lastColumn="0" w:oddVBand="0" w:evenVBand="0" w:oddHBand="1" w:evenHBand="0" w:firstRowFirstColumn="0" w:firstRowLastColumn="0" w:lastRowFirstColumn="0" w:lastRowLastColumn="0"/>
+              <w:rPr>
+                <w:b/>
+              </w:rPr>
+            </w:pPr>
+          </w:p>
+        </w:tc>
+        <w:tc>
+          <w:tcPr>
+            <w:tcW w:w="669" w:type="dxa"/>
+          </w:tcPr>
+          <w:p>
+            <w:pPr>
+              <w:spacing w:after="0" w:line="276" w:lineRule="auto"/>
+              <w:jc w:val="center"/>
+              <w:cnfStyle w:val="000000100000" w:firstRow="0" w:lastRow="0" w:firstColumn="0" w:lastColumn="0" w:oddVBand="0" w:evenVBand="0" w:oddHBand="1" w:evenHBand="0" w:firstRowFirstColumn="0" w:firstRowLastColumn="0" w:lastRowFirstColumn="0" w:lastRowLastColumn="0"/>
+              <w:rPr>
+                <w:b/>
+              </w:rPr>
+            </w:pPr>
+          </w:p>
+        </w:tc>
+        <w:tc>
+          <w:tcPr>
+            <w:tcW w:w="669" w:type="dxa"/>
+          </w:tcPr>
+          <w:p>
+            <w:pPr>
+              <w:spacing w:after="0" w:line="276" w:lineRule="auto"/>
+              <w:jc w:val="center"/>
+              <w:cnfStyle w:val="000000100000" w:firstRow="0" w:lastRow="0" w:firstColumn="0" w:lastColumn="0" w:oddVBand="0" w:evenVBand="0" w:oddHBand="1" w:evenHBand="0" w:firstRowFirstColumn="0" w:firstRowLastColumn="0" w:lastRowFirstColumn="0" w:lastRowLastColumn="0"/>
+              <w:rPr>
+                <w:b/>
+              </w:rPr>
+            </w:pPr>
+            <w:r>
+              <w:rPr>
+                <w:b/>
+              </w:rPr>
+              <w:t>R</w:t>
+            </w:r>
+          </w:p>
+        </w:tc>
+        <w:tc>
+          <w:tcPr>
+            <w:tcW w:w="669" w:type="dxa"/>
+          </w:tcPr>
+          <w:p>
+            <w:pPr>
+              <w:spacing w:after="0" w:line="276" w:lineRule="auto"/>
+              <w:jc w:val="center"/>
+              <w:cnfStyle w:val="000000100000" w:firstRow="0" w:lastRow="0" w:firstColumn="0" w:lastColumn="0" w:oddVBand="0" w:evenVBand="0" w:oddHBand="1" w:evenHBand="0" w:firstRowFirstColumn="0" w:firstRowLastColumn="0" w:lastRowFirstColumn="0" w:lastRowLastColumn="0"/>
+              <w:rPr>
+                <w:b/>
+              </w:rPr>
+            </w:pPr>
+          </w:p>
+        </w:tc>
+        <w:tc>
+          <w:tcPr>
+            <w:tcW w:w="669" w:type="dxa"/>
+          </w:tcPr>
+          <w:p>
+            <w:pPr>
+              <w:spacing w:after="0" w:line="276" w:lineRule="auto"/>
+              <w:jc w:val="center"/>
+              <w:cnfStyle w:val="000000100000" w:firstRow="0" w:lastRow="0" w:firstColumn="0" w:lastColumn="0" w:oddVBand="0" w:evenVBand="0" w:oddHBand="1" w:evenHBand="0" w:firstRowFirstColumn="0" w:firstRowLastColumn="0" w:lastRowFirstColumn="0" w:lastRowLastColumn="0"/>
+              <w:rPr>
+                <w:b/>
+              </w:rPr>
+            </w:pPr>
+          </w:p>
+        </w:tc>
+        <w:tc>
+          <w:tcPr>
+            <w:tcW w:w="669" w:type="dxa"/>
+          </w:tcPr>
+          <w:p>
+            <w:pPr>
+              <w:spacing w:after="0" w:line="276" w:lineRule="auto"/>
+              <w:jc w:val="center"/>
+              <w:cnfStyle w:val="000000100000" w:firstRow="0" w:lastRow="0" w:firstColumn="0" w:lastColumn="0" w:oddVBand="0" w:evenVBand="0" w:oddHBand="1" w:evenHBand="0" w:firstRowFirstColumn="0" w:firstRowLastColumn="0" w:lastRowFirstColumn="0" w:lastRowLastColumn="0"/>
+              <w:rPr>
+                <w:b/>
+              </w:rPr>
+            </w:pPr>
+          </w:p>
+        </w:tc>
+        <w:tc>
+          <w:tcPr>
+            <w:tcW w:w="669" w:type="dxa"/>
+          </w:tcPr>
+          <w:p>
+            <w:pPr>
+              <w:spacing w:after="0" w:line="276" w:lineRule="auto"/>
+              <w:jc w:val="center"/>
+              <w:cnfStyle w:val="000000100000" w:firstRow="0" w:lastRow="0" w:firstColumn="0" w:lastColumn="0" w:oddVBand="0" w:evenVBand="0" w:oddHBand="1" w:evenHBand="0" w:firstRowFirstColumn="0" w:firstRowLastColumn="0" w:lastRowFirstColumn="0" w:lastRowLastColumn="0"/>
+              <w:rPr>
+                <w:b/>
+              </w:rPr>
+            </w:pPr>
+          </w:p>
+        </w:tc>
+        <w:tc>
+          <w:tcPr>
+            <w:tcW w:w="669" w:type="dxa"/>
+          </w:tcPr>
+          <w:p>
+            <w:pPr>
+              <w:spacing w:after="0" w:line="276" w:lineRule="auto"/>
+              <w:jc w:val="center"/>
+              <w:cnfStyle w:val="000000100000" w:firstRow="0" w:lastRow="0" w:firstColumn="0" w:lastColumn="0" w:oddVBand="0" w:evenVBand="0" w:oddHBand="1" w:evenHBand="0" w:firstRowFirstColumn="0" w:firstRowLastColumn="0" w:lastRowFirstColumn="0" w:lastRowLastColumn="0"/>
+              <w:rPr>
+                <w:b/>
+              </w:rPr>
+            </w:pPr>
+          </w:p>
+        </w:tc>
+        <w:tc>
+          <w:tcPr>
+            <w:tcW w:w="669" w:type="dxa"/>
+          </w:tcPr>
+          <w:p>
+            <w:pPr>
+              <w:spacing w:after="0" w:line="276" w:lineRule="auto"/>
+              <w:jc w:val="center"/>
+              <w:cnfStyle w:val="000000100000" w:firstRow="0" w:lastRow="0" w:firstColumn="0" w:lastColumn="0" w:oddVBand="0" w:evenVBand="0" w:oddHBand="1" w:evenHBand="0" w:firstRowFirstColumn="0" w:firstRowLastColumn="0" w:lastRowFirstColumn="0" w:lastRowLastColumn="0"/>
+              <w:rPr>
+                <w:b/>
+              </w:rPr>
+            </w:pPr>
+          </w:p>
+        </w:tc>
+        <w:tc>
+          <w:tcPr>
+            <w:tcW w:w="669" w:type="dxa"/>
+          </w:tcPr>
+          <w:p>
+            <w:pPr>
+              <w:spacing w:after="0" w:line="276" w:lineRule="auto"/>
+              <w:jc w:val="center"/>
+              <w:cnfStyle w:val="000000100000" w:firstRow="0" w:lastRow="0" w:firstColumn="0" w:lastColumn="0" w:oddVBand="0" w:evenVBand="0" w:oddHBand="1" w:evenHBand="0" w:firstRowFirstColumn="0" w:firstRowLastColumn="0" w:lastRowFirstColumn="0" w:lastRowLastColumn="0"/>
+              <w:rPr>
+                <w:b/>
+              </w:rPr>
+            </w:pPr>
+          </w:p>
+        </w:tc>
+        <w:tc>
+          <w:tcPr>
+            <w:tcW w:w="669" w:type="dxa"/>
+          </w:tcPr>
+          <w:p>
+            <w:pPr>
+              <w:spacing w:after="0" w:line="276" w:lineRule="auto"/>
+              <w:jc w:val="center"/>
+              <w:cnfStyle w:val="000000100000" w:firstRow="0" w:lastRow="0" w:firstColumn="0" w:lastColumn="0" w:oddVBand="0" w:evenVBand="0" w:oddHBand="1" w:evenHBand="0" w:firstRowFirstColumn="0" w:firstRowLastColumn="0" w:lastRowFirstColumn="0" w:lastRowLastColumn="0"/>
+              <w:rPr>
+                <w:b/>
+              </w:rPr>
+            </w:pPr>
+          </w:p>
+        </w:tc>
+        <w:tc>
+          <w:tcPr>
+            <w:tcW w:w="669" w:type="dxa"/>
+          </w:tcPr>
+          <w:p>
+            <w:pPr>
+              <w:spacing w:after="0" w:line="276" w:lineRule="auto"/>
+              <w:jc w:val="center"/>
+              <w:cnfStyle w:val="000000100000" w:firstRow="0" w:lastRow="0" w:firstColumn="0" w:lastColumn="0" w:oddVBand="0" w:evenVBand="0" w:oddHBand="1" w:evenHBand="0" w:firstRowFirstColumn="0" w:firstRowLastColumn="0" w:lastRowFirstColumn="0" w:lastRowLastColumn="0"/>
+              <w:rPr>
+                <w:b/>
+              </w:rPr>
+            </w:pPr>
+            <w:r>
+              <w:rPr>
+                <w:b/>
+              </w:rPr>
+              <w:t>R</w:t>
+            </w:r>
+          </w:p>
+        </w:tc>
+      </w:tr>
+      <w:tr>
+        <w:trPr>
+          <w:trHeight w:val="379"/>
+        </w:trPr>
+        <w:tc>
+          <w:tcPr>
+            <w:cnfStyle w:val="001000000000" w:firstRow="0" w:lastRow="0" w:firstColumn="1" w:lastColumn="0" w:oddVBand="0" w:evenVBand="0" w:oddHBand="0" w:evenHBand="0" w:firstRowFirstColumn="0" w:firstRowLastColumn="0" w:lastRowFirstColumn="0" w:lastRowLastColumn="0"/>
+            <w:tcW w:w="669" w:type="dxa"/>
+          </w:tcPr>
+          <w:p>
+            <w:pPr>
+              <w:spacing w:after="0" w:line="276" w:lineRule="auto"/>
+            </w:pPr>
+            <w:r>
+              <w:t>1.3.2</w:t>
+            </w:r>
+          </w:p>
+        </w:tc>
+        <w:tc>
+          <w:tcPr>
+            <w:tcW w:w="669" w:type="dxa"/>
+          </w:tcPr>
+          <w:p>
+            <w:pPr>
+              <w:spacing w:after="0" w:line="276" w:lineRule="auto"/>
+              <w:jc w:val="center"/>
+              <w:cnfStyle w:val="000000000000" w:firstRow="0" w:lastRow="0" w:firstColumn="0" w:lastColumn="0" w:oddVBand="0" w:evenVBand="0" w:oddHBand="0" w:evenHBand="0" w:firstRowFirstColumn="0" w:firstRowLastColumn="0" w:lastRowFirstColumn="0" w:lastRowLastColumn="0"/>
+              <w:rPr>
+                <w:b/>
+              </w:rPr>
+            </w:pPr>
+          </w:p>
+        </w:tc>
+        <w:tc>
+          <w:tcPr>
+            <w:tcW w:w="669" w:type="dxa"/>
+          </w:tcPr>
+          <w:p>
+            <w:pPr>
+              <w:spacing w:after="0" w:line="276" w:lineRule="auto"/>
+              <w:jc w:val="center"/>
+              <w:cnfStyle w:val="000000000000" w:firstRow="0" w:lastRow="0" w:firstColumn="0" w:lastColumn="0" w:oddVBand="0" w:evenVBand="0" w:oddHBand="0" w:evenHBand="0" w:firstRowFirstColumn="0" w:firstRowLastColumn="0" w:lastRowFirstColumn="0" w:lastRowLastColumn="0"/>
+              <w:rPr>
+                <w:b/>
+              </w:rPr>
+            </w:pPr>
+          </w:p>
+        </w:tc>
+        <w:tc>
+          <w:tcPr>
+            <w:tcW w:w="669" w:type="dxa"/>
+          </w:tcPr>
+          <w:p>
+            <w:pPr>
+              <w:spacing w:after="0" w:line="276" w:lineRule="auto"/>
+              <w:jc w:val="center"/>
+              <w:cnfStyle w:val="000000000000" w:firstRow="0" w:lastRow="0" w:firstColumn="0" w:lastColumn="0" w:oddVBand="0" w:evenVBand="0" w:oddHBand="0" w:evenHBand="0" w:firstRowFirstColumn="0" w:firstRowLastColumn="0" w:lastRowFirstColumn="0" w:lastRowLastColumn="0"/>
+              <w:rPr>
+                <w:b/>
+              </w:rPr>
+            </w:pPr>
+          </w:p>
+        </w:tc>
+        <w:tc>
+          <w:tcPr>
+            <w:tcW w:w="669" w:type="dxa"/>
+          </w:tcPr>
+          <w:p>
+            <w:pPr>
+              <w:spacing w:after="0" w:line="276" w:lineRule="auto"/>
+              <w:jc w:val="center"/>
+              <w:cnfStyle w:val="000000000000" w:firstRow="0" w:lastRow="0" w:firstColumn="0" w:lastColumn="0" w:oddVBand="0" w:evenVBand="0" w:oddHBand="0" w:evenHBand="0" w:firstRowFirstColumn="0" w:firstRowLastColumn="0" w:lastRowFirstColumn="0" w:lastRowLastColumn="0"/>
+              <w:rPr>
+                <w:b/>
+              </w:rPr>
+            </w:pPr>
+          </w:p>
+        </w:tc>
+        <w:tc>
+          <w:tcPr>
+            <w:tcW w:w="669" w:type="dxa"/>
+          </w:tcPr>
+          <w:p>
+            <w:pPr>
+              <w:spacing w:after="0" w:line="276" w:lineRule="auto"/>
+              <w:jc w:val="center"/>
+              <w:cnfStyle w:val="000000000000" w:firstRow="0" w:lastRow="0" w:firstColumn="0" w:lastColumn="0" w:oddVBand="0" w:evenVBand="0" w:oddHBand="0" w:evenHBand="0" w:firstRowFirstColumn="0" w:firstRowLastColumn="0" w:lastRowFirstColumn="0" w:lastRowLastColumn="0"/>
+              <w:rPr>
+                <w:b/>
+              </w:rPr>
+            </w:pPr>
+          </w:p>
+        </w:tc>
+        <w:tc>
+          <w:tcPr>
+            <w:tcW w:w="669" w:type="dxa"/>
+          </w:tcPr>
+          <w:p>
+            <w:pPr>
+              <w:spacing w:after="0" w:line="276" w:lineRule="auto"/>
+              <w:jc w:val="center"/>
+              <w:cnfStyle w:val="000000000000" w:firstRow="0" w:lastRow="0" w:firstColumn="0" w:lastColumn="0" w:oddVBand="0" w:evenVBand="0" w:oddHBand="0" w:evenHBand="0" w:firstRowFirstColumn="0" w:firstRowLastColumn="0" w:lastRowFirstColumn="0" w:lastRowLastColumn="0"/>
+              <w:rPr>
+                <w:b/>
+              </w:rPr>
+            </w:pPr>
+          </w:p>
+        </w:tc>
+        <w:tc>
+          <w:tcPr>
+            <w:tcW w:w="669" w:type="dxa"/>
+          </w:tcPr>
+          <w:p>
+            <w:pPr>
+              <w:spacing w:after="0" w:line="276" w:lineRule="auto"/>
+              <w:jc w:val="center"/>
+              <w:cnfStyle w:val="000000000000" w:firstRow="0" w:lastRow="0" w:firstColumn="0" w:lastColumn="0" w:oddVBand="0" w:evenVBand="0" w:oddHBand="0" w:evenHBand="0" w:firstRowFirstColumn="0" w:firstRowLastColumn="0" w:lastRowFirstColumn="0" w:lastRowLastColumn="0"/>
+              <w:rPr>
+                <w:b/>
+              </w:rPr>
+            </w:pPr>
+            <w:r>
+              <w:rPr>
+                <w:b/>
+              </w:rPr>
+              <w:t>D</w:t>
+            </w:r>
+          </w:p>
+        </w:tc>
+        <w:tc>
+          <w:tcPr>
+            <w:tcW w:w="669" w:type="dxa"/>
+          </w:tcPr>
+          <w:p>
+            <w:pPr>
+              <w:spacing w:after="0" w:line="276" w:lineRule="auto"/>
+              <w:jc w:val="center"/>
+              <w:cnfStyle w:val="000000000000" w:firstRow="0" w:lastRow="0" w:firstColumn="0" w:lastColumn="0" w:oddVBand="0" w:evenVBand="0" w:oddHBand="0" w:evenHBand="0" w:firstRowFirstColumn="0" w:firstRowLastColumn="0" w:lastRowFirstColumn="0" w:lastRowLastColumn="0"/>
+              <w:rPr>
+                <w:b/>
+              </w:rPr>
+            </w:pPr>
+            <w:r>
+              <w:rPr>
+                <w:b/>
+              </w:rPr>
+              <w:t>D</w:t>
+            </w:r>
+          </w:p>
+        </w:tc>
+        <w:tc>
+          <w:tcPr>
+            <w:tcW w:w="669" w:type="dxa"/>
+          </w:tcPr>
+          <w:p>
+            <w:pPr>
+              <w:spacing w:after="0" w:line="276" w:lineRule="auto"/>
+              <w:jc w:val="center"/>
+              <w:cnfStyle w:val="000000000000" w:firstRow="0" w:lastRow="0" w:firstColumn="0" w:lastColumn="0" w:oddVBand="0" w:evenVBand="0" w:oddHBand="0" w:evenHBand="0" w:firstRowFirstColumn="0" w:firstRowLastColumn="0" w:lastRowFirstColumn="0" w:lastRowLastColumn="0"/>
+              <w:rPr>
+                <w:b/>
+              </w:rPr>
+            </w:pPr>
+            <w:r>
+              <w:rPr>
+                <w:b/>
+              </w:rPr>
+              <w:t>D</w:t>
+            </w:r>
+          </w:p>
+        </w:tc>
+        <w:tc>
+          <w:tcPr>
+            <w:tcW w:w="669" w:type="dxa"/>
+          </w:tcPr>
+          <w:p>
+            <w:pPr>
+              <w:spacing w:after="0" w:line="276" w:lineRule="auto"/>
+              <w:jc w:val="center"/>
+              <w:cnfStyle w:val="000000000000" w:firstRow="0" w:lastRow="0" w:firstColumn="0" w:lastColumn="0" w:oddVBand="0" w:evenVBand="0" w:oddHBand="0" w:evenHBand="0" w:firstRowFirstColumn="0" w:firstRowLastColumn="0" w:lastRowFirstColumn="0" w:lastRowLastColumn="0"/>
+              <w:rPr>
+                <w:b/>
+              </w:rPr>
+            </w:pPr>
+            <w:r>
+              <w:rPr>
+                <w:b/>
+              </w:rPr>
+              <w:t>D</w:t>
+            </w:r>
+          </w:p>
+        </w:tc>
+        <w:tc>
+          <w:tcPr>
+            <w:tcW w:w="669" w:type="dxa"/>
+          </w:tcPr>
+          <w:p>
+            <w:pPr>
+              <w:spacing w:after="0" w:line="276" w:lineRule="auto"/>
+              <w:jc w:val="center"/>
+              <w:cnfStyle w:val="000000000000" w:firstRow="0" w:lastRow="0" w:firstColumn="0" w:lastColumn="0" w:oddVBand="0" w:evenVBand="0" w:oddHBand="0" w:evenHBand="0" w:firstRowFirstColumn="0" w:firstRowLastColumn="0" w:lastRowFirstColumn="0" w:lastRowLastColumn="0"/>
+              <w:rPr>
+                <w:b/>
+              </w:rPr>
+            </w:pPr>
+            <w:r>
+              <w:rPr>
+                <w:b/>
+              </w:rPr>
+              <w:t>D</w:t>
+            </w:r>
+          </w:p>
+        </w:tc>
+        <w:tc>
+          <w:tcPr>
+            <w:tcW w:w="669" w:type="dxa"/>
+          </w:tcPr>
+          <w:p>
+            <w:pPr>
+              <w:spacing w:after="0" w:line="276" w:lineRule="auto"/>
+              <w:jc w:val="center"/>
+              <w:cnfStyle w:val="000000000000" w:firstRow="0" w:lastRow="0" w:firstColumn="0" w:lastColumn="0" w:oddVBand="0" w:evenVBand="0" w:oddHBand="0" w:evenHBand="0" w:firstRowFirstColumn="0" w:firstRowLastColumn="0" w:lastRowFirstColumn="0" w:lastRowLastColumn="0"/>
+              <w:rPr>
+                <w:b/>
+              </w:rPr>
+            </w:pPr>
+            <w:r>
+              <w:rPr>
+                <w:b/>
+              </w:rPr>
+              <w:t>D</w:t>
+            </w:r>
+          </w:p>
+        </w:tc>
+        <w:tc>
+          <w:tcPr>
+            <w:tcW w:w="669" w:type="dxa"/>
+          </w:tcPr>
+          <w:p>
+            <w:pPr>
+              <w:spacing w:after="0" w:line="276" w:lineRule="auto"/>
+              <w:jc w:val="center"/>
+              <w:cnfStyle w:val="000000000000" w:firstRow="0" w:lastRow="0" w:firstColumn="0" w:lastColumn="0" w:oddVBand="0" w:evenVBand="0" w:oddHBand="0" w:evenHBand="0" w:firstRowFirstColumn="0" w:firstRowLastColumn="0" w:lastRowFirstColumn="0" w:lastRowLastColumn="0"/>
+              <w:rPr>
+                <w:b/>
+              </w:rPr>
+            </w:pPr>
+          </w:p>
+        </w:tc>
+        <w:tc>
+          <w:tcPr>
+            <w:tcW w:w="669" w:type="dxa"/>
+          </w:tcPr>
+          <w:p>
+            <w:pPr>
+              <w:spacing w:after="0" w:line="276" w:lineRule="auto"/>
+              <w:jc w:val="center"/>
+              <w:cnfStyle w:val="000000000000" w:firstRow="0" w:lastRow="0" w:firstColumn="0" w:lastColumn="0" w:oddVBand="0" w:evenVBand="0" w:oddHBand="0" w:evenHBand="0" w:firstRowFirstColumn="0" w:firstRowLastColumn="0" w:lastRowFirstColumn="0" w:lastRowLastColumn="0"/>
+              <w:rPr>
+                <w:b/>
+              </w:rPr>
+            </w:pPr>
+          </w:p>
+        </w:tc>
+      </w:tr>
+    </w:tbl>
     <w:p>
       <w:pPr>
         <w:spacing w:after="0" w:line="276" w:lineRule="auto"/>
@@ -6329,12 +10282,127 @@
     </w:p>
     <w:p>
       <w:pPr>
-        <w:spacing w:after="0" w:line="276" w:lineRule="auto"/>
+        <w:spacing w:after="0" w:line="240" w:lineRule="auto"/>
       </w:pPr>
     </w:p>
     <w:p>
       <w:pPr>
-        <w:spacing w:after="0" w:line="276" w:lineRule="auto"/>
+        <w:spacing w:after="0" w:line="240" w:lineRule="auto"/>
+      </w:pPr>
+    </w:p>
+    <w:p>
+      <w:pPr>
+        <w:spacing w:after="0" w:line="240" w:lineRule="auto"/>
+      </w:pPr>
+    </w:p>
+    <w:p>
+      <w:pPr>
+        <w:spacing w:after="0" w:line="240" w:lineRule="auto"/>
+      </w:pPr>
+    </w:p>
+    <w:p>
+      <w:pPr>
+        <w:spacing w:after="0" w:line="240" w:lineRule="auto"/>
+      </w:pPr>
+    </w:p>
+    <w:p>
+      <w:pPr>
+        <w:spacing w:after="0" w:line="240" w:lineRule="auto"/>
+      </w:pPr>
+    </w:p>
+    <w:p>
+      <w:pPr>
+        <w:spacing w:after="0" w:line="240" w:lineRule="auto"/>
+      </w:pPr>
+    </w:p>
+    <w:p>
+      <w:pPr>
+        <w:spacing w:after="0" w:line="240" w:lineRule="auto"/>
+      </w:pPr>
+    </w:p>
+    <w:p>
+      <w:pPr>
+        <w:spacing w:after="0" w:line="240" w:lineRule="auto"/>
+      </w:pPr>
+    </w:p>
+    <w:p>
+      <w:pPr>
+        <w:spacing w:after="0" w:line="240" w:lineRule="auto"/>
+      </w:pPr>
+    </w:p>
+    <w:p>
+      <w:pPr>
+        <w:spacing w:after="0" w:line="240" w:lineRule="auto"/>
+      </w:pPr>
+    </w:p>
+    <w:p>
+      <w:pPr>
+        <w:spacing w:after="0" w:line="240" w:lineRule="auto"/>
+      </w:pPr>
+    </w:p>
+    <w:p>
+      <w:pPr>
+        <w:spacing w:after="0" w:line="240" w:lineRule="auto"/>
+      </w:pPr>
+    </w:p>
+    <w:p>
+      <w:pPr>
+        <w:spacing w:after="0" w:line="240" w:lineRule="auto"/>
+      </w:pPr>
+    </w:p>
+    <w:p>
+      <w:pPr>
+        <w:spacing w:after="0" w:line="240" w:lineRule="auto"/>
+      </w:pPr>
+    </w:p>
+    <w:p>
+      <w:pPr>
+        <w:spacing w:after="0" w:line="240" w:lineRule="auto"/>
+      </w:pPr>
+    </w:p>
+    <w:p>
+      <w:pPr>
+        <w:spacing w:after="0" w:line="240" w:lineRule="auto"/>
+      </w:pPr>
+    </w:p>
+    <w:p>
+      <w:pPr>
+        <w:spacing w:after="0" w:line="240" w:lineRule="auto"/>
+      </w:pPr>
+    </w:p>
+    <w:p>
+      <w:pPr>
+        <w:spacing w:after="0" w:line="240" w:lineRule="auto"/>
+      </w:pPr>
+    </w:p>
+    <w:p>
+      <w:pPr>
+        <w:spacing w:after="0" w:line="240" w:lineRule="auto"/>
+      </w:pPr>
+    </w:p>
+    <w:p>
+      <w:pPr>
+        <w:spacing w:after="0" w:line="240" w:lineRule="auto"/>
+      </w:pPr>
+    </w:p>
+    <w:p>
+      <w:pPr>
+        <w:spacing w:after="0" w:line="240" w:lineRule="auto"/>
+      </w:pPr>
+    </w:p>
+    <w:p>
+      <w:pPr>
+        <w:spacing w:after="0" w:line="240" w:lineRule="auto"/>
+      </w:pPr>
+    </w:p>
+    <w:p>
+      <w:pPr>
+        <w:spacing w:after="0" w:line="240" w:lineRule="auto"/>
+      </w:pPr>
+    </w:p>
+    <w:p>
+      <w:pPr>
+        <w:spacing w:after="0" w:line="240" w:lineRule="auto"/>
       </w:pPr>
       <w:bookmarkStart w:id="5" w:name="_GoBack"/>
       <w:bookmarkEnd w:id="5"/>
@@ -6406,7 +10474,7 @@
           <w:rPr>
             <w:noProof/>
           </w:rPr>
-          <w:t>6</w:t>
+          <w:t>5</w:t>
         </w:r>
         <w:r>
           <w:fldChar w:fldCharType="end"/>
@@ -7237,6 +11305,330 @@
       <w:u w:val="single"/>
     </w:rPr>
   </w:style>
+  <w:style w:type="table" w:styleId="TabelaSimples4">
+    <w:name w:val="Plain Table 4"/>
+    <w:basedOn w:val="Tabelanormal"/>
+    <w:uiPriority w:val="44"/>
+    <w:rsid w:val="00BB3BC0"/>
+    <w:pPr>
+      <w:spacing w:after="0" w:line="240" w:lineRule="auto"/>
+    </w:pPr>
+    <w:tblPr>
+      <w:tblStyleRowBandSize w:val="1"/>
+      <w:tblStyleColBandSize w:val="1"/>
+    </w:tblPr>
+    <w:tblStylePr w:type="firstRow">
+      <w:rPr>
+        <w:b/>
+        <w:bCs/>
+      </w:rPr>
+    </w:tblStylePr>
+    <w:tblStylePr w:type="lastRow">
+      <w:rPr>
+        <w:b/>
+        <w:bCs/>
+      </w:rPr>
+    </w:tblStylePr>
+    <w:tblStylePr w:type="firstCol">
+      <w:rPr>
+        <w:b/>
+        <w:bCs/>
+      </w:rPr>
+    </w:tblStylePr>
+    <w:tblStylePr w:type="lastCol">
+      <w:rPr>
+        <w:b/>
+        <w:bCs/>
+      </w:rPr>
+    </w:tblStylePr>
+    <w:tblStylePr w:type="band1Vert">
+      <w:tblPr/>
+      <w:tcPr>
+        <w:shd w:val="clear" w:color="auto" w:fill="F2F2F2" w:themeFill="background1" w:themeFillShade="F2"/>
+      </w:tcPr>
+    </w:tblStylePr>
+    <w:tblStylePr w:type="band1Horz">
+      <w:tblPr/>
+      <w:tcPr>
+        <w:shd w:val="clear" w:color="auto" w:fill="F2F2F2" w:themeFill="background1" w:themeFillShade="F2"/>
+      </w:tcPr>
+    </w:tblStylePr>
+  </w:style>
+  <w:style w:type="table" w:styleId="TabelaSimples1">
+    <w:name w:val="Plain Table 1"/>
+    <w:basedOn w:val="Tabelanormal"/>
+    <w:uiPriority w:val="41"/>
+    <w:rsid w:val="00BB3BC0"/>
+    <w:pPr>
+      <w:spacing w:after="0" w:line="240" w:lineRule="auto"/>
+    </w:pPr>
+    <w:tblPr>
+      <w:tblStyleRowBandSize w:val="1"/>
+      <w:tblStyleColBandSize w:val="1"/>
+      <w:tblBorders>
+        <w:top w:val="single" w:sz="4" w:space="0" w:color="BFBFBF" w:themeColor="background1" w:themeShade="BF"/>
+        <w:left w:val="single" w:sz="4" w:space="0" w:color="BFBFBF" w:themeColor="background1" w:themeShade="BF"/>
+        <w:bottom w:val="single" w:sz="4" w:space="0" w:color="BFBFBF" w:themeColor="background1" w:themeShade="BF"/>
+        <w:right w:val="single" w:sz="4" w:space="0" w:color="BFBFBF" w:themeColor="background1" w:themeShade="BF"/>
+        <w:insideH w:val="single" w:sz="4" w:space="0" w:color="BFBFBF" w:themeColor="background1" w:themeShade="BF"/>
+        <w:insideV w:val="single" w:sz="4" w:space="0" w:color="BFBFBF" w:themeColor="background1" w:themeShade="BF"/>
+      </w:tblBorders>
+    </w:tblPr>
+    <w:tblStylePr w:type="firstRow">
+      <w:rPr>
+        <w:b/>
+        <w:bCs/>
+      </w:rPr>
+    </w:tblStylePr>
+    <w:tblStylePr w:type="lastRow">
+      <w:rPr>
+        <w:b/>
+        <w:bCs/>
+      </w:rPr>
+      <w:tblPr/>
+      <w:tcPr>
+        <w:tcBorders>
+          <w:top w:val="double" w:sz="4" w:space="0" w:color="BFBFBF" w:themeColor="background1" w:themeShade="BF"/>
+        </w:tcBorders>
+      </w:tcPr>
+    </w:tblStylePr>
+    <w:tblStylePr w:type="firstCol">
+      <w:rPr>
+        <w:b/>
+        <w:bCs/>
+      </w:rPr>
+    </w:tblStylePr>
+    <w:tblStylePr w:type="lastCol">
+      <w:rPr>
+        <w:b/>
+        <w:bCs/>
+      </w:rPr>
+    </w:tblStylePr>
+    <w:tblStylePr w:type="band1Vert">
+      <w:tblPr/>
+      <w:tcPr>
+        <w:shd w:val="clear" w:color="auto" w:fill="F2F2F2" w:themeFill="background1" w:themeFillShade="F2"/>
+      </w:tcPr>
+    </w:tblStylePr>
+    <w:tblStylePr w:type="band1Horz">
+      <w:tblPr/>
+      <w:tcPr>
+        <w:shd w:val="clear" w:color="auto" w:fill="F2F2F2" w:themeFill="background1" w:themeFillShade="F2"/>
+      </w:tcPr>
+    </w:tblStylePr>
+  </w:style>
+  <w:style w:type="table" w:styleId="TabeladeGrade5Escura-nfase1">
+    <w:name w:val="Grid Table 5 Dark Accent 1"/>
+    <w:basedOn w:val="Tabelanormal"/>
+    <w:uiPriority w:val="50"/>
+    <w:rsid w:val="00BB3BC0"/>
+    <w:pPr>
+      <w:spacing w:after="0" w:line="240" w:lineRule="auto"/>
+    </w:pPr>
+    <w:tblPr>
+      <w:tblStyleRowBandSize w:val="1"/>
+      <w:tblStyleColBandSize w:val="1"/>
+      <w:tblBorders>
+        <w:top w:val="single" w:sz="4" w:space="0" w:color="FFFFFF" w:themeColor="background1"/>
+        <w:left w:val="single" w:sz="4" w:space="0" w:color="FFFFFF" w:themeColor="background1"/>
+        <w:bottom w:val="single" w:sz="4" w:space="0" w:color="FFFFFF" w:themeColor="background1"/>
+        <w:right w:val="single" w:sz="4" w:space="0" w:color="FFFFFF" w:themeColor="background1"/>
+        <w:insideH w:val="single" w:sz="4" w:space="0" w:color="FFFFFF" w:themeColor="background1"/>
+        <w:insideV w:val="single" w:sz="4" w:space="0" w:color="FFFFFF" w:themeColor="background1"/>
+      </w:tblBorders>
+    </w:tblPr>
+    <w:tcPr>
+      <w:shd w:val="clear" w:color="auto" w:fill="DBE5F1" w:themeFill="accent1" w:themeFillTint="33"/>
+    </w:tcPr>
+    <w:tblStylePr w:type="firstRow">
+      <w:rPr>
+        <w:b/>
+        <w:bCs/>
+        <w:color w:val="FFFFFF" w:themeColor="background1"/>
+      </w:rPr>
+      <w:tblPr/>
+      <w:tcPr>
+        <w:tcBorders>
+          <w:top w:val="single" w:sz="4" w:space="0" w:color="FFFFFF" w:themeColor="background1"/>
+          <w:left w:val="single" w:sz="4" w:space="0" w:color="FFFFFF" w:themeColor="background1"/>
+          <w:right w:val="single" w:sz="4" w:space="0" w:color="FFFFFF" w:themeColor="background1"/>
+          <w:insideH w:val="nil"/>
+          <w:insideV w:val="nil"/>
+        </w:tcBorders>
+        <w:shd w:val="clear" w:color="auto" w:fill="4F81BD" w:themeFill="accent1"/>
+      </w:tcPr>
+    </w:tblStylePr>
+    <w:tblStylePr w:type="lastRow">
+      <w:rPr>
+        <w:b/>
+        <w:bCs/>
+        <w:color w:val="FFFFFF" w:themeColor="background1"/>
+      </w:rPr>
+      <w:tblPr/>
+      <w:tcPr>
+        <w:tcBorders>
+          <w:left w:val="single" w:sz="4" w:space="0" w:color="FFFFFF" w:themeColor="background1"/>
+          <w:bottom w:val="single" w:sz="4" w:space="0" w:color="FFFFFF" w:themeColor="background1"/>
+          <w:right w:val="single" w:sz="4" w:space="0" w:color="FFFFFF" w:themeColor="background1"/>
+          <w:insideH w:val="nil"/>
+          <w:insideV w:val="nil"/>
+        </w:tcBorders>
+        <w:shd w:val="clear" w:color="auto" w:fill="4F81BD" w:themeFill="accent1"/>
+      </w:tcPr>
+    </w:tblStylePr>
+    <w:tblStylePr w:type="firstCol">
+      <w:rPr>
+        <w:b/>
+        <w:bCs/>
+        <w:color w:val="FFFFFF" w:themeColor="background1"/>
+      </w:rPr>
+      <w:tblPr/>
+      <w:tcPr>
+        <w:tcBorders>
+          <w:top w:val="single" w:sz="4" w:space="0" w:color="FFFFFF" w:themeColor="background1"/>
+          <w:left w:val="single" w:sz="4" w:space="0" w:color="FFFFFF" w:themeColor="background1"/>
+          <w:bottom w:val="single" w:sz="4" w:space="0" w:color="FFFFFF" w:themeColor="background1"/>
+          <w:insideV w:val="nil"/>
+        </w:tcBorders>
+        <w:shd w:val="clear" w:color="auto" w:fill="4F81BD" w:themeFill="accent1"/>
+      </w:tcPr>
+    </w:tblStylePr>
+    <w:tblStylePr w:type="lastCol">
+      <w:rPr>
+        <w:b/>
+        <w:bCs/>
+        <w:color w:val="FFFFFF" w:themeColor="background1"/>
+      </w:rPr>
+      <w:tblPr/>
+      <w:tcPr>
+        <w:tcBorders>
+          <w:top w:val="single" w:sz="4" w:space="0" w:color="FFFFFF" w:themeColor="background1"/>
+          <w:bottom w:val="single" w:sz="4" w:space="0" w:color="FFFFFF" w:themeColor="background1"/>
+          <w:right w:val="single" w:sz="4" w:space="0" w:color="FFFFFF" w:themeColor="background1"/>
+          <w:insideV w:val="nil"/>
+        </w:tcBorders>
+        <w:shd w:val="clear" w:color="auto" w:fill="4F81BD" w:themeFill="accent1"/>
+      </w:tcPr>
+    </w:tblStylePr>
+    <w:tblStylePr w:type="band1Vert">
+      <w:tblPr/>
+      <w:tcPr>
+        <w:shd w:val="clear" w:color="auto" w:fill="B8CCE4" w:themeFill="accent1" w:themeFillTint="66"/>
+      </w:tcPr>
+    </w:tblStylePr>
+    <w:tblStylePr w:type="band1Horz">
+      <w:tblPr/>
+      <w:tcPr>
+        <w:shd w:val="clear" w:color="auto" w:fill="B8CCE4" w:themeFill="accent1" w:themeFillTint="66"/>
+      </w:tcPr>
+    </w:tblStylePr>
+  </w:style>
+  <w:style w:type="table" w:styleId="TabeladeGrade5Escura-nfase6">
+    <w:name w:val="Grid Table 5 Dark Accent 6"/>
+    <w:basedOn w:val="Tabelanormal"/>
+    <w:uiPriority w:val="50"/>
+    <w:rsid w:val="00BB3BC0"/>
+    <w:pPr>
+      <w:spacing w:after="0" w:line="240" w:lineRule="auto"/>
+    </w:pPr>
+    <w:tblPr>
+      <w:tblStyleRowBandSize w:val="1"/>
+      <w:tblStyleColBandSize w:val="1"/>
+      <w:tblBorders>
+        <w:top w:val="single" w:sz="4" w:space="0" w:color="FFFFFF" w:themeColor="background1"/>
+        <w:left w:val="single" w:sz="4" w:space="0" w:color="FFFFFF" w:themeColor="background1"/>
+        <w:bottom w:val="single" w:sz="4" w:space="0" w:color="FFFFFF" w:themeColor="background1"/>
+        <w:right w:val="single" w:sz="4" w:space="0" w:color="FFFFFF" w:themeColor="background1"/>
+        <w:insideH w:val="single" w:sz="4" w:space="0" w:color="FFFFFF" w:themeColor="background1"/>
+        <w:insideV w:val="single" w:sz="4" w:space="0" w:color="FFFFFF" w:themeColor="background1"/>
+      </w:tblBorders>
+    </w:tblPr>
+    <w:tcPr>
+      <w:shd w:val="clear" w:color="auto" w:fill="FDE9D9" w:themeFill="accent6" w:themeFillTint="33"/>
+    </w:tcPr>
+    <w:tblStylePr w:type="firstRow">
+      <w:rPr>
+        <w:b/>
+        <w:bCs/>
+        <w:color w:val="FFFFFF" w:themeColor="background1"/>
+      </w:rPr>
+      <w:tblPr/>
+      <w:tcPr>
+        <w:tcBorders>
+          <w:top w:val="single" w:sz="4" w:space="0" w:color="FFFFFF" w:themeColor="background1"/>
+          <w:left w:val="single" w:sz="4" w:space="0" w:color="FFFFFF" w:themeColor="background1"/>
+          <w:right w:val="single" w:sz="4" w:space="0" w:color="FFFFFF" w:themeColor="background1"/>
+          <w:insideH w:val="nil"/>
+          <w:insideV w:val="nil"/>
+        </w:tcBorders>
+        <w:shd w:val="clear" w:color="auto" w:fill="F79646" w:themeFill="accent6"/>
+      </w:tcPr>
+    </w:tblStylePr>
+    <w:tblStylePr w:type="lastRow">
+      <w:rPr>
+        <w:b/>
+        <w:bCs/>
+        <w:color w:val="FFFFFF" w:themeColor="background1"/>
+      </w:rPr>
+      <w:tblPr/>
+      <w:tcPr>
+        <w:tcBorders>
+          <w:left w:val="single" w:sz="4" w:space="0" w:color="FFFFFF" w:themeColor="background1"/>
+          <w:bottom w:val="single" w:sz="4" w:space="0" w:color="FFFFFF" w:themeColor="background1"/>
+          <w:right w:val="single" w:sz="4" w:space="0" w:color="FFFFFF" w:themeColor="background1"/>
+          <w:insideH w:val="nil"/>
+          <w:insideV w:val="nil"/>
+        </w:tcBorders>
+        <w:shd w:val="clear" w:color="auto" w:fill="F79646" w:themeFill="accent6"/>
+      </w:tcPr>
+    </w:tblStylePr>
+    <w:tblStylePr w:type="firstCol">
+      <w:rPr>
+        <w:b/>
+        <w:bCs/>
+        <w:color w:val="FFFFFF" w:themeColor="background1"/>
+      </w:rPr>
+      <w:tblPr/>
+      <w:tcPr>
+        <w:tcBorders>
+          <w:top w:val="single" w:sz="4" w:space="0" w:color="FFFFFF" w:themeColor="background1"/>
+          <w:left w:val="single" w:sz="4" w:space="0" w:color="FFFFFF" w:themeColor="background1"/>
+          <w:bottom w:val="single" w:sz="4" w:space="0" w:color="FFFFFF" w:themeColor="background1"/>
+          <w:insideV w:val="nil"/>
+        </w:tcBorders>
+        <w:shd w:val="clear" w:color="auto" w:fill="F79646" w:themeFill="accent6"/>
+      </w:tcPr>
+    </w:tblStylePr>
+    <w:tblStylePr w:type="lastCol">
+      <w:rPr>
+        <w:b/>
+        <w:bCs/>
+        <w:color w:val="FFFFFF" w:themeColor="background1"/>
+      </w:rPr>
+      <w:tblPr/>
+      <w:tcPr>
+        <w:tcBorders>
+          <w:top w:val="single" w:sz="4" w:space="0" w:color="FFFFFF" w:themeColor="background1"/>
+          <w:bottom w:val="single" w:sz="4" w:space="0" w:color="FFFFFF" w:themeColor="background1"/>
+          <w:right w:val="single" w:sz="4" w:space="0" w:color="FFFFFF" w:themeColor="background1"/>
+          <w:insideV w:val="nil"/>
+        </w:tcBorders>
+        <w:shd w:val="clear" w:color="auto" w:fill="F79646" w:themeFill="accent6"/>
+      </w:tcPr>
+    </w:tblStylePr>
+    <w:tblStylePr w:type="band1Vert">
+      <w:tblPr/>
+      <w:tcPr>
+        <w:shd w:val="clear" w:color="auto" w:fill="FBD4B4" w:themeFill="accent6" w:themeFillTint="66"/>
+      </w:tcPr>
+    </w:tblStylePr>
+    <w:tblStylePr w:type="band1Horz">
+      <w:tblPr/>
+      <w:tcPr>
+        <w:shd w:val="clear" w:color="auto" w:fill="FBD4B4" w:themeFill="accent6" w:themeFillTint="66"/>
+      </w:tcPr>
+    </w:tblStylePr>
+  </w:style>
 </w:styles>
 </file>
 
@@ -7530,7 +11922,7 @@
 </file>
 
 <file path=customXml/itemProps1.xml><?xml version="1.0" encoding="utf-8"?>
-<ds:datastoreItem xmlns:ds="http://schemas.openxmlformats.org/officeDocument/2006/customXml" ds:itemID="{85B4726D-0F24-476C-B5B9-BB5BDDEC8E75}">
+<ds:datastoreItem xmlns:ds="http://schemas.openxmlformats.org/officeDocument/2006/customXml" ds:itemID="{04868530-37C9-4CF9-9268-6D5A68CBA63A}">
   <ds:schemaRefs>
     <ds:schemaRef ds:uri="http://schemas.openxmlformats.org/officeDocument/2006/bibliography"/>
   </ds:schemaRefs>

--- a/Documento_Especificação_Suplementar.docx
+++ b/Documento_Especificação_Suplementar.docx
@@ -1005,7 +1005,7 @@
                 <w:noProof/>
                 <w:webHidden/>
               </w:rPr>
-              <w:t>5</w:t>
+              <w:t>6</w:t>
             </w:r>
             <w:r>
               <w:rPr>
@@ -1151,7 +1151,18 @@
           <w:szCs w:val="28"/>
         </w:rPr>
         <w:lastRenderedPageBreak/>
-        <w:t>Cartões de atributos</w:t>
+        <w:t>Ca</w:t>
+      </w:r>
+      <w:bookmarkStart w:id="1" w:name="_GoBack"/>
+      <w:bookmarkEnd w:id="1"/>
+      <w:r>
+        <w:rPr>
+          <w:b/>
+          <w:color w:val="auto"/>
+          <w:sz w:val="28"/>
+          <w:szCs w:val="28"/>
+        </w:rPr>
+        <w:t>rtões de atributos</w:t>
       </w:r>
       <w:bookmarkEnd w:id="0"/>
     </w:p>
@@ -1179,7 +1190,7 @@
           <w:szCs w:val="24"/>
         </w:rPr>
       </w:pPr>
-      <w:bookmarkStart w:id="1" w:name="_Toc451087298"/>
+      <w:bookmarkStart w:id="2" w:name="_Toc451087298"/>
       <w:r>
         <w:rPr>
           <w:b/>
@@ -1189,7 +1200,7 @@
         </w:rPr>
         <w:t>Atributos de Restrição</w:t>
       </w:r>
-      <w:bookmarkEnd w:id="1"/>
+      <w:bookmarkEnd w:id="2"/>
     </w:p>
     <w:p/>
     <w:tbl>
@@ -2668,7 +2679,7 @@
           <w:szCs w:val="24"/>
         </w:rPr>
       </w:pPr>
-      <w:bookmarkStart w:id="2" w:name="_Toc451087299"/>
+      <w:bookmarkStart w:id="3" w:name="_Toc451087299"/>
       <w:r>
         <w:rPr>
           <w:b/>
@@ -2678,7 +2689,7 @@
         </w:rPr>
         <w:t>Atributos Funcionais</w:t>
       </w:r>
-      <w:bookmarkEnd w:id="2"/>
+      <w:bookmarkEnd w:id="3"/>
     </w:p>
     <w:p>
       <w:pPr>
@@ -5629,7 +5640,7 @@
           <w:szCs w:val="24"/>
         </w:rPr>
       </w:pPr>
-      <w:bookmarkStart w:id="3" w:name="_Toc451087300"/>
+      <w:bookmarkStart w:id="4" w:name="_Toc451087300"/>
       <w:r>
         <w:rPr>
           <w:b/>
@@ -5639,7 +5650,7 @@
         </w:rPr>
         <w:t>Atributos de Qualidade</w:t>
       </w:r>
-      <w:bookmarkEnd w:id="3"/>
+      <w:bookmarkEnd w:id="4"/>
     </w:p>
     <w:tbl>
       <w:tblPr>
@@ -6428,7 +6439,7 @@
           <w:szCs w:val="28"/>
         </w:rPr>
       </w:pPr>
-      <w:bookmarkStart w:id="4" w:name="_Toc451087301"/>
+      <w:bookmarkStart w:id="5" w:name="_Toc451087301"/>
       <w:r>
         <w:rPr>
           <w:b/>
@@ -6439,7 +6450,7 @@
         <w:lastRenderedPageBreak/>
         <w:t>Matriz de rastreabilidade</w:t>
       </w:r>
-      <w:bookmarkEnd w:id="4"/>
+      <w:bookmarkEnd w:id="5"/>
     </w:p>
     <w:tbl>
       <w:tblPr>
@@ -10404,8 +10415,6 @@
       <w:pPr>
         <w:spacing w:after="0" w:line="240" w:lineRule="auto"/>
       </w:pPr>
-      <w:bookmarkStart w:id="5" w:name="_GoBack"/>
-      <w:bookmarkEnd w:id="5"/>
     </w:p>
     <w:sectPr>
       <w:headerReference w:type="default" r:id="rId8"/>
@@ -10474,7 +10483,7 @@
           <w:rPr>
             <w:noProof/>
           </w:rPr>
-          <w:t>5</w:t>
+          <w:t>4</w:t>
         </w:r>
         <w:r>
           <w:fldChar w:fldCharType="end"/>
@@ -11922,7 +11931,7 @@
 </file>
 
 <file path=customXml/itemProps1.xml><?xml version="1.0" encoding="utf-8"?>
-<ds:datastoreItem xmlns:ds="http://schemas.openxmlformats.org/officeDocument/2006/customXml" ds:itemID="{04868530-37C9-4CF9-9268-6D5A68CBA63A}">
+<ds:datastoreItem xmlns:ds="http://schemas.openxmlformats.org/officeDocument/2006/customXml" ds:itemID="{580356C2-C39C-47B8-9714-03B8576BAF51}">
   <ds:schemaRefs>
     <ds:schemaRef ds:uri="http://schemas.openxmlformats.org/officeDocument/2006/bibliography"/>
   </ds:schemaRefs>

--- a/Documento_Especificação_Suplementar.docx
+++ b/Documento_Especificação_Suplementar.docx
@@ -285,7 +285,23 @@
           <w:sz w:val="28"/>
           <w:szCs w:val="28"/>
         </w:rPr>
-        <w:t>10/06/2016</w:t>
+        <w:t>1</w:t>
+      </w:r>
+      <w:r>
+        <w:rPr>
+          <w:sz w:val="28"/>
+          <w:szCs w:val="28"/>
+        </w:rPr>
+        <w:t>7</w:t>
+      </w:r>
+      <w:bookmarkStart w:id="0" w:name="_GoBack"/>
+      <w:bookmarkEnd w:id="0"/>
+      <w:r>
+        <w:rPr>
+          <w:sz w:val="28"/>
+          <w:szCs w:val="28"/>
+        </w:rPr>
+        <w:t>/06/2016</w:t>
       </w:r>
     </w:p>
     <w:p>
@@ -1142,7 +1158,7 @@
           <w:szCs w:val="28"/>
         </w:rPr>
       </w:pPr>
-      <w:bookmarkStart w:id="0" w:name="_Toc451087297"/>
+      <w:bookmarkStart w:id="1" w:name="_Toc451087297"/>
       <w:r>
         <w:rPr>
           <w:b/>
@@ -1151,20 +1167,9 @@
           <w:szCs w:val="28"/>
         </w:rPr>
         <w:lastRenderedPageBreak/>
-        <w:t>Ca</w:t>
+        <w:t>Cartões de atributos</w:t>
       </w:r>
-      <w:bookmarkStart w:id="1" w:name="_GoBack"/>
       <w:bookmarkEnd w:id="1"/>
-      <w:r>
-        <w:rPr>
-          <w:b/>
-          <w:color w:val="auto"/>
-          <w:sz w:val="28"/>
-          <w:szCs w:val="28"/>
-        </w:rPr>
-        <w:t>rtões de atributos</w:t>
-      </w:r>
-      <w:bookmarkEnd w:id="0"/>
     </w:p>
     <w:p>
       <w:pPr>
@@ -11931,7 +11936,7 @@
 </file>
 
 <file path=customXml/itemProps1.xml><?xml version="1.0" encoding="utf-8"?>
-<ds:datastoreItem xmlns:ds="http://schemas.openxmlformats.org/officeDocument/2006/customXml" ds:itemID="{580356C2-C39C-47B8-9714-03B8576BAF51}">
+<ds:datastoreItem xmlns:ds="http://schemas.openxmlformats.org/officeDocument/2006/customXml" ds:itemID="{6C24E102-A8C8-467C-A73F-5F2A5304920B}">
   <ds:schemaRefs>
     <ds:schemaRef ds:uri="http://schemas.openxmlformats.org/officeDocument/2006/bibliography"/>
   </ds:schemaRefs>

--- a/Documento_Especificação_Suplementar.docx
+++ b/Documento_Especificação_Suplementar.docx
@@ -294,8 +294,6 @@
         </w:rPr>
         <w:t>7</w:t>
       </w:r>
-      <w:bookmarkStart w:id="0" w:name="_GoBack"/>
-      <w:bookmarkEnd w:id="0"/>
       <w:r>
         <w:rPr>
           <w:sz w:val="28"/>
@@ -1158,7 +1156,7 @@
           <w:szCs w:val="28"/>
         </w:rPr>
       </w:pPr>
-      <w:bookmarkStart w:id="1" w:name="_Toc451087297"/>
+      <w:bookmarkStart w:id="0" w:name="_Toc451087297"/>
       <w:r>
         <w:rPr>
           <w:b/>
@@ -1169,7 +1167,7 @@
         <w:lastRenderedPageBreak/>
         <w:t>Cartões de atributos</w:t>
       </w:r>
-      <w:bookmarkEnd w:id="1"/>
+      <w:bookmarkEnd w:id="0"/>
     </w:p>
     <w:p>
       <w:pPr>
@@ -1195,7 +1193,7 @@
           <w:szCs w:val="24"/>
         </w:rPr>
       </w:pPr>
-      <w:bookmarkStart w:id="2" w:name="_Toc451087298"/>
+      <w:bookmarkStart w:id="1" w:name="_Toc451087298"/>
       <w:r>
         <w:rPr>
           <w:b/>
@@ -1205,7 +1203,7 @@
         </w:rPr>
         <w:t>Atributos de Restrição</w:t>
       </w:r>
-      <w:bookmarkEnd w:id="2"/>
+      <w:bookmarkEnd w:id="1"/>
     </w:p>
     <w:p/>
     <w:tbl>
@@ -1729,7 +1727,13 @@
               <w:t>O software deve</w:t>
             </w:r>
             <w:r>
-              <w:t xml:space="preserve"> ser entregue até o dia 10/06/2016</w:t>
+              <w:t xml:space="preserve"> ser entregue até o dia 1</w:t>
+            </w:r>
+            <w:r>
+              <w:t>7</w:t>
+            </w:r>
+            <w:r>
+              <w:t>/06/2016</w:t>
             </w:r>
             <w:r>
               <w:t>.</w:t>
@@ -2460,8 +2464,19 @@
               <w:t xml:space="preserve">O software não deve </w:t>
             </w:r>
             <w:r>
-              <w:t>ultrapassar o orçamento de R$ R4.000,00 (quatro</w:t>
-            </w:r>
+              <w:t>ultrapassar o orçamento de R$ R</w:t>
+            </w:r>
+            <w:r>
+              <w:t>6</w:t>
+            </w:r>
+            <w:r>
+              <w:t>.000,00 (</w:t>
+            </w:r>
+            <w:r>
+              <w:t>seis</w:t>
+            </w:r>
+            <w:bookmarkStart w:id="2" w:name="_GoBack"/>
+            <w:bookmarkEnd w:id="2"/>
             <w:r>
               <w:t xml:space="preserve"> mil reais)</w:t>
             </w:r>
@@ -11936,7 +11951,7 @@
 </file>
 
 <file path=customXml/itemProps1.xml><?xml version="1.0" encoding="utf-8"?>
-<ds:datastoreItem xmlns:ds="http://schemas.openxmlformats.org/officeDocument/2006/customXml" ds:itemID="{6C24E102-A8C8-467C-A73F-5F2A5304920B}">
+<ds:datastoreItem xmlns:ds="http://schemas.openxmlformats.org/officeDocument/2006/customXml" ds:itemID="{1A4E57BD-58A6-4107-977D-43ED81B27C81}">
   <ds:schemaRefs>
     <ds:schemaRef ds:uri="http://schemas.openxmlformats.org/officeDocument/2006/bibliography"/>
   </ds:schemaRefs>

--- a/Documento_Especificação_Suplementar.docx
+++ b/Documento_Especificação_Suplementar.docx
@@ -2475,8 +2475,6 @@
             <w:r>
               <w:t>seis</w:t>
             </w:r>
-            <w:bookmarkStart w:id="2" w:name="_GoBack"/>
-            <w:bookmarkEnd w:id="2"/>
             <w:r>
               <w:t xml:space="preserve"> mil reais)</w:t>
             </w:r>
@@ -2699,7 +2697,7 @@
           <w:szCs w:val="24"/>
         </w:rPr>
       </w:pPr>
-      <w:bookmarkStart w:id="3" w:name="_Toc451087299"/>
+      <w:bookmarkStart w:id="2" w:name="_Toc451087299"/>
       <w:r>
         <w:rPr>
           <w:b/>
@@ -2709,7 +2707,7 @@
         </w:rPr>
         <w:t>Atributos Funcionais</w:t>
       </w:r>
-      <w:bookmarkEnd w:id="3"/>
+      <w:bookmarkEnd w:id="2"/>
     </w:p>
     <w:p>
       <w:pPr>
@@ -3412,7 +3410,7 @@
               <w:spacing w:after="0" w:line="240" w:lineRule="auto"/>
             </w:pPr>
             <w:r>
-              <w:t>Breno Martins</w:t>
+              <w:t>Jéssica Pereira</w:t>
             </w:r>
           </w:p>
         </w:tc>
@@ -5660,7 +5658,7 @@
           <w:szCs w:val="24"/>
         </w:rPr>
       </w:pPr>
-      <w:bookmarkStart w:id="4" w:name="_Toc451087300"/>
+      <w:bookmarkStart w:id="3" w:name="_Toc451087300"/>
       <w:r>
         <w:rPr>
           <w:b/>
@@ -5670,7 +5668,7 @@
         </w:rPr>
         <w:t>Atributos de Qualidade</w:t>
       </w:r>
-      <w:bookmarkEnd w:id="4"/>
+      <w:bookmarkEnd w:id="3"/>
     </w:p>
     <w:tbl>
       <w:tblPr>
@@ -6013,8 +6011,10 @@
               <w:spacing w:after="0" w:line="240" w:lineRule="auto"/>
             </w:pPr>
             <w:r>
-              <w:t>Breno Martins</w:t>
-            </w:r>
+              <w:t>Jéssica Pereira</w:t>
+            </w:r>
+            <w:bookmarkStart w:id="4" w:name="_GoBack"/>
+            <w:bookmarkEnd w:id="4"/>
           </w:p>
         </w:tc>
         <w:tc>
@@ -10503,7 +10503,7 @@
           <w:rPr>
             <w:noProof/>
           </w:rPr>
-          <w:t>4</w:t>
+          <w:t>6</w:t>
         </w:r>
         <w:r>
           <w:fldChar w:fldCharType="end"/>
@@ -11951,7 +11951,7 @@
 </file>
 
 <file path=customXml/itemProps1.xml><?xml version="1.0" encoding="utf-8"?>
-<ds:datastoreItem xmlns:ds="http://schemas.openxmlformats.org/officeDocument/2006/customXml" ds:itemID="{1A4E57BD-58A6-4107-977D-43ED81B27C81}">
+<ds:datastoreItem xmlns:ds="http://schemas.openxmlformats.org/officeDocument/2006/customXml" ds:itemID="{8B0774A5-2328-44C9-8889-47C4F81CE019}">
   <ds:schemaRefs>
     <ds:schemaRef ds:uri="http://schemas.openxmlformats.org/officeDocument/2006/bibliography"/>
   </ds:schemaRefs>
